--- a/Programación/UT2Identificación de los elementos de un programa informático (Python)/Actividad 2.1.docx
+++ b/Programación/UT2Identificación de los elementos de un programa informático (Python)/Actividad 2.1.docx
@@ -323,20 +323,7 @@
           <w:szCs w:val="88"/>
           <w:lang w:val="es-ES"/>
         </w:rPr>
-        <w:t>Activad UT</w:t>
-      </w:r>
-      <w:r>
-        <w:rPr>
-          <w:rFonts w:eastAsia="Calibri" w:cs="Calibri" w:ascii="Candara Light" w:hAnsi="Candara Light" w:cstheme="minorHAnsi"/>
-          <w:b/>
-          <w:bCs/>
-          <w:i/>
-          <w:iCs/>
-          <w:sz w:val="88"/>
-          <w:szCs w:val="88"/>
-          <w:lang w:val="es-ES"/>
-        </w:rPr>
-        <w:t>2</w:t>
+        <w:t>Activad UT2</w:t>
       </w:r>
     </w:p>
     <w:p>
@@ -698,67 +685,7 @@
           <w:u w:val="none"/>
           <w:lang w:val="es-ES" w:eastAsia="es-ES"/>
         </w:rPr>
-        <w:t>print(</w:t>
-      </w:r>
-      <w:r>
-        <w:rPr>
-          <w:rFonts w:eastAsia="Times New Roman" w:cs="Times New Roman" w:ascii="Candara Light" w:hAnsi="Candara Light"/>
-          <w:b w:val="false"/>
-          <w:bCs w:val="false"/>
-          <w:i w:val="false"/>
-          <w:iCs w:val="false"/>
-          <w:color w:val="000000"/>
-          <w:sz w:val="22"/>
-          <w:szCs w:val="22"/>
-          <w:u w:val="none"/>
-          <w:lang w:val="es-ES" w:eastAsia="es-ES"/>
-        </w:rPr>
-        <w:t>123</w:t>
-      </w:r>
-      <w:r>
-        <w:rPr>
-          <w:rFonts w:eastAsia="Times New Roman" w:cs="Times New Roman" w:ascii="Candara Light" w:hAnsi="Candara Light"/>
-          <w:b w:val="false"/>
-          <w:bCs w:val="false"/>
-          <w:i w:val="false"/>
-          <w:iCs w:val="false"/>
-          <w:color w:val="000000"/>
-          <w:sz w:val="22"/>
-          <w:szCs w:val="22"/>
-          <w:u w:val="none"/>
-          <w:lang w:val="es-ES" w:eastAsia="es-ES"/>
-        </w:rPr>
-        <w:t>+</w:t>
-      </w:r>
-      <w:r>
-        <w:rPr>
-          <w:rFonts w:eastAsia="Times New Roman" w:cs="Times New Roman" w:ascii="Candara Light" w:hAnsi="Candara Light"/>
-          <w:b w:val="false"/>
-          <w:bCs w:val="false"/>
-          <w:i w:val="false"/>
-          <w:iCs w:val="false"/>
-          <w:color w:val="000000"/>
-          <w:sz w:val="22"/>
-          <w:szCs w:val="22"/>
-          <w:u w:val="none"/>
-          <w:lang w:val="es-ES" w:eastAsia="es-ES"/>
-        </w:rPr>
-        <w:t>45</w:t>
-      </w:r>
-      <w:r>
-        <w:rPr>
-          <w:rFonts w:eastAsia="Times New Roman" w:cs="Times New Roman" w:ascii="Candara Light" w:hAnsi="Candara Light"/>
-          <w:b w:val="false"/>
-          <w:bCs w:val="false"/>
-          <w:i w:val="false"/>
-          <w:iCs w:val="false"/>
-          <w:color w:val="000000"/>
-          <w:sz w:val="22"/>
-          <w:szCs w:val="22"/>
-          <w:u w:val="none"/>
-          <w:lang w:val="es-ES" w:eastAsia="es-ES"/>
-        </w:rPr>
-        <w:t>)</w:t>
+        <w:t>print(123+45)</w:t>
       </w:r>
       <w:r>
         <w:rPr>
@@ -808,37 +735,7 @@
           <w:u w:val="none"/>
           <w:lang w:val="es-ES"/>
         </w:rPr>
-        <w:t xml:space="preserve">Repetir en cada uno de los siguientes, reemplazando </w:t>
-      </w:r>
-      <w:r>
-        <w:rPr>
-          <w:rFonts w:ascii="Candara Light" w:hAnsi="Candara Light"/>
-          <w:b w:val="false"/>
-          <w:bCs w:val="false"/>
-          <w:i w:val="false"/>
-          <w:iCs w:val="false"/>
-          <w:color w:val="000000"/>
-          <w:sz w:val="22"/>
-          <w:szCs w:val="22"/>
-          <w:u w:val="none"/>
-          <w:lang w:val="es-ES"/>
-        </w:rPr>
-        <w:t xml:space="preserve">+ </w:t>
-      </w:r>
-      <w:r>
-        <w:rPr>
-          <w:rFonts w:ascii="Candara Light" w:hAnsi="Candara Light"/>
-          <w:b w:val="false"/>
-          <w:bCs w:val="false"/>
-          <w:i w:val="false"/>
-          <w:iCs w:val="false"/>
-          <w:color w:val="000000"/>
-          <w:sz w:val="22"/>
-          <w:szCs w:val="22"/>
-          <w:u w:val="none"/>
-          <w:lang w:val="es-ES"/>
-        </w:rPr>
-        <w:t>(adición) por el operador indicado y ver el tipo de resultado que se obtiene (si tiene o no coma decimal).</w:t>
+        <w:t>Repetir en cada uno de los siguientes, reemplazando + (adición) por el operador indicado y ver el tipo de resultado que se obtiene (si tiene o no coma decimal).</w:t>
         <w:tab/>
       </w:r>
     </w:p>
@@ -893,37 +790,7 @@
           <w:u w:val="none"/>
           <w:lang w:val="es-ES"/>
         </w:rPr>
-        <w:t xml:space="preserve">(resta, es decir, calcular </w:t>
-      </w:r>
-      <w:r>
-        <w:rPr>
-          <w:rFonts w:ascii="Candara Light" w:hAnsi="Candara Light"/>
-          <w:b w:val="false"/>
-          <w:bCs w:val="false"/>
-          <w:i w:val="false"/>
-          <w:iCs w:val="false"/>
-          <w:color w:val="000000"/>
-          <w:sz w:val="22"/>
-          <w:szCs w:val="22"/>
-          <w:u w:val="none"/>
-          <w:lang w:val="es-ES"/>
-        </w:rPr>
-        <w:t>123 – 45</w:t>
-      </w:r>
-      <w:r>
-        <w:rPr>
-          <w:rFonts w:ascii="Candara Light" w:hAnsi="Candara Light"/>
-          <w:b w:val="false"/>
-          <w:bCs w:val="false"/>
-          <w:i w:val="false"/>
-          <w:iCs w:val="false"/>
-          <w:color w:val="000000"/>
-          <w:sz w:val="22"/>
-          <w:szCs w:val="22"/>
-          <w:u w:val="none"/>
-          <w:lang w:val="es-ES"/>
-        </w:rPr>
-        <w:t>),</w:t>
+        <w:t>(resta, es decir, calcular 123 – 45),</w:t>
       </w:r>
     </w:p>
     <w:p>
@@ -977,37 +844,7 @@
           <w:u w:val="none"/>
           <w:lang w:val="es-ES"/>
         </w:rPr>
-        <w:t>(multiplicación, en matemáticas «</w:t>
-      </w:r>
-      <w:r>
-        <w:rPr>
-          <w:rFonts w:ascii="Candara Light" w:hAnsi="Candara Light"/>
-          <w:b w:val="false"/>
-          <w:bCs w:val="false"/>
-          <w:i w:val="false"/>
-          <w:iCs w:val="false"/>
-          <w:color w:val="000000"/>
-          <w:sz w:val="22"/>
-          <w:szCs w:val="22"/>
-          <w:u w:val="none"/>
-          <w:lang w:val="es-ES"/>
-        </w:rPr>
-        <w:t>123 × 45</w:t>
-      </w:r>
-      <w:r>
-        <w:rPr>
-          <w:rFonts w:ascii="Candara Light" w:hAnsi="Candara Light"/>
-          <w:b w:val="false"/>
-          <w:bCs w:val="false"/>
-          <w:i w:val="false"/>
-          <w:iCs w:val="false"/>
-          <w:color w:val="000000"/>
-          <w:sz w:val="22"/>
-          <w:szCs w:val="22"/>
-          <w:u w:val="none"/>
-          <w:lang w:val="es-ES"/>
-        </w:rPr>
-        <w:t>»),</w:t>
+        <w:t>(multiplicación, en matemáticas «123 × 45»),</w:t>
       </w:r>
     </w:p>
     <w:p>
@@ -1061,22 +898,7 @@
           <w:u w:val="none"/>
           <w:lang w:val="es-ES"/>
         </w:rPr>
-        <w:t xml:space="preserve">(exponenciación, en matemáticas « </w:t>
-      </w:r>
-      <w:r>
-        <w:rPr>
-          <w:rFonts w:ascii="Candara Light" w:hAnsi="Candara Light"/>
-          <w:b w:val="false"/>
-          <w:bCs w:val="false"/>
-          <w:i w:val="false"/>
-          <w:iCs w:val="false"/>
-          <w:color w:val="000000"/>
-          <w:sz w:val="22"/>
-          <w:szCs w:val="22"/>
-          <w:u w:val="none"/>
-          <w:lang w:val="es-ES"/>
-        </w:rPr>
-        <w:t>12345</w:t>
+        <w:t>(exponenciación, en matemáticas « 12345</w:t>
       </w:r>
       <w:r>
         <w:rPr>
@@ -1146,22 +968,7 @@
           <w:u w:val="none"/>
           <w:lang w:val="es-ES"/>
         </w:rPr>
-        <w:t xml:space="preserve">/ </w:t>
-      </w:r>
-      <w:r>
-        <w:rPr>
-          <w:rFonts w:ascii="Candara Light" w:hAnsi="Candara Light"/>
-          <w:b w:val="false"/>
-          <w:bCs w:val="false"/>
-          <w:i w:val="false"/>
-          <w:iCs w:val="false"/>
-          <w:color w:val="000000"/>
-          <w:sz w:val="22"/>
-          <w:szCs w:val="22"/>
-          <w:u w:val="none"/>
-          <w:lang w:val="es-ES"/>
-        </w:rPr>
-        <w:t>(división),</w:t>
+        <w:t>/ (división),</w:t>
       </w:r>
     </w:p>
     <w:p>
@@ -1200,22 +1007,7 @@
           <w:u w:val="none"/>
           <w:lang w:val="es-ES"/>
         </w:rPr>
-        <w:t xml:space="preserve">// </w:t>
-      </w:r>
-      <w:r>
-        <w:rPr>
-          <w:rFonts w:ascii="Candara Light" w:hAnsi="Candara Light"/>
-          <w:b w:val="false"/>
-          <w:bCs w:val="false"/>
-          <w:i w:val="false"/>
-          <w:iCs w:val="false"/>
-          <w:color w:val="000000"/>
-          <w:sz w:val="22"/>
-          <w:szCs w:val="22"/>
-          <w:u w:val="none"/>
-          <w:lang w:val="es-ES"/>
-        </w:rPr>
-        <w:t>(división con cociente entero),</w:t>
+        <w:t>// (división con cociente entero),</w:t>
       </w:r>
     </w:p>
     <w:p>
@@ -1253,22 +1045,7 @@
           <w:u w:val="none"/>
           <w:lang w:val="es-ES"/>
         </w:rPr>
-        <w:t xml:space="preserve">% </w:t>
-      </w:r>
-      <w:r>
-        <w:rPr>
-          <w:rFonts w:ascii="Candara Light" w:hAnsi="Candara Light"/>
-          <w:b w:val="false"/>
-          <w:bCs w:val="false"/>
-          <w:i w:val="false"/>
-          <w:iCs w:val="false"/>
-          <w:color w:val="000000"/>
-          <w:sz w:val="22"/>
-          <w:szCs w:val="22"/>
-          <w:u w:val="none"/>
-          <w:lang w:val="es-ES"/>
-        </w:rPr>
-        <w:t>(resto de la división con cociente entero, ¡no confundir con porcentaje!).</w:t>
+        <w:t>% (resto de la división con cociente entero, ¡no confundir con porcentaje!).</w:t>
       </w:r>
     </w:p>
     <w:p>
@@ -1292,18 +1069,6 @@
         </w:rPr>
       </w:pPr>
       <w:r>
-        <w:rPr>
-          <w:rFonts w:ascii="Candara Light" w:hAnsi="Candara Light"/>
-          <w:b w:val="false"/>
-          <w:bCs w:val="false"/>
-          <w:i w:val="false"/>
-          <w:iCs w:val="false"/>
-          <w:color w:val="000000"/>
-          <w:sz w:val="22"/>
-          <w:szCs w:val="22"/>
-          <w:u w:val="none"/>
-          <w:lang w:val="es-ES"/>
-        </w:rPr>
         <w:drawing>
           <wp:anchor behindDoc="0" distT="0" distB="0" distL="0" distR="0" simplePos="0" locked="0" layoutInCell="0" allowOverlap="1" relativeHeight="3">
             <wp:simplePos x="0" y="0"/>
@@ -1434,39 +1199,7 @@
           <w:u w:val="none"/>
           <w:lang w:val="es-ES"/>
         </w:rPr>
-        <w:t xml:space="preserve">Observar que, excepto el caso de la división </w:t>
-      </w:r>
-      <w:r>
-        <w:rPr>
-          <w:rFonts w:ascii="Candara Light" w:hAnsi="Candara Light"/>
-          <w:b w:val="false"/>
-          <w:bCs w:val="false"/>
-          <w:i w:val="false"/>
-          <w:iCs w:val="false"/>
-          <w:color w:val="000000"/>
-          <w:sz w:val="22"/>
-          <w:szCs w:val="22"/>
-          <w:highlight w:val="yellow"/>
-          <w:u w:val="none"/>
-          <w:lang w:val="es-ES"/>
-        </w:rPr>
-        <w:t>123 / 45</w:t>
-      </w:r>
-      <w:r>
-        <w:rPr>
-          <w:rFonts w:ascii="Candara Light" w:hAnsi="Candara Light"/>
-          <w:b w:val="false"/>
-          <w:bCs w:val="false"/>
-          <w:i w:val="false"/>
-          <w:iCs w:val="false"/>
-          <w:color w:val="000000"/>
-          <w:sz w:val="22"/>
-          <w:szCs w:val="22"/>
-          <w:highlight w:val="yellow"/>
-          <w:u w:val="none"/>
-          <w:lang w:val="es-ES"/>
-        </w:rPr>
-        <w:t>, todos los resultados son enteros (no tienen coma decimal).</w:t>
+        <w:t>Observar que, excepto el caso de la división 123 / 45, todos los resultados son enteros (no tienen coma decimal).</w:t>
       </w:r>
       <w:r>
         <w:rPr>
@@ -1765,103 +1498,7 @@
           <w:u w:val="none"/>
           <w:lang w:val="es-ES"/>
         </w:rPr>
-        <w:t xml:space="preserve">Observar que el resultado de </w:t>
-      </w:r>
-      <w:r>
-        <w:rPr>
-          <w:rFonts w:ascii="Candara Light" w:hAnsi="Candara Light"/>
-          <w:b w:val="false"/>
-          <w:bCs w:val="false"/>
-          <w:i w:val="false"/>
-          <w:iCs w:val="false"/>
-          <w:color w:val="000000"/>
-          <w:sz w:val="22"/>
-          <w:szCs w:val="22"/>
-          <w:highlight w:val="yellow"/>
-          <w:u w:val="none"/>
-          <w:lang w:val="es-ES"/>
-        </w:rPr>
-        <w:t xml:space="preserve">12.3 // 4.5 </w:t>
-      </w:r>
-      <w:r>
-        <w:rPr>
-          <w:rFonts w:ascii="Candara Light" w:hAnsi="Candara Light"/>
-          <w:b w:val="false"/>
-          <w:bCs w:val="false"/>
-          <w:i w:val="false"/>
-          <w:iCs w:val="false"/>
-          <w:color w:val="000000"/>
-          <w:sz w:val="22"/>
-          <w:szCs w:val="22"/>
-          <w:highlight w:val="yellow"/>
-          <w:u w:val="none"/>
-          <w:lang w:val="es-ES"/>
-        </w:rPr>
-        <w:t xml:space="preserve">es </w:t>
-      </w:r>
-      <w:r>
-        <w:rPr>
-          <w:rFonts w:ascii="Candara Light" w:hAnsi="Candara Light"/>
-          <w:b w:val="false"/>
-          <w:bCs w:val="false"/>
-          <w:i w:val="false"/>
-          <w:iCs w:val="false"/>
-          <w:color w:val="000000"/>
-          <w:sz w:val="22"/>
-          <w:szCs w:val="22"/>
-          <w:highlight w:val="yellow"/>
-          <w:u w:val="none"/>
-          <w:lang w:val="es-ES"/>
-        </w:rPr>
-        <w:t xml:space="preserve">2.0 </w:t>
-      </w:r>
-      <w:r>
-        <w:rPr>
-          <w:rFonts w:ascii="Candara Light" w:hAnsi="Candara Light"/>
-          <w:b w:val="false"/>
-          <w:bCs w:val="false"/>
-          <w:i w:val="false"/>
-          <w:iCs w:val="false"/>
-          <w:color w:val="000000"/>
-          <w:sz w:val="22"/>
-          <w:szCs w:val="22"/>
-          <w:highlight w:val="yellow"/>
-          <w:u w:val="none"/>
-          <w:lang w:val="es-ES"/>
-        </w:rPr>
-        <w:t xml:space="preserve">y no </w:t>
-      </w:r>
-      <w:r>
-        <w:rPr>
-          <w:rFonts w:ascii="Candara Light" w:hAnsi="Candara Light"/>
-          <w:b w:val="false"/>
-          <w:bCs w:val="false"/>
-          <w:i w:val="false"/>
-          <w:iCs w:val="false"/>
-          <w:color w:val="000000"/>
-          <w:sz w:val="22"/>
-          <w:szCs w:val="22"/>
-          <w:highlight w:val="yellow"/>
-          <w:u w:val="none"/>
-          <w:lang w:val="es-ES"/>
-        </w:rPr>
-        <w:t>2</w:t>
-      </w:r>
-      <w:r>
-        <w:rPr>
-          <w:rFonts w:ascii="Candara Light" w:hAnsi="Candara Light"/>
-          <w:b w:val="false"/>
-          <w:bCs w:val="false"/>
-          <w:i w:val="false"/>
-          <w:iCs w:val="false"/>
-          <w:color w:val="000000"/>
-          <w:sz w:val="22"/>
-          <w:szCs w:val="22"/>
-          <w:highlight w:val="yellow"/>
-          <w:u w:val="none"/>
-          <w:lang w:val="es-ES"/>
-        </w:rPr>
-        <w:t>.</w:t>
+        <w:t>Observar que el resultado de 12.3 // 4.5 es 2.0 y no 2.</w:t>
       </w:r>
       <w:r>
         <w:rPr>
@@ -2039,100 +1676,12 @@
           <w:u w:val="none"/>
           <w:lang w:val="es-ES"/>
         </w:rPr>
-        <w:t xml:space="preserve">1. </w:t>
-      </w:r>
-      <w:r>
-        <w:rPr>
-          <w:rFonts w:ascii="Candara Light" w:hAnsi="Candara Light"/>
-          <w:b w:val="false"/>
-          <w:bCs w:val="false"/>
-          <w:i w:val="false"/>
-          <w:iCs w:val="false"/>
-          <w:color w:val="000000"/>
-          <w:sz w:val="22"/>
-          <w:szCs w:val="22"/>
-          <w:u w:val="none"/>
-          <w:lang w:val="es-ES"/>
-        </w:rPr>
-        <w:t>12 / 0</w:t>
+        <w:t>1. 12 / 0</w:t>
         <w:tab/>
         <w:tab/>
-      </w:r>
-      <w:r>
-        <w:rPr>
-          <w:rFonts w:ascii="Candara Light" w:hAnsi="Candara Light"/>
-          <w:b w:val="false"/>
-          <w:bCs w:val="false"/>
-          <w:i w:val="false"/>
-          <w:iCs w:val="false"/>
-          <w:color w:val="000000"/>
-          <w:sz w:val="22"/>
-          <w:szCs w:val="22"/>
-          <w:u w:val="none"/>
-          <w:lang w:val="es-ES"/>
-        </w:rPr>
-        <w:t>2.</w:t>
-      </w:r>
-      <w:r>
-        <w:rPr>
-          <w:rFonts w:ascii="Candara Light" w:hAnsi="Candara Light"/>
-          <w:b w:val="false"/>
-          <w:bCs w:val="false"/>
-          <w:i w:val="false"/>
-          <w:iCs w:val="false"/>
-          <w:color w:val="000000"/>
-          <w:sz w:val="22"/>
-          <w:szCs w:val="22"/>
-          <w:u w:val="none"/>
-          <w:lang w:val="es-ES"/>
-        </w:rPr>
-        <w:t xml:space="preserve"> </w:t>
-      </w:r>
-      <w:r>
-        <w:rPr>
-          <w:rFonts w:ascii="Candara Light" w:hAnsi="Candara Light"/>
-          <w:b w:val="false"/>
-          <w:bCs w:val="false"/>
-          <w:i w:val="false"/>
-          <w:iCs w:val="false"/>
-          <w:color w:val="000000"/>
-          <w:sz w:val="22"/>
-          <w:szCs w:val="22"/>
-          <w:u w:val="none"/>
-          <w:lang w:val="es-ES"/>
-        </w:rPr>
-        <w:t>34.5 / 0</w:t>
+        <w:t>2. 34.5 / 0</w:t>
         <w:tab/>
-      </w:r>
-      <w:r>
-        <w:rPr>
-          <w:rFonts w:ascii="Candara Light" w:hAnsi="Candara Light"/>
-          <w:b w:val="false"/>
-          <w:bCs w:val="false"/>
-          <w:i w:val="false"/>
-          <w:iCs w:val="false"/>
-          <w:color w:val="000000"/>
-          <w:sz w:val="22"/>
-          <w:szCs w:val="22"/>
-          <w:u w:val="none"/>
-          <w:lang w:val="es-ES"/>
-        </w:rPr>
-        <w:t>3.</w:t>
-      </w:r>
-      <w:r>
-        <w:rPr>
-          <w:rFonts w:ascii="Candara Light" w:hAnsi="Candara Light"/>
-          <w:b w:val="false"/>
-          <w:bCs w:val="false"/>
-          <w:i w:val="false"/>
-          <w:iCs w:val="false"/>
-          <w:color w:val="000000"/>
-          <w:sz w:val="22"/>
-          <w:szCs w:val="22"/>
-          <w:u w:val="none"/>
-          <w:lang w:val="es-ES"/>
-        </w:rPr>
-        <w:t xml:space="preserve"> 67 // 0</w:t>
+        <w:t>3. 67 // 0</w:t>
       </w:r>
     </w:p>
     <w:p>
@@ -2341,15 +1890,7 @@
       </w:pPr>
       <w:r>
         <w:rPr>
-          <w:rFonts w:ascii="Candara Light" w:hAnsi="Candara Light"/>
-          <w:b w:val="false"/>
-          <w:bCs w:val="false"/>
-          <w:i w:val="false"/>
-          <w:iCs w:val="false"/>
-          <w:color w:val="000000"/>
-          <w:sz w:val="22"/>
-          <w:szCs w:val="22"/>
-          <w:u w:val="none"/>
+          <w:lang w:val="es-ES"/>
         </w:rPr>
       </w:r>
     </w:p>
@@ -2397,15 +1938,7 @@
       </w:pPr>
       <w:r>
         <w:rPr>
-          <w:rFonts w:ascii="Candara Light" w:hAnsi="Candara Light"/>
-          <w:b w:val="false"/>
-          <w:bCs w:val="false"/>
-          <w:i w:val="false"/>
-          <w:iCs w:val="false"/>
-          <w:color w:val="000000"/>
-          <w:sz w:val="22"/>
-          <w:szCs w:val="22"/>
-          <w:u w:val="none"/>
+          <w:lang w:val="es-ES"/>
         </w:rPr>
       </w:r>
     </w:p>
@@ -2419,15 +1952,7 @@
       </w:pPr>
       <w:r>
         <w:rPr>
-          <w:rFonts w:ascii="Candara Light" w:hAnsi="Candara Light"/>
-          <w:b w:val="false"/>
-          <w:bCs w:val="false"/>
-          <w:i w:val="false"/>
-          <w:iCs w:val="false"/>
-          <w:color w:val="000000"/>
-          <w:sz w:val="22"/>
-          <w:szCs w:val="22"/>
-          <w:u w:val="none"/>
+          <w:lang w:val="es-ES"/>
         </w:rPr>
         <w:drawing>
           <wp:anchor behindDoc="0" distT="0" distB="0" distL="0" distR="0" simplePos="0" locked="0" layoutInCell="0" allowOverlap="1" relativeHeight="6">
@@ -2609,7 +2134,23 @@
           <w:u w:val="none"/>
           <w:lang w:val="es-ES" w:eastAsia="es-ES"/>
         </w:rPr>
-        <w:t>print(</w:t>
+        <w:t>print(4-(3+2))</w:t>
+      </w:r>
+      <w:r>
+        <w:rPr>
+          <w:rFonts w:ascii="Candara Light" w:hAnsi="Candara Light"/>
+          <w:b w:val="false"/>
+          <w:bCs w:val="false"/>
+          <w:i w:val="false"/>
+          <w:iCs w:val="false"/>
+          <w:color w:val="000000"/>
+          <w:sz w:val="22"/>
+          <w:szCs w:val="22"/>
+          <w:u w:val="none"/>
+          <w:lang w:val="es-ES"/>
+        </w:rPr>
+        <w:tab/>
+        <w:t xml:space="preserve">  2. </w:t>
       </w:r>
       <w:r>
         <w:rPr>
@@ -2624,262 +2165,7 @@
           <w:u w:val="none"/>
           <w:lang w:val="es-ES" w:eastAsia="es-ES"/>
         </w:rPr>
-        <w:t>4</w:t>
-      </w:r>
-      <w:r>
-        <w:rPr>
-          <w:rFonts w:eastAsia="Times New Roman" w:cs="Times New Roman" w:ascii="Candara Light" w:hAnsi="Candara Light"/>
-          <w:b w:val="false"/>
-          <w:bCs w:val="false"/>
-          <w:i w:val="false"/>
-          <w:iCs w:val="false"/>
-          <w:color w:val="000000"/>
-          <w:sz w:val="22"/>
-          <w:szCs w:val="22"/>
-          <w:u w:val="none"/>
-          <w:lang w:val="es-ES" w:eastAsia="es-ES"/>
-        </w:rPr>
-        <w:t>-(</w:t>
-      </w:r>
-      <w:r>
-        <w:rPr>
-          <w:rFonts w:eastAsia="Times New Roman" w:cs="Times New Roman" w:ascii="Candara Light" w:hAnsi="Candara Light"/>
-          <w:b w:val="false"/>
-          <w:bCs w:val="false"/>
-          <w:i w:val="false"/>
-          <w:iCs w:val="false"/>
-          <w:color w:val="000000"/>
-          <w:sz w:val="22"/>
-          <w:szCs w:val="22"/>
-          <w:u w:val="none"/>
-          <w:lang w:val="es-ES" w:eastAsia="es-ES"/>
-        </w:rPr>
-        <w:t>3</w:t>
-      </w:r>
-      <w:r>
-        <w:rPr>
-          <w:rFonts w:eastAsia="Times New Roman" w:cs="Times New Roman" w:ascii="Candara Light" w:hAnsi="Candara Light"/>
-          <w:b w:val="false"/>
-          <w:bCs w:val="false"/>
-          <w:i w:val="false"/>
-          <w:iCs w:val="false"/>
-          <w:color w:val="000000"/>
-          <w:sz w:val="22"/>
-          <w:szCs w:val="22"/>
-          <w:u w:val="none"/>
-          <w:lang w:val="es-ES" w:eastAsia="es-ES"/>
-        </w:rPr>
-        <w:t>+</w:t>
-      </w:r>
-      <w:r>
-        <w:rPr>
-          <w:rFonts w:eastAsia="Times New Roman" w:cs="Times New Roman" w:ascii="Candara Light" w:hAnsi="Candara Light"/>
-          <w:b w:val="false"/>
-          <w:bCs w:val="false"/>
-          <w:i w:val="false"/>
-          <w:iCs w:val="false"/>
-          <w:color w:val="000000"/>
-          <w:sz w:val="22"/>
-          <w:szCs w:val="22"/>
-          <w:u w:val="none"/>
-          <w:lang w:val="es-ES" w:eastAsia="es-ES"/>
-        </w:rPr>
-        <w:t>2</w:t>
-      </w:r>
-      <w:r>
-        <w:rPr>
-          <w:rFonts w:eastAsia="Times New Roman" w:cs="Times New Roman" w:ascii="Candara Light" w:hAnsi="Candara Light"/>
-          <w:b w:val="false"/>
-          <w:bCs w:val="false"/>
-          <w:i w:val="false"/>
-          <w:iCs w:val="false"/>
-          <w:color w:val="000000"/>
-          <w:sz w:val="22"/>
-          <w:szCs w:val="22"/>
-          <w:u w:val="none"/>
-          <w:lang w:val="es-ES" w:eastAsia="es-ES"/>
-        </w:rPr>
-        <w:t>))</w:t>
-      </w:r>
-      <w:r>
-        <w:rPr>
-          <w:rFonts w:ascii="Candara Light" w:hAnsi="Candara Light"/>
-          <w:b w:val="false"/>
-          <w:bCs w:val="false"/>
-          <w:i w:val="false"/>
-          <w:iCs w:val="false"/>
-          <w:color w:val="000000"/>
-          <w:sz w:val="22"/>
-          <w:szCs w:val="22"/>
-          <w:u w:val="none"/>
-          <w:lang w:val="es-ES"/>
-        </w:rPr>
-        <w:tab/>
-      </w:r>
-      <w:r>
-        <w:rPr>
-          <w:rFonts w:ascii="Candara Light" w:hAnsi="Candara Light"/>
-          <w:b w:val="false"/>
-          <w:bCs w:val="false"/>
-          <w:i w:val="false"/>
-          <w:iCs w:val="false"/>
-          <w:color w:val="000000"/>
-          <w:sz w:val="22"/>
-          <w:szCs w:val="22"/>
-          <w:u w:val="none"/>
-          <w:lang w:val="es-ES"/>
-        </w:rPr>
-        <w:t xml:space="preserve">  </w:t>
-      </w:r>
-      <w:r>
-        <w:rPr>
-          <w:rFonts w:ascii="Candara Light" w:hAnsi="Candara Light"/>
-          <w:b w:val="false"/>
-          <w:bCs w:val="false"/>
-          <w:i w:val="false"/>
-          <w:iCs w:val="false"/>
-          <w:color w:val="000000"/>
-          <w:sz w:val="22"/>
-          <w:szCs w:val="22"/>
-          <w:u w:val="none"/>
-          <w:lang w:val="es-ES"/>
-        </w:rPr>
-        <w:t>2.</w:t>
-      </w:r>
-      <w:r>
-        <w:rPr>
-          <w:rFonts w:ascii="Candara Light" w:hAnsi="Candara Light"/>
-          <w:b w:val="false"/>
-          <w:bCs w:val="false"/>
-          <w:i w:val="false"/>
-          <w:iCs w:val="false"/>
-          <w:color w:val="000000"/>
-          <w:sz w:val="22"/>
-          <w:szCs w:val="22"/>
-          <w:u w:val="none"/>
-          <w:lang w:val="es-ES"/>
-        </w:rPr>
-        <w:t xml:space="preserve"> </w:t>
-      </w:r>
-      <w:r>
-        <w:rPr>
-          <w:rFonts w:eastAsia="Times New Roman" w:cs="Times New Roman" w:ascii="Candara Light" w:hAnsi="Candara Light"/>
-          <w:b w:val="false"/>
-          <w:bCs w:val="false"/>
-          <w:i w:val="false"/>
-          <w:iCs w:val="false"/>
-          <w:color w:val="000000"/>
-          <w:sz w:val="22"/>
-          <w:szCs w:val="22"/>
-          <w:u w:val="none"/>
-          <w:lang w:val="es-ES" w:eastAsia="es-ES"/>
-        </w:rPr>
-        <w:t>print((</w:t>
-      </w:r>
-      <w:r>
-        <w:rPr>
-          <w:rFonts w:eastAsia="Times New Roman" w:cs="Times New Roman" w:ascii="Candara Light" w:hAnsi="Candara Light"/>
-          <w:b w:val="false"/>
-          <w:bCs w:val="false"/>
-          <w:i w:val="false"/>
-          <w:iCs w:val="false"/>
-          <w:color w:val="000000"/>
-          <w:sz w:val="22"/>
-          <w:szCs w:val="22"/>
-          <w:u w:val="none"/>
-          <w:lang w:val="es-ES" w:eastAsia="es-ES"/>
-        </w:rPr>
-        <w:t>4</w:t>
-      </w:r>
-      <w:r>
-        <w:rPr>
-          <w:rFonts w:eastAsia="Times New Roman" w:cs="Times New Roman" w:ascii="Candara Light" w:hAnsi="Candara Light"/>
-          <w:b w:val="false"/>
-          <w:bCs w:val="false"/>
-          <w:i w:val="false"/>
-          <w:iCs w:val="false"/>
-          <w:color w:val="000000"/>
-          <w:sz w:val="22"/>
-          <w:szCs w:val="22"/>
-          <w:u w:val="none"/>
-          <w:lang w:val="es-ES" w:eastAsia="es-ES"/>
-        </w:rPr>
-        <w:t>-</w:t>
-      </w:r>
-      <w:r>
-        <w:rPr>
-          <w:rFonts w:eastAsia="Times New Roman" w:cs="Times New Roman" w:ascii="Candara Light" w:hAnsi="Candara Light"/>
-          <w:b w:val="false"/>
-          <w:bCs w:val="false"/>
-          <w:i w:val="false"/>
-          <w:iCs w:val="false"/>
-          <w:color w:val="000000"/>
-          <w:sz w:val="22"/>
-          <w:szCs w:val="22"/>
-          <w:u w:val="none"/>
-          <w:lang w:val="es-ES" w:eastAsia="es-ES"/>
-        </w:rPr>
-        <w:t>3</w:t>
-      </w:r>
-      <w:r>
-        <w:rPr>
-          <w:rFonts w:eastAsia="Times New Roman" w:cs="Times New Roman" w:ascii="Candara Light" w:hAnsi="Candara Light"/>
-          <w:b w:val="false"/>
-          <w:bCs w:val="false"/>
-          <w:i w:val="false"/>
-          <w:iCs w:val="false"/>
-          <w:color w:val="000000"/>
-          <w:sz w:val="22"/>
-          <w:szCs w:val="22"/>
-          <w:u w:val="none"/>
-          <w:lang w:val="es-ES" w:eastAsia="es-ES"/>
-        </w:rPr>
-        <w:t>)</w:t>
-      </w:r>
-      <w:r>
-        <w:rPr>
-          <w:rFonts w:eastAsia="Times New Roman" w:cs="Times New Roman" w:ascii="Candara Light" w:hAnsi="Candara Light"/>
-          <w:b w:val="false"/>
-          <w:bCs w:val="false"/>
-          <w:i w:val="false"/>
-          <w:iCs w:val="false"/>
-          <w:color w:val="000000"/>
-          <w:sz w:val="22"/>
-          <w:szCs w:val="22"/>
-          <w:u w:val="none"/>
-          <w:lang w:val="es-ES" w:eastAsia="es-ES"/>
-        </w:rPr>
-        <w:t>+</w:t>
-      </w:r>
-      <w:r>
-        <w:rPr>
-          <w:rFonts w:eastAsia="Times New Roman" w:cs="Times New Roman" w:ascii="Candara Light" w:hAnsi="Candara Light"/>
-          <w:b w:val="false"/>
-          <w:bCs w:val="false"/>
-          <w:i w:val="false"/>
-          <w:iCs w:val="false"/>
-          <w:color w:val="000000"/>
-          <w:sz w:val="22"/>
-          <w:szCs w:val="22"/>
-          <w:u w:val="none"/>
-          <w:lang w:val="es-ES" w:eastAsia="es-ES"/>
-        </w:rPr>
-        <w:t>2</w:t>
-      </w:r>
-      <w:r>
-        <w:rPr>
-          <w:rFonts w:eastAsia="Times New Roman" w:cs="Times New Roman" w:ascii="Candara Light" w:hAnsi="Candara Light"/>
-          <w:b w:val="false"/>
-          <w:bCs w:val="false"/>
-          <w:i w:val="false"/>
-          <w:iCs w:val="false"/>
-          <w:color w:val="000000"/>
-          <w:sz w:val="22"/>
-          <w:szCs w:val="22"/>
-          <w:u w:val="none"/>
-          <w:lang w:val="es-ES" w:eastAsia="es-ES"/>
-        </w:rPr>
-        <w:t>)</w:t>
+        <w:t>print((4-3)+2)</w:t>
       </w:r>
     </w:p>
     <w:p>
@@ -3132,52 +2418,7 @@
           <w:u w:val="none"/>
           <w:lang w:val="es-ES"/>
         </w:rPr>
-        <w:t xml:space="preserve">Ante la ausencia de paréntesis, Python evalúa expresiones como </w:t>
-      </w:r>
-      <w:r>
-        <w:rPr>
-          <w:rFonts w:ascii="Candara Light" w:hAnsi="Candara Light"/>
-          <w:b w:val="false"/>
-          <w:bCs w:val="false"/>
-          <w:i w:val="false"/>
-          <w:iCs w:val="false"/>
-          <w:color w:val="000000"/>
-          <w:sz w:val="22"/>
-          <w:szCs w:val="22"/>
-          <w:u w:val="none"/>
-          <w:lang w:val="es-ES"/>
-        </w:rPr>
-        <w:t xml:space="preserve">2 - 3 + 4 - 5 </w:t>
-      </w:r>
-      <w:r>
-        <w:rPr>
-          <w:rFonts w:ascii="Candara Light" w:hAnsi="Candara Light"/>
-          <w:b w:val="false"/>
-          <w:bCs w:val="false"/>
-          <w:i w:val="false"/>
-          <w:iCs w:val="false"/>
-          <w:color w:val="000000"/>
-          <w:sz w:val="22"/>
-          <w:szCs w:val="22"/>
-          <w:u w:val="none"/>
-          <w:lang w:val="es-ES"/>
-        </w:rPr>
-        <w:t xml:space="preserve">y </w:t>
-      </w:r>
-      <w:r>
-        <w:rPr>
-          <w:rFonts w:ascii="Candara Light" w:hAnsi="Candara Light"/>
-          <w:b w:val="false"/>
-          <w:bCs w:val="false"/>
-          <w:i w:val="false"/>
-          <w:iCs w:val="false"/>
-          <w:color w:val="000000"/>
-          <w:sz w:val="22"/>
-          <w:szCs w:val="22"/>
-          <w:u w:val="none"/>
-          <w:lang w:val="es-ES"/>
-        </w:rPr>
-        <w:t xml:space="preserve">3 / 4 </w:t>
+        <w:t xml:space="preserve">Ante la ausencia de paréntesis, Python evalúa expresiones como 2 - 3 + 4 - 5 y 3 / 4 </w:t>
       </w:r>
       <w:r>
         <w:rPr>
@@ -3208,22 +2449,7 @@
           <w:u w:val="none"/>
           <w:lang w:val="es-ES"/>
         </w:rPr>
-        <w:t xml:space="preserve">5 </w:t>
-      </w:r>
-      <w:r>
-        <w:rPr>
-          <w:rFonts w:ascii="Candara Light" w:hAnsi="Candara Light"/>
-          <w:b w:val="false"/>
-          <w:bCs w:val="false"/>
-          <w:i w:val="false"/>
-          <w:iCs w:val="false"/>
-          <w:color w:val="000000"/>
-          <w:sz w:val="22"/>
-          <w:szCs w:val="22"/>
-          <w:u w:val="none"/>
-          <w:lang w:val="es-ES"/>
-        </w:rPr>
-        <w:t>de izquierda a derecha, esto es, como si hiciera los reemplazos antes de la evaluación.</w:t>
+        <w:t>5 de izquierda a derecha, esto es, como si hiciera los reemplazos antes de la evaluación.</w:t>
       </w:r>
     </w:p>
     <w:p>
@@ -3372,22 +2598,7 @@
           <w:u w:val="none"/>
           <w:lang w:val="es-ES"/>
         </w:rPr>
-        <w:t xml:space="preserve"> Introducir en PyCharm esta operación. </w:t>
-      </w:r>
-      <w:r>
-        <w:rPr>
-          <w:rFonts w:ascii="Candara Light" w:hAnsi="Candara Light"/>
-          <w:b w:val="false"/>
-          <w:bCs w:val="false"/>
-          <w:i w:val="false"/>
-          <w:iCs w:val="false"/>
-          <w:color w:val="000000"/>
-          <w:sz w:val="22"/>
-          <w:szCs w:val="22"/>
-          <w:u w:val="none"/>
-          <w:lang w:val="es-ES"/>
-        </w:rPr>
-        <w:t>-3</w:t>
+        <w:t xml:space="preserve"> Introducir en PyCharm esta operación. -3</w:t>
       </w:r>
       <w:r>
         <w:rPr>
@@ -3418,22 +2629,7 @@
           <w:u w:val="none"/>
           <w:lang w:val="es-ES"/>
         </w:rPr>
-        <w:t>-4</w:t>
-      </w:r>
-      <w:r>
-        <w:rPr>
-          <w:rFonts w:ascii="Candara Light" w:hAnsi="Candara Light"/>
-          <w:b w:val="false"/>
-          <w:bCs w:val="false"/>
-          <w:i w:val="false"/>
-          <w:iCs w:val="false"/>
-          <w:color w:val="000000"/>
-          <w:sz w:val="22"/>
-          <w:szCs w:val="22"/>
-          <w:u w:val="none"/>
-          <w:lang w:val="es-ES"/>
-        </w:rPr>
-        <w:t>, ¿es equivalente en matemáticas a (−3)</w:t>
+        <w:t>-4, ¿es equivalente en matemáticas a (−3)</w:t>
       </w:r>
       <w:r>
         <w:rPr>
@@ -3576,22 +2772,7 @@
           <w:u w:val="none"/>
           <w:lang w:val="es-ES"/>
         </w:rPr>
-        <w:t xml:space="preserve">No es el mismo resultado ya que  </w:t>
-      </w:r>
-      <w:r>
-        <w:rPr>
-          <w:rFonts w:ascii="Candara Light" w:hAnsi="Candara Light"/>
-          <w:b w:val="false"/>
-          <w:bCs w:val="false"/>
-          <w:i w:val="false"/>
-          <w:iCs w:val="false"/>
-          <w:color w:val="000000"/>
-          <w:sz w:val="22"/>
-          <w:szCs w:val="22"/>
-          <w:u w:val="none"/>
-          <w:lang w:val="es-ES"/>
-        </w:rPr>
-        <w:t>-3</w:t>
+        <w:t>No es el mismo resultado ya que  -3</w:t>
       </w:r>
       <w:r>
         <w:rPr>
@@ -3623,20 +2804,6 @@
           <w:lang w:val="es-ES"/>
         </w:rPr>
         <w:t>-4 primero hace la raíz</w:t>
-      </w:r>
-      <w:r>
-        <w:rPr>
-          <w:rFonts w:ascii="Candara Light" w:hAnsi="Candara Light"/>
-          <w:b w:val="false"/>
-          <w:bCs w:val="false"/>
-          <w:i w:val="false"/>
-          <w:iCs w:val="false"/>
-          <w:color w:val="000000"/>
-          <w:sz w:val="22"/>
-          <w:szCs w:val="22"/>
-          <w:u w:val="none"/>
-          <w:lang w:val="es-ES"/>
-        </w:rPr>
         <w:tab/>
       </w:r>
     </w:p>
@@ -3660,19 +2827,6 @@
         </w:rPr>
       </w:pPr>
       <w:r>
-        <w:rPr>
-          <w:rFonts w:ascii="Candara Light" w:hAnsi="Candara Light"/>
-          <w:b w:val="false"/>
-          <w:bCs w:val="false"/>
-          <w:i w:val="false"/>
-          <w:iCs w:val="false"/>
-          <w:color w:val="000000"/>
-          <w:sz w:val="22"/>
-          <w:szCs w:val="22"/>
-          <w:highlight w:val="yellow"/>
-          <w:u w:val="none"/>
-          <w:lang w:val="es-ES"/>
-        </w:rPr>
         <w:drawing>
           <wp:anchor behindDoc="0" distT="0" distB="0" distL="0" distR="0" simplePos="0" locked="0" layoutInCell="0" allowOverlap="1" relativeHeight="8">
             <wp:simplePos x="0" y="0"/>
@@ -3783,22 +2937,7 @@
           <w:u w:val="none"/>
           <w:lang w:val="es-ES"/>
         </w:rPr>
-        <w:t xml:space="preserve">Ejecutar en PyCharm las siguientes operaciones. Desde las matemáticas, ¿es √3 entero?, ¿y √4? ¿De qué tipo son </w:t>
-      </w:r>
-      <w:r>
-        <w:rPr>
-          <w:rFonts w:ascii="Candara Light" w:hAnsi="Candara Light"/>
-          <w:b w:val="false"/>
-          <w:bCs w:val="false"/>
-          <w:i w:val="false"/>
-          <w:iCs w:val="false"/>
-          <w:color w:val="000000"/>
-          <w:sz w:val="22"/>
-          <w:szCs w:val="22"/>
-          <w:u w:val="none"/>
-          <w:lang w:val="es-ES"/>
-        </w:rPr>
-        <w:t>3</w:t>
+        <w:t>Ejecutar en PyCharm las siguientes operaciones. Desde las matemáticas, ¿es √3 entero?, ¿y √4? ¿De qué tipo son 3</w:t>
       </w:r>
       <w:r>
         <w:rPr>
@@ -3829,37 +2968,7 @@
           <w:u w:val="none"/>
           <w:lang w:val="es-ES"/>
         </w:rPr>
-        <w:t xml:space="preserve">(1/2) </w:t>
-      </w:r>
-      <w:r>
-        <w:rPr>
-          <w:rFonts w:ascii="Candara Light" w:hAnsi="Candara Light"/>
-          <w:b w:val="false"/>
-          <w:bCs w:val="false"/>
-          <w:i w:val="false"/>
-          <w:iCs w:val="false"/>
-          <w:color w:val="000000"/>
-          <w:sz w:val="22"/>
-          <w:szCs w:val="22"/>
-          <w:u w:val="none"/>
-          <w:lang w:val="es-ES"/>
-        </w:rPr>
-        <w:t xml:space="preserve">y </w:t>
-      </w:r>
-      <w:r>
-        <w:rPr>
-          <w:rFonts w:ascii="Candara Light" w:hAnsi="Candara Light"/>
-          <w:b w:val="false"/>
-          <w:bCs w:val="false"/>
-          <w:i w:val="false"/>
-          <w:iCs w:val="false"/>
-          <w:color w:val="000000"/>
-          <w:sz w:val="22"/>
-          <w:szCs w:val="22"/>
-          <w:u w:val="none"/>
-          <w:lang w:val="es-ES"/>
-        </w:rPr>
-        <w:t>4</w:t>
+        <w:t>(1/2) y 4</w:t>
       </w:r>
       <w:r>
         <w:rPr>
@@ -3890,22 +2999,7 @@
           <w:u w:val="none"/>
           <w:lang w:val="es-ES"/>
         </w:rPr>
-        <w:t>(1/2)</w:t>
-      </w:r>
-      <w:r>
-        <w:rPr>
-          <w:rFonts w:ascii="Candara Light" w:hAnsi="Candara Light"/>
-          <w:b w:val="false"/>
-          <w:bCs w:val="false"/>
-          <w:i w:val="false"/>
-          <w:iCs w:val="false"/>
-          <w:color w:val="000000"/>
-          <w:sz w:val="22"/>
-          <w:szCs w:val="22"/>
-          <w:u w:val="none"/>
-          <w:lang w:val="es-ES"/>
-        </w:rPr>
-        <w:t>? (Razonar las respuesta)</w:t>
+        <w:t>(1/2)? (Razonar las respuesta)</w:t>
         <w:tab/>
       </w:r>
     </w:p>
@@ -3920,15 +3014,7 @@
       </w:pPr>
       <w:r>
         <w:rPr>
-          <w:rFonts w:ascii="Candara Light" w:hAnsi="Candara Light"/>
-          <w:b w:val="false"/>
-          <w:bCs w:val="false"/>
-          <w:i w:val="false"/>
-          <w:iCs w:val="false"/>
-          <w:color w:val="000000"/>
-          <w:sz w:val="22"/>
-          <w:szCs w:val="22"/>
-          <w:u w:val="none"/>
+          <w:lang w:val="es-ES"/>
         </w:rPr>
       </w:r>
     </w:p>
@@ -3974,32 +3060,9 @@
           <w:u w:val="none"/>
           <w:lang w:val="es-ES"/>
         </w:rPr>
-        <w:t xml:space="preserve">3 </w:t>
-      </w:r>
-      <w:r>
-        <w:rPr>
-          <w:rFonts w:ascii="Candara Light" w:hAnsi="Candara Light"/>
-          <w:b w:val="false"/>
-          <w:bCs w:val="false"/>
-          <w:i w:val="false"/>
-          <w:iCs w:val="false"/>
-          <w:color w:val="000000"/>
-          <w:sz w:val="22"/>
-          <w:szCs w:val="22"/>
-          <w:u w:val="none"/>
-          <w:lang w:val="es-ES"/>
-        </w:rPr>
-        <w:t xml:space="preserve">= </w:t>
-      </w:r>
-      <w:r>
-        <w:rPr>
-          <w:rFonts w:ascii="Candara Light" w:hAnsi="Candara Light"/>
-          <w:b w:val="false"/>
-          <w:bCs w:val="false"/>
-          <w:i w:val="false"/>
-          <w:iCs w:val="false"/>
-          <w:lang w:val="es-ES"/>
-        </w:rPr>
+        <w:t xml:space="preserve">3 = </w:t>
+      </w:r>
+      <w:r>
         <w:drawing>
           <wp:anchor behindDoc="0" distT="0" distB="0" distL="0" distR="0" simplePos="0" locked="0" layoutInCell="0" allowOverlap="1" relativeHeight="9">
             <wp:simplePos x="0" y="0"/>
@@ -4106,37 +3169,7 @@
           <w:u w:val="none"/>
           <w:lang w:val="es-ES"/>
         </w:rPr>
-        <w:t xml:space="preserve">4 </w:t>
-      </w:r>
-      <w:r>
-        <w:rPr>
-          <w:rFonts w:ascii="Candara Light" w:hAnsi="Candara Light"/>
-          <w:b w:val="false"/>
-          <w:bCs w:val="false"/>
-          <w:i w:val="false"/>
-          <w:iCs w:val="false"/>
-          <w:color w:val="000000"/>
-          <w:sz w:val="22"/>
-          <w:szCs w:val="22"/>
-          <w:u w:val="none"/>
-          <w:lang w:val="es-ES"/>
-        </w:rPr>
-        <w:t xml:space="preserve">= </w:t>
-      </w:r>
-      <w:r>
-        <w:rPr>
-          <w:rFonts w:ascii="Candara Light" w:hAnsi="Candara Light"/>
-          <w:b w:val="false"/>
-          <w:bCs w:val="false"/>
-          <w:i w:val="false"/>
-          <w:iCs w:val="false"/>
-          <w:color w:val="000000"/>
-          <w:sz w:val="22"/>
-          <w:szCs w:val="22"/>
-          <w:u w:val="none"/>
-          <w:lang w:val="es-ES"/>
-        </w:rPr>
-        <w:t>2</w:t>
+        <w:t>4 = 2</w:t>
       </w:r>
     </w:p>
     <w:p>
@@ -4590,6 +3623,275 @@
         </w:rPr>
         <w:tab/>
       </w:r>
+      <w:r>
+        <w:drawing>
+          <wp:anchor behindDoc="0" distT="0" distB="0" distL="0" distR="0" simplePos="0" locked="0" layoutInCell="0" allowOverlap="1" relativeHeight="11">
+            <wp:simplePos x="0" y="0"/>
+            <wp:positionH relativeFrom="column">
+              <wp:align>center</wp:align>
+            </wp:positionH>
+            <wp:positionV relativeFrom="paragraph">
+              <wp:posOffset>635</wp:posOffset>
+            </wp:positionV>
+            <wp:extent cx="4578350" cy="2388870"/>
+            <wp:effectExtent l="0" t="0" r="0" b="0"/>
+            <wp:wrapSquare wrapText="largest"/>
+            <wp:docPr id="10" name="Imagen9" descr=""/>
+            <wp:cNvGraphicFramePr>
+              <a:graphicFrameLocks xmlns:a="http://schemas.openxmlformats.org/drawingml/2006/main" noChangeAspect="1"/>
+            </wp:cNvGraphicFramePr>
+            <a:graphic xmlns:a="http://schemas.openxmlformats.org/drawingml/2006/main">
+              <a:graphicData uri="http://schemas.openxmlformats.org/drawingml/2006/picture">
+                <pic:pic xmlns:pic="http://schemas.openxmlformats.org/drawingml/2006/picture">
+                  <pic:nvPicPr>
+                    <pic:cNvPr id="10" name="Imagen9" descr=""/>
+                    <pic:cNvPicPr>
+                      <a:picLocks noChangeAspect="1" noChangeArrowheads="1"/>
+                    </pic:cNvPicPr>
+                  </pic:nvPicPr>
+                  <pic:blipFill>
+                    <a:blip r:embed="rId11"/>
+                    <a:stretch>
+                      <a:fillRect/>
+                    </a:stretch>
+                  </pic:blipFill>
+                  <pic:spPr bwMode="auto">
+                    <a:xfrm>
+                      <a:off x="0" y="0"/>
+                      <a:ext cx="4578350" cy="2388870"/>
+                    </a:xfrm>
+                    <a:prstGeom prst="rect">
+                      <a:avLst/>
+                    </a:prstGeom>
+                  </pic:spPr>
+                </pic:pic>
+              </a:graphicData>
+            </a:graphic>
+          </wp:anchor>
+        </w:drawing>
+      </w:r>
+      <w:r>
+        <w:rPr>
+          <w:rFonts w:ascii="Candara Light" w:hAnsi="Candara Light"/>
+          <w:b w:val="false"/>
+          <w:bCs w:val="false"/>
+          <w:i w:val="false"/>
+          <w:iCs w:val="false"/>
+          <w:color w:val="000000"/>
+          <w:sz w:val="22"/>
+          <w:szCs w:val="22"/>
+          <w:u w:val="none"/>
+          <w:lang w:val="es-ES"/>
+        </w:rPr>
+        <w:tab/>
+      </w:r>
+    </w:p>
+    <w:p>
+      <w:pPr>
+        <w:pStyle w:val="Normal"/>
+        <w:spacing w:before="0" w:after="145"/>
+        <w:ind w:left="14" w:right="13" w:hanging="3"/>
+        <w:rPr>
+          <w:rFonts w:ascii="Candara Light" w:hAnsi="Candara Light"/>
+          <w:b w:val="false"/>
+          <w:b w:val="false"/>
+          <w:bCs w:val="false"/>
+          <w:i w:val="false"/>
+          <w:i w:val="false"/>
+          <w:iCs w:val="false"/>
+          <w:color w:val="000000"/>
+          <w:sz w:val="22"/>
+          <w:szCs w:val="22"/>
+          <w:u w:val="none"/>
+        </w:rPr>
+      </w:pPr>
+      <w:r>
+        <w:rPr/>
+      </w:r>
+    </w:p>
+    <w:p>
+      <w:pPr>
+        <w:pStyle w:val="Normal"/>
+        <w:spacing w:before="0" w:after="145"/>
+        <w:ind w:left="14" w:right="13" w:hanging="3"/>
+        <w:rPr>
+          <w:rFonts w:ascii="Candara Light" w:hAnsi="Candara Light"/>
+          <w:b w:val="false"/>
+          <w:b w:val="false"/>
+          <w:bCs w:val="false"/>
+          <w:i w:val="false"/>
+          <w:i w:val="false"/>
+          <w:iCs w:val="false"/>
+          <w:color w:val="000000"/>
+          <w:sz w:val="22"/>
+          <w:szCs w:val="22"/>
+          <w:u w:val="none"/>
+        </w:rPr>
+      </w:pPr>
+      <w:r>
+        <w:rPr/>
+      </w:r>
+    </w:p>
+    <w:p>
+      <w:pPr>
+        <w:pStyle w:val="Normal"/>
+        <w:spacing w:before="0" w:after="145"/>
+        <w:ind w:left="14" w:right="13" w:hanging="3"/>
+        <w:rPr>
+          <w:rFonts w:ascii="Candara Light" w:hAnsi="Candara Light"/>
+          <w:b w:val="false"/>
+          <w:b w:val="false"/>
+          <w:bCs w:val="false"/>
+          <w:i w:val="false"/>
+          <w:i w:val="false"/>
+          <w:iCs w:val="false"/>
+          <w:color w:val="000000"/>
+          <w:sz w:val="22"/>
+          <w:szCs w:val="22"/>
+          <w:u w:val="none"/>
+        </w:rPr>
+      </w:pPr>
+      <w:r>
+        <w:rPr/>
+      </w:r>
+    </w:p>
+    <w:p>
+      <w:pPr>
+        <w:pStyle w:val="Normal"/>
+        <w:spacing w:before="0" w:after="145"/>
+        <w:ind w:left="14" w:right="13" w:hanging="3"/>
+        <w:rPr>
+          <w:rFonts w:ascii="Candara Light" w:hAnsi="Candara Light"/>
+          <w:b w:val="false"/>
+          <w:b w:val="false"/>
+          <w:bCs w:val="false"/>
+          <w:i w:val="false"/>
+          <w:i w:val="false"/>
+          <w:iCs w:val="false"/>
+          <w:color w:val="000000"/>
+          <w:sz w:val="22"/>
+          <w:szCs w:val="22"/>
+          <w:u w:val="none"/>
+        </w:rPr>
+      </w:pPr>
+      <w:r>
+        <w:rPr/>
+      </w:r>
+    </w:p>
+    <w:p>
+      <w:pPr>
+        <w:pStyle w:val="Normal"/>
+        <w:spacing w:before="0" w:after="145"/>
+        <w:ind w:left="14" w:right="13" w:hanging="3"/>
+        <w:rPr>
+          <w:rFonts w:ascii="Candara Light" w:hAnsi="Candara Light"/>
+          <w:b w:val="false"/>
+          <w:b w:val="false"/>
+          <w:bCs w:val="false"/>
+          <w:i w:val="false"/>
+          <w:i w:val="false"/>
+          <w:iCs w:val="false"/>
+          <w:color w:val="000000"/>
+          <w:sz w:val="22"/>
+          <w:szCs w:val="22"/>
+          <w:u w:val="none"/>
+        </w:rPr>
+      </w:pPr>
+      <w:r>
+        <w:rPr/>
+      </w:r>
+    </w:p>
+    <w:p>
+      <w:pPr>
+        <w:pStyle w:val="Normal"/>
+        <w:spacing w:before="0" w:after="145"/>
+        <w:ind w:left="14" w:right="13" w:hanging="3"/>
+        <w:rPr>
+          <w:rFonts w:ascii="Candara Light" w:hAnsi="Candara Light"/>
+          <w:b w:val="false"/>
+          <w:b w:val="false"/>
+          <w:bCs w:val="false"/>
+          <w:i w:val="false"/>
+          <w:i w:val="false"/>
+          <w:iCs w:val="false"/>
+          <w:color w:val="000000"/>
+          <w:sz w:val="22"/>
+          <w:szCs w:val="22"/>
+          <w:u w:val="none"/>
+        </w:rPr>
+      </w:pPr>
+      <w:r>
+        <w:rPr/>
+      </w:r>
+    </w:p>
+    <w:p>
+      <w:pPr>
+        <w:pStyle w:val="Normal"/>
+        <w:spacing w:before="0" w:after="145"/>
+        <w:ind w:left="14" w:right="13" w:hanging="3"/>
+        <w:rPr>
+          <w:rFonts w:ascii="Candara Light" w:hAnsi="Candara Light"/>
+          <w:b w:val="false"/>
+          <w:b w:val="false"/>
+          <w:bCs w:val="false"/>
+          <w:i w:val="false"/>
+          <w:i w:val="false"/>
+          <w:iCs w:val="false"/>
+          <w:color w:val="000000"/>
+          <w:sz w:val="22"/>
+          <w:szCs w:val="22"/>
+          <w:u w:val="none"/>
+        </w:rPr>
+      </w:pPr>
+      <w:r>
+        <w:rPr/>
+      </w:r>
+    </w:p>
+    <w:p>
+      <w:pPr>
+        <w:pStyle w:val="Normal"/>
+        <w:spacing w:before="0" w:after="145"/>
+        <w:ind w:left="14" w:right="13" w:hanging="3"/>
+        <w:rPr>
+          <w:rFonts w:ascii="Candara Light" w:hAnsi="Candara Light"/>
+          <w:b w:val="false"/>
+          <w:b w:val="false"/>
+          <w:bCs w:val="false"/>
+          <w:i w:val="false"/>
+          <w:i w:val="false"/>
+          <w:iCs w:val="false"/>
+          <w:color w:val="000000"/>
+          <w:sz w:val="22"/>
+          <w:szCs w:val="22"/>
+          <w:u w:val="none"/>
+        </w:rPr>
+      </w:pPr>
+      <w:r>
+        <w:rPr/>
+      </w:r>
+    </w:p>
+    <w:p>
+      <w:pPr>
+        <w:pStyle w:val="Normal"/>
+        <w:spacing w:before="0" w:after="145"/>
+        <w:ind w:left="14" w:right="13" w:hanging="3"/>
+        <w:rPr>
+          <w:rFonts w:ascii="Candara Light" w:hAnsi="Candara Light"/>
+          <w:b w:val="false"/>
+          <w:b w:val="false"/>
+          <w:bCs w:val="false"/>
+          <w:i w:val="false"/>
+          <w:i w:val="false"/>
+          <w:iCs w:val="false"/>
+          <w:color w:val="000000"/>
+          <w:sz w:val="22"/>
+          <w:szCs w:val="22"/>
+          <w:u w:val="none"/>
+        </w:rPr>
+      </w:pPr>
+      <w:r>
+        <w:rPr/>
+      </w:r>
     </w:p>
     <w:p>
       <w:pPr>
@@ -4712,7 +4014,22 @@
           <w:u w:val="none"/>
           <w:lang w:val="es-ES"/>
         </w:rPr>
-        <w:t>¿Cuántas botellas compré?</w:t>
+        <w:t xml:space="preserve">¿Cuántas botellas compré? </w:t>
+      </w:r>
+      <w:r>
+        <w:rPr>
+          <w:rFonts w:ascii="Candara Light" w:hAnsi="Candara Light"/>
+          <w:b w:val="false"/>
+          <w:bCs w:val="false"/>
+          <w:i w:val="false"/>
+          <w:iCs w:val="false"/>
+          <w:color w:val="000000"/>
+          <w:sz w:val="22"/>
+          <w:szCs w:val="22"/>
+          <w:u w:val="none"/>
+          <w:lang w:val="es-ES"/>
+        </w:rPr>
+        <w:t>Pues compré 4 + 7</w:t>
       </w:r>
     </w:p>
     <w:p>
@@ -4752,7 +4069,22 @@
           <w:u w:val="none"/>
           <w:lang w:val="es-ES"/>
         </w:rPr>
-        <w:t>¿Cuánto gasté en total?</w:t>
+        <w:t xml:space="preserve">¿Cuánto gasté en total? </w:t>
+      </w:r>
+      <w:r>
+        <w:rPr>
+          <w:rFonts w:ascii="Candara Light" w:hAnsi="Candara Light"/>
+          <w:b w:val="false"/>
+          <w:bCs w:val="false"/>
+          <w:i w:val="false"/>
+          <w:iCs w:val="false"/>
+          <w:color w:val="000000"/>
+          <w:sz w:val="22"/>
+          <w:szCs w:val="22"/>
+          <w:u w:val="none"/>
+          <w:lang w:val="es-ES"/>
+        </w:rPr>
+        <w:t>Gasté 100,23 x 4 (400,92) y 60,25 x 7 (421,75) En total sería 822,67</w:t>
       </w:r>
     </w:p>
     <w:p>
@@ -4792,7 +4124,38 @@
           <w:u w:val="none"/>
           <w:lang w:val="es-ES"/>
         </w:rPr>
-        <w:t>En promedio, ¿cuál fue el costo por botella?</w:t>
+        <w:t xml:space="preserve">En promedio, ¿cuál fue el costo por botella? </w:t>
+      </w:r>
+      <w:r>
+        <w:rPr>
+          <w:rFonts w:ascii="Candara Light" w:hAnsi="Candara Light"/>
+          <w:b w:val="false"/>
+          <w:bCs w:val="false"/>
+          <w:i w:val="false"/>
+          <w:iCs w:val="false"/>
+          <w:color w:val="000000"/>
+          <w:sz w:val="22"/>
+          <w:szCs w:val="22"/>
+          <w:u w:val="none"/>
+          <w:lang w:val="es-ES"/>
+        </w:rPr>
+        <w:t>La media por botella sería el total partido por el total de botellas que son 11. Sería 117.52 la media de la botella.</w:t>
+      </w:r>
+    </w:p>
+    <w:p>
+      <w:pPr>
+        <w:pStyle w:val="ListParagraph"/>
+        <w:numPr>
+          <w:ilvl w:val="0"/>
+          <w:numId w:val="0"/>
+        </w:numPr>
+        <w:spacing w:before="0" w:after="147"/>
+        <w:ind w:left="1075" w:right="13" w:hanging="0"/>
+        <w:contextualSpacing/>
+        <w:rPr/>
+      </w:pPr>
+      <w:r>
+        <w:rPr/>
       </w:r>
     </w:p>
     <w:p>
@@ -4876,67 +4239,7 @@
           <w:u w:val="none"/>
           <w:lang w:val="es-ES"/>
         </w:rPr>
-        <w:t xml:space="preserve"> Ejecutar en PyCharm y las siguientes funciones. Además de las operaciones entre números, podemos usar algunas funciones como el valor absoluto de x, |x|, que se escribe </w:t>
-      </w:r>
-      <w:r>
-        <w:rPr>
-          <w:rFonts w:ascii="Candara Light" w:hAnsi="Candara Light"/>
-          <w:b w:val="false"/>
-          <w:bCs w:val="false"/>
-          <w:i w:val="false"/>
-          <w:iCs w:val="false"/>
-          <w:color w:val="000000"/>
-          <w:sz w:val="22"/>
-          <w:szCs w:val="22"/>
-          <w:u w:val="none"/>
-          <w:lang w:val="es-ES"/>
-        </w:rPr>
-        <w:t xml:space="preserve">abs(x) </w:t>
-      </w:r>
-      <w:r>
-        <w:rPr>
-          <w:rFonts w:ascii="Candara Light" w:hAnsi="Candara Light"/>
-          <w:b w:val="false"/>
-          <w:bCs w:val="false"/>
-          <w:i w:val="false"/>
-          <w:iCs w:val="false"/>
-          <w:color w:val="000000"/>
-          <w:sz w:val="22"/>
-          <w:szCs w:val="22"/>
-          <w:u w:val="none"/>
-          <w:lang w:val="es-ES"/>
-        </w:rPr>
-        <w:t xml:space="preserve">en Python, o el redondeo de decimal a entero, </w:t>
-      </w:r>
-      <w:r>
-        <w:rPr>
-          <w:rFonts w:ascii="Candara Light" w:hAnsi="Candara Light"/>
-          <w:b w:val="false"/>
-          <w:bCs w:val="false"/>
-          <w:i w:val="false"/>
-          <w:iCs w:val="false"/>
-          <w:color w:val="000000"/>
-          <w:sz w:val="22"/>
-          <w:szCs w:val="22"/>
-          <w:u w:val="none"/>
-          <w:lang w:val="es-ES"/>
-        </w:rPr>
-        <w:t>round(x)</w:t>
-      </w:r>
-      <w:r>
-        <w:rPr>
-          <w:rFonts w:ascii="Candara Light" w:hAnsi="Candara Light"/>
-          <w:b w:val="false"/>
-          <w:bCs w:val="false"/>
-          <w:i w:val="false"/>
-          <w:iCs w:val="false"/>
-          <w:color w:val="000000"/>
-          <w:sz w:val="22"/>
-          <w:szCs w:val="22"/>
-          <w:u w:val="none"/>
-          <w:lang w:val="es-ES"/>
-        </w:rPr>
-        <w:t>, que nos da el entero más próximo a x.</w:t>
+        <w:t xml:space="preserve"> Ejecutar en PyCharm y las siguientes funciones. Además de las operaciones entre números, podemos usar algunas funciones como el valor absoluto de x, |x|, que se escribe abs(x) en Python, o el redondeo de decimal a entero, round(x), que nos da el entero más próximo a x.</w:t>
       </w:r>
     </w:p>
     <w:p>
@@ -4975,22 +4278,7 @@
           <w:u w:val="none"/>
           <w:lang w:val="es-ES"/>
         </w:rPr>
-        <w:t xml:space="preserve">Ejecutar en PyCharm </w:t>
-      </w:r>
-      <w:r>
-        <w:rPr>
-          <w:rFonts w:ascii="Candara Light" w:hAnsi="Candara Light"/>
-          <w:b w:val="false"/>
-          <w:bCs w:val="false"/>
-          <w:i w:val="false"/>
-          <w:iCs w:val="false"/>
-          <w:color w:val="000000"/>
-          <w:sz w:val="22"/>
-          <w:szCs w:val="22"/>
-          <w:u w:val="none"/>
-          <w:lang w:val="es-ES"/>
-        </w:rPr>
-        <w:t>abs</w:t>
+        <w:t>Ejecutar en PyCharm abs</w:t>
       </w:r>
       <w:r>
         <w:rPr>
@@ -5021,37 +4309,7 @@
           <w:u w:val="none"/>
           <w:lang w:val="es-ES"/>
         </w:rPr>
-        <w:t xml:space="preserve">y luego repetir para </w:t>
-      </w:r>
-      <w:r>
-        <w:rPr>
-          <w:rFonts w:ascii="Candara Light" w:hAnsi="Candara Light"/>
-          <w:b w:val="false"/>
-          <w:bCs w:val="false"/>
-          <w:i w:val="false"/>
-          <w:iCs w:val="false"/>
-          <w:color w:val="000000"/>
-          <w:sz w:val="22"/>
-          <w:szCs w:val="22"/>
-          <w:u w:val="none"/>
-          <w:lang w:val="es-ES"/>
-        </w:rPr>
-        <w:t>round</w:t>
-      </w:r>
-      <w:r>
-        <w:rPr>
-          <w:rFonts w:ascii="Candara Light" w:hAnsi="Candara Light"/>
-          <w:b w:val="false"/>
-          <w:bCs w:val="false"/>
-          <w:i w:val="false"/>
-          <w:iCs w:val="false"/>
-          <w:color w:val="000000"/>
-          <w:sz w:val="22"/>
-          <w:szCs w:val="22"/>
-          <w:u w:val="none"/>
-          <w:lang w:val="es-ES"/>
-        </w:rPr>
-        <w:t>.</w:t>
+        <w:t>y luego repetir para round.</w:t>
       </w:r>
     </w:p>
     <w:p>
@@ -5140,232 +4398,13 @@
           <w:szCs w:val="22"/>
           <w:u w:val="none"/>
         </w:rPr>
-        <w:t>1. print(</w:t>
-      </w:r>
-      <w:r>
-        <w:rPr>
-          <w:rFonts w:ascii="Candara Light" w:hAnsi="Candara Light"/>
-          <w:b w:val="false"/>
-          <w:bCs w:val="false"/>
-          <w:i w:val="false"/>
-          <w:iCs w:val="false"/>
-          <w:color w:val="000000"/>
-          <w:sz w:val="22"/>
-          <w:szCs w:val="22"/>
-          <w:u w:val="none"/>
-        </w:rPr>
-        <w:t>abs(12)</w:t>
-      </w:r>
-      <w:r>
-        <w:rPr>
-          <w:rFonts w:ascii="Candara Light" w:hAnsi="Candara Light"/>
-          <w:b w:val="false"/>
-          <w:bCs w:val="false"/>
-          <w:i w:val="false"/>
-          <w:iCs w:val="false"/>
-          <w:color w:val="000000"/>
-          <w:sz w:val="22"/>
-          <w:szCs w:val="22"/>
-          <w:u w:val="none"/>
-        </w:rPr>
-        <w:t>)</w:t>
-      </w:r>
-      <w:r>
-        <w:rPr>
-          <w:rFonts w:ascii="Candara Light" w:hAnsi="Candara Light"/>
-          <w:b w:val="false"/>
-          <w:bCs w:val="false"/>
-          <w:i w:val="false"/>
-          <w:iCs w:val="false"/>
-          <w:color w:val="000000"/>
-          <w:sz w:val="22"/>
-          <w:szCs w:val="22"/>
-          <w:u w:val="none"/>
-        </w:rPr>
+        <w:t>1. print(abs(12))</w:t>
         <w:tab/>
-      </w:r>
-      <w:r>
-        <w:rPr>
-          <w:rFonts w:ascii="Candara Light" w:hAnsi="Candara Light"/>
-          <w:b w:val="false"/>
-          <w:bCs w:val="false"/>
-          <w:i w:val="false"/>
-          <w:iCs w:val="false"/>
-          <w:color w:val="000000"/>
-          <w:sz w:val="22"/>
-          <w:szCs w:val="22"/>
-          <w:u w:val="none"/>
-        </w:rPr>
-        <w:t xml:space="preserve">2. </w:t>
-      </w:r>
-      <w:r>
-        <w:rPr>
-          <w:rFonts w:ascii="Candara Light" w:hAnsi="Candara Light"/>
-          <w:b w:val="false"/>
-          <w:bCs w:val="false"/>
-          <w:i w:val="false"/>
-          <w:iCs w:val="false"/>
-          <w:color w:val="000000"/>
-          <w:sz w:val="22"/>
-          <w:szCs w:val="22"/>
-          <w:u w:val="none"/>
-        </w:rPr>
-        <w:t>print(</w:t>
-      </w:r>
-      <w:r>
-        <w:rPr>
-          <w:rFonts w:ascii="Candara Light" w:hAnsi="Candara Light"/>
-          <w:b w:val="false"/>
-          <w:bCs w:val="false"/>
-          <w:i w:val="false"/>
-          <w:iCs w:val="false"/>
-          <w:color w:val="000000"/>
-          <w:sz w:val="22"/>
-          <w:szCs w:val="22"/>
-          <w:u w:val="none"/>
-        </w:rPr>
-        <w:t>round(12.3)</w:t>
-      </w:r>
-      <w:r>
-        <w:rPr>
-          <w:rFonts w:ascii="Candara Light" w:hAnsi="Candara Light"/>
-          <w:b w:val="false"/>
-          <w:bCs w:val="false"/>
-          <w:i w:val="false"/>
-          <w:iCs w:val="false"/>
-          <w:color w:val="000000"/>
-          <w:sz w:val="22"/>
-          <w:szCs w:val="22"/>
-          <w:u w:val="none"/>
-        </w:rPr>
-        <w:t>)</w:t>
-      </w:r>
-      <w:r>
-        <w:rPr>
-          <w:rFonts w:ascii="Candara Light" w:hAnsi="Candara Light"/>
-          <w:b w:val="false"/>
-          <w:bCs w:val="false"/>
-          <w:i w:val="false"/>
-          <w:iCs w:val="false"/>
-          <w:color w:val="000000"/>
-          <w:sz w:val="22"/>
-          <w:szCs w:val="22"/>
-          <w:u w:val="none"/>
-        </w:rPr>
-        <w:t xml:space="preserve">  </w:t>
+        <w:t xml:space="preserve">2. print(round(12.3))  </w:t>
         <w:tab/>
-      </w:r>
-      <w:r>
-        <w:rPr>
-          <w:rFonts w:ascii="Candara Light" w:hAnsi="Candara Light"/>
-          <w:b w:val="false"/>
-          <w:bCs w:val="false"/>
-          <w:i w:val="false"/>
-          <w:iCs w:val="false"/>
-          <w:color w:val="000000"/>
-          <w:sz w:val="22"/>
-          <w:szCs w:val="22"/>
-          <w:u w:val="none"/>
-        </w:rPr>
-        <w:t>3.</w:t>
-      </w:r>
-      <w:r>
-        <w:rPr>
-          <w:rFonts w:ascii="Candara Light" w:hAnsi="Candara Light"/>
-          <w:b w:val="false"/>
-          <w:bCs w:val="false"/>
-          <w:i w:val="false"/>
-          <w:iCs w:val="false"/>
-          <w:color w:val="000000"/>
-          <w:sz w:val="22"/>
-          <w:szCs w:val="22"/>
-          <w:u w:val="none"/>
-        </w:rPr>
-        <w:t xml:space="preserve"> print(</w:t>
-      </w:r>
-      <w:r>
-        <w:rPr>
-          <w:rFonts w:ascii="Candara Light" w:hAnsi="Candara Light"/>
-          <w:b w:val="false"/>
-          <w:bCs w:val="false"/>
-          <w:i w:val="false"/>
-          <w:iCs w:val="false"/>
-          <w:color w:val="000000"/>
-          <w:sz w:val="22"/>
-          <w:szCs w:val="22"/>
-          <w:u w:val="none"/>
-        </w:rPr>
-        <w:t>round(-5.67)</w:t>
-      </w:r>
-      <w:r>
-        <w:rPr>
-          <w:rFonts w:ascii="Candara Light" w:hAnsi="Candara Light"/>
-          <w:b w:val="false"/>
-          <w:bCs w:val="false"/>
-          <w:i w:val="false"/>
-          <w:iCs w:val="false"/>
-          <w:color w:val="000000"/>
-          <w:sz w:val="22"/>
-          <w:szCs w:val="22"/>
-          <w:u w:val="none"/>
-        </w:rPr>
-        <w:t>)</w:t>
-      </w:r>
-      <w:r>
-        <w:rPr>
-          <w:rFonts w:ascii="Candara Light" w:hAnsi="Candara Light"/>
-          <w:b w:val="false"/>
-          <w:bCs w:val="false"/>
-          <w:i w:val="false"/>
-          <w:iCs w:val="false"/>
-          <w:color w:val="000000"/>
-          <w:sz w:val="22"/>
-          <w:szCs w:val="22"/>
-          <w:u w:val="none"/>
-        </w:rPr>
+        <w:t>3. print(round(-5.67))</w:t>
         <w:tab/>
-      </w:r>
-      <w:r>
-        <w:rPr>
-          <w:rFonts w:ascii="Candara Light" w:hAnsi="Candara Light"/>
-          <w:b w:val="false"/>
-          <w:bCs w:val="false"/>
-          <w:i w:val="false"/>
-          <w:iCs w:val="false"/>
-          <w:color w:val="000000"/>
-          <w:sz w:val="22"/>
-          <w:szCs w:val="22"/>
-          <w:u w:val="none"/>
-        </w:rPr>
-        <w:t>4. print(</w:t>
-      </w:r>
-      <w:r>
-        <w:rPr>
-          <w:rFonts w:ascii="Candara Light" w:hAnsi="Candara Light"/>
-          <w:b w:val="false"/>
-          <w:bCs w:val="false"/>
-          <w:i w:val="false"/>
-          <w:iCs w:val="false"/>
-          <w:color w:val="000000"/>
-          <w:sz w:val="22"/>
-          <w:szCs w:val="22"/>
-          <w:u w:val="none"/>
-        </w:rPr>
-        <w:t>abs(-3.21)</w:t>
-      </w:r>
-      <w:r>
-        <w:rPr>
-          <w:rFonts w:ascii="Candara Light" w:hAnsi="Candara Light"/>
-          <w:b w:val="false"/>
-          <w:bCs w:val="false"/>
-          <w:i w:val="false"/>
-          <w:iCs w:val="false"/>
-          <w:color w:val="000000"/>
-          <w:sz w:val="22"/>
-          <w:szCs w:val="22"/>
-          <w:u w:val="none"/>
-        </w:rPr>
-        <w:t>)</w:t>
+        <w:t>4. print(abs(-3.21))</w:t>
       </w:r>
     </w:p>
     <w:p>
@@ -5441,69 +4480,10 @@
         <w:tab/>
         <w:tab/>
         <w:tab/>
-        <w:t xml:space="preserve">1. </w:t>
-      </w:r>
-      <w:r>
-        <w:rPr>
-          <w:rFonts w:ascii="Candara Light" w:hAnsi="Candara Light"/>
-          <w:b w:val="false"/>
-          <w:bCs w:val="false"/>
-          <w:i w:val="false"/>
-          <w:iCs w:val="false"/>
-          <w:color w:val="000000"/>
-          <w:sz w:val="22"/>
-          <w:szCs w:val="22"/>
-          <w:u w:val="none"/>
-          <w:lang w:val="es-ES"/>
-        </w:rPr>
-        <w:t>abs</w:t>
+        <w:t>1. abs</w:t>
         <w:tab/>
         <w:tab/>
-      </w:r>
-      <w:r>
-        <w:rPr>
-          <w:rFonts w:ascii="Candara Light" w:hAnsi="Candara Light"/>
-          <w:b w:val="false"/>
-          <w:bCs w:val="false"/>
-          <w:i w:val="false"/>
-          <w:iCs w:val="false"/>
-          <w:color w:val="000000"/>
-          <w:sz w:val="22"/>
-          <w:szCs w:val="22"/>
-          <w:u w:val="none"/>
-          <w:lang w:val="es-ES"/>
-        </w:rPr>
-        <w:t>2.</w:t>
-      </w:r>
-      <w:r>
-        <w:rPr>
-          <w:rFonts w:ascii="Candara Light" w:hAnsi="Candara Light"/>
-          <w:b w:val="false"/>
-          <w:bCs w:val="false"/>
-          <w:i w:val="false"/>
-          <w:iCs w:val="false"/>
-          <w:color w:val="000000"/>
-          <w:sz w:val="22"/>
-          <w:szCs w:val="22"/>
-          <w:u w:val="none"/>
-          <w:lang w:val="es-ES"/>
-        </w:rPr>
-        <w:t xml:space="preserve"> </w:t>
-      </w:r>
-      <w:r>
-        <w:rPr>
-          <w:rFonts w:ascii="Candara Light" w:hAnsi="Candara Light"/>
-          <w:b w:val="false"/>
-          <w:bCs w:val="false"/>
-          <w:i w:val="false"/>
-          <w:iCs w:val="false"/>
-          <w:color w:val="000000"/>
-          <w:sz w:val="22"/>
-          <w:szCs w:val="22"/>
-          <w:u w:val="none"/>
-          <w:lang w:val="es-ES"/>
-        </w:rPr>
-        <w:t>round</w:t>
+        <w:t>2. round</w:t>
       </w:r>
     </w:p>
     <w:p>
@@ -5543,37 +4523,7 @@
           <w:u w:val="none"/>
           <w:lang w:val="es-ES"/>
         </w:rPr>
-        <w:t xml:space="preserve">y observar que al poner una función (como </w:t>
-      </w:r>
-      <w:r>
-        <w:rPr>
-          <w:rFonts w:ascii="Candara Light" w:hAnsi="Candara Light"/>
-          <w:b w:val="false"/>
-          <w:bCs w:val="false"/>
-          <w:i w:val="false"/>
-          <w:iCs w:val="false"/>
-          <w:color w:val="000000"/>
-          <w:sz w:val="22"/>
-          <w:szCs w:val="22"/>
-          <w:u w:val="none"/>
-          <w:lang w:val="es-ES"/>
-        </w:rPr>
-        <w:t>abs</w:t>
-      </w:r>
-      <w:r>
-        <w:rPr>
-          <w:rFonts w:ascii="Candara Light" w:hAnsi="Candara Light"/>
-          <w:b w:val="false"/>
-          <w:bCs w:val="false"/>
-          <w:i w:val="false"/>
-          <w:iCs w:val="false"/>
-          <w:color w:val="000000"/>
-          <w:sz w:val="22"/>
-          <w:szCs w:val="22"/>
-          <w:u w:val="none"/>
-          <w:lang w:val="es-ES"/>
-        </w:rPr>
-        <w:t>) sin argumento, Python responde diciendo que es una función (en este caso, propia).</w:t>
+        <w:t>y observar que al poner una función (como abs) sin argumento, Python responde diciendo que es una función (en este caso, propia).</w:t>
       </w:r>
     </w:p>
     <w:p>
@@ -5649,126 +4599,9 @@
         <w:tab/>
         <w:tab/>
         <w:tab/>
-        <w:t>1. print(</w:t>
-      </w:r>
-      <w:r>
-        <w:rPr>
-          <w:rFonts w:ascii="Candara Light" w:hAnsi="Candara Light"/>
-          <w:b w:val="false"/>
-          <w:bCs w:val="false"/>
-          <w:i w:val="false"/>
-          <w:iCs w:val="false"/>
-          <w:color w:val="000000"/>
-          <w:sz w:val="22"/>
-          <w:szCs w:val="22"/>
-          <w:u w:val="none"/>
-          <w:lang w:val="es-ES"/>
-        </w:rPr>
-        <w:t>Abs(2)</w:t>
-      </w:r>
-      <w:r>
-        <w:rPr>
-          <w:rFonts w:ascii="Candara Light" w:hAnsi="Candara Light"/>
-          <w:b w:val="false"/>
-          <w:bCs w:val="false"/>
-          <w:i w:val="false"/>
-          <w:iCs w:val="false"/>
-          <w:color w:val="000000"/>
-          <w:sz w:val="22"/>
-          <w:szCs w:val="22"/>
-          <w:u w:val="none"/>
-          <w:lang w:val="es-ES"/>
-        </w:rPr>
-        <w:t>)</w:t>
-      </w:r>
-      <w:r>
-        <w:rPr>
-          <w:rFonts w:ascii="Candara Light" w:hAnsi="Candara Light"/>
-          <w:b w:val="false"/>
-          <w:bCs w:val="false"/>
-          <w:i w:val="false"/>
-          <w:iCs w:val="false"/>
-          <w:color w:val="000000"/>
-          <w:sz w:val="22"/>
-          <w:szCs w:val="22"/>
-          <w:u w:val="none"/>
-          <w:lang w:val="es-ES"/>
-        </w:rPr>
+        <w:t>1. print(Abs(2))</w:t>
         <w:tab/>
-      </w:r>
-      <w:r>
-        <w:rPr>
-          <w:rFonts w:ascii="Candara Light" w:hAnsi="Candara Light"/>
-          <w:b w:val="false"/>
-          <w:bCs w:val="false"/>
-          <w:i w:val="false"/>
-          <w:iCs w:val="false"/>
-          <w:color w:val="000000"/>
-          <w:sz w:val="22"/>
-          <w:szCs w:val="22"/>
-          <w:u w:val="none"/>
-          <w:lang w:val="es-ES"/>
-        </w:rPr>
-        <w:t>2.</w:t>
-      </w:r>
-      <w:r>
-        <w:rPr>
-          <w:rFonts w:ascii="Candara Light" w:hAnsi="Candara Light"/>
-          <w:b w:val="false"/>
-          <w:bCs w:val="false"/>
-          <w:i w:val="false"/>
-          <w:iCs w:val="false"/>
-          <w:color w:val="000000"/>
-          <w:sz w:val="22"/>
-          <w:szCs w:val="22"/>
-          <w:u w:val="none"/>
-          <w:lang w:val="es-ES"/>
-        </w:rPr>
-        <w:t xml:space="preserve"> print(</w:t>
-      </w:r>
-      <w:r>
-        <w:rPr>
-          <w:rFonts w:ascii="Candara Light" w:hAnsi="Candara Light"/>
-          <w:b w:val="false"/>
-          <w:bCs w:val="false"/>
-          <w:i w:val="false"/>
-          <w:iCs w:val="false"/>
-          <w:color w:val="000000"/>
-          <w:sz w:val="22"/>
-          <w:szCs w:val="22"/>
-          <w:u w:val="none"/>
-          <w:lang w:val="es-ES"/>
-        </w:rPr>
-        <w:t>ABS(2)</w:t>
-      </w:r>
-      <w:r>
-        <w:rPr>
-          <w:rFonts w:ascii="Candara Light" w:hAnsi="Candara Light"/>
-          <w:b w:val="false"/>
-          <w:bCs w:val="false"/>
-          <w:i w:val="false"/>
-          <w:iCs w:val="false"/>
-          <w:color w:val="000000"/>
-          <w:sz w:val="22"/>
-          <w:szCs w:val="22"/>
-          <w:u w:val="none"/>
-          <w:lang w:val="es-ES"/>
-        </w:rPr>
-        <w:t>)</w:t>
-      </w:r>
-      <w:r>
-        <w:rPr>
-          <w:rFonts w:ascii="Candara Light" w:hAnsi="Candara Light"/>
-          <w:b w:val="false"/>
-          <w:bCs w:val="false"/>
-          <w:i w:val="false"/>
-          <w:iCs w:val="false"/>
-          <w:color w:val="000000"/>
-          <w:sz w:val="22"/>
-          <w:szCs w:val="22"/>
-          <w:u w:val="none"/>
-          <w:lang w:val="es-ES"/>
-        </w:rPr>
+        <w:t>2. print(ABS(2))</w:t>
         <w:tab/>
       </w:r>
     </w:p>
@@ -5804,22 +4637,7 @@
           <w:u w:val="none"/>
           <w:lang w:val="es-ES"/>
         </w:rPr>
-        <w:t xml:space="preserve">11.- </w:t>
-      </w:r>
-      <w:r>
-        <w:rPr>
-          <w:rFonts w:ascii="Candara Light" w:hAnsi="Candara Light"/>
-          <w:b w:val="false"/>
-          <w:bCs w:val="false"/>
-          <w:i w:val="false"/>
-          <w:iCs w:val="false"/>
-          <w:color w:val="000000"/>
-          <w:sz w:val="22"/>
-          <w:szCs w:val="22"/>
-          <w:u w:val="none"/>
-          <w:lang w:val="es-ES"/>
-        </w:rPr>
-        <w:t>round</w:t>
+        <w:t>11.- round</w:t>
       </w:r>
       <w:r>
         <w:rPr>
@@ -5929,112 +4747,9 @@
           <w:u w:val="none"/>
           <w:lang w:val="es-ES"/>
         </w:rPr>
-        <w:t>1. print(</w:t>
-      </w:r>
-      <w:r>
-        <w:rPr>
-          <w:rFonts w:ascii="Candara Light" w:hAnsi="Candara Light"/>
-          <w:b w:val="false"/>
-          <w:bCs w:val="false"/>
-          <w:i w:val="false"/>
-          <w:iCs w:val="false"/>
-          <w:color w:val="000000"/>
-          <w:sz w:val="22"/>
-          <w:szCs w:val="22"/>
-          <w:u w:val="none"/>
-          <w:lang w:val="es-ES"/>
-        </w:rPr>
-        <w:t>round(123.4567, 3)</w:t>
-      </w:r>
-      <w:r>
-        <w:rPr>
-          <w:rFonts w:ascii="Candara Light" w:hAnsi="Candara Light"/>
-          <w:b w:val="false"/>
-          <w:bCs w:val="false"/>
-          <w:i w:val="false"/>
-          <w:iCs w:val="false"/>
-          <w:color w:val="000000"/>
-          <w:sz w:val="22"/>
-          <w:szCs w:val="22"/>
-          <w:u w:val="none"/>
-          <w:lang w:val="es-ES"/>
-        </w:rPr>
-        <w:t>)</w:t>
-      </w:r>
-      <w:r>
-        <w:rPr>
-          <w:rFonts w:ascii="Candara Light" w:hAnsi="Candara Light"/>
-          <w:b w:val="false"/>
-          <w:bCs w:val="false"/>
-          <w:i w:val="false"/>
-          <w:iCs w:val="false"/>
-          <w:color w:val="000000"/>
-          <w:sz w:val="22"/>
-          <w:szCs w:val="22"/>
-          <w:u w:val="none"/>
-          <w:lang w:val="es-ES"/>
-        </w:rPr>
+        <w:t>1. print(round(123.4567, 3))</w:t>
         <w:tab/>
-      </w:r>
-      <w:r>
-        <w:rPr>
-          <w:rFonts w:ascii="Candara Light" w:hAnsi="Candara Light"/>
-          <w:b w:val="false"/>
-          <w:bCs w:val="false"/>
-          <w:i w:val="false"/>
-          <w:iCs w:val="false"/>
-          <w:color w:val="000000"/>
-          <w:sz w:val="22"/>
-          <w:szCs w:val="22"/>
-          <w:u w:val="none"/>
-          <w:lang w:val="es-ES"/>
-        </w:rPr>
-        <w:t xml:space="preserve">2. </w:t>
-      </w:r>
-      <w:r>
-        <w:rPr>
-          <w:rFonts w:ascii="Candara Light" w:hAnsi="Candara Light"/>
-          <w:b w:val="false"/>
-          <w:bCs w:val="false"/>
-          <w:i w:val="false"/>
-          <w:iCs w:val="false"/>
-          <w:color w:val="000000"/>
-          <w:sz w:val="22"/>
-          <w:szCs w:val="22"/>
-          <w:u w:val="none"/>
-          <w:lang w:val="es-ES"/>
-        </w:rPr>
-        <w:t>print(</w:t>
-      </w:r>
-      <w:r>
-        <w:rPr>
-          <w:rFonts w:ascii="Candara Light" w:hAnsi="Candara Light"/>
-          <w:b w:val="false"/>
-          <w:bCs w:val="false"/>
-          <w:i w:val="false"/>
-          <w:iCs w:val="false"/>
-          <w:color w:val="000000"/>
-          <w:sz w:val="22"/>
-          <w:szCs w:val="22"/>
-          <w:u w:val="none"/>
-          <w:lang w:val="es-ES"/>
-        </w:rPr>
-        <w:t>round(765.4321, 2)</w:t>
-      </w:r>
-      <w:r>
-        <w:rPr>
-          <w:rFonts w:ascii="Candara Light" w:hAnsi="Candara Light"/>
-          <w:b w:val="false"/>
-          <w:bCs w:val="false"/>
-          <w:i w:val="false"/>
-          <w:iCs w:val="false"/>
-          <w:color w:val="000000"/>
-          <w:sz w:val="22"/>
-          <w:szCs w:val="22"/>
-          <w:u w:val="none"/>
-          <w:lang w:val="es-ES"/>
-        </w:rPr>
-        <w:t>)</w:t>
+        <w:t>2. print(round(765.4321, 2))</w:t>
       </w:r>
     </w:p>
     <w:p>
@@ -6074,37 +4789,7 @@
           <w:u w:val="none"/>
           <w:lang w:val="es-ES"/>
         </w:rPr>
-        <w:t xml:space="preserve">Escribir el promedio calculado en el </w:t>
-      </w:r>
-      <w:r>
-        <w:rPr>
-          <w:rFonts w:ascii="Candara Light" w:hAnsi="Candara Light"/>
-          <w:b w:val="false"/>
-          <w:bCs w:val="false"/>
-          <w:i w:val="false"/>
-          <w:iCs w:val="false"/>
-          <w:color w:val="000000"/>
-          <w:sz w:val="22"/>
-          <w:szCs w:val="22"/>
-          <w:u w:val="none"/>
-          <w:lang w:val="es-ES"/>
-        </w:rPr>
-        <w:t xml:space="preserve">ejercicio 1.9.c) </w:t>
-      </w:r>
-      <w:r>
-        <w:rPr>
-          <w:rFonts w:ascii="Candara Light" w:hAnsi="Candara Light"/>
-          <w:b w:val="false"/>
-          <w:bCs w:val="false"/>
-          <w:i w:val="false"/>
-          <w:iCs w:val="false"/>
-          <w:color w:val="000000"/>
-          <w:sz w:val="22"/>
-          <w:szCs w:val="22"/>
-          <w:u w:val="none"/>
-          <w:lang w:val="es-ES"/>
-        </w:rPr>
-        <w:t>redondeado a céntimos.</w:t>
+        <w:t>Escribir el promedio calculado en el ejercicio 1.9.c) redondeado a céntimos.</w:t>
       </w:r>
     </w:p>
     <w:p>
@@ -6144,37 +4829,7 @@
           <w:u w:val="none"/>
           <w:lang w:val="es-ES"/>
         </w:rPr>
-        <w:t xml:space="preserve">El precio de cierto auto 0 km es de 23400€: expresarlo redondeado a unidades de 1000 (mil) y de 10000 (diez mil) usando </w:t>
-      </w:r>
-      <w:r>
-        <w:rPr>
-          <w:rFonts w:ascii="Candara Light" w:hAnsi="Candara Light"/>
-          <w:b w:val="false"/>
-          <w:bCs w:val="false"/>
-          <w:i w:val="false"/>
-          <w:iCs w:val="false"/>
-          <w:color w:val="000000"/>
-          <w:sz w:val="22"/>
-          <w:szCs w:val="22"/>
-          <w:u w:val="none"/>
-          <w:lang w:val="es-ES"/>
-        </w:rPr>
-        <w:t>round</w:t>
-      </w:r>
-      <w:r>
-        <w:rPr>
-          <w:rFonts w:ascii="Candara Light" w:hAnsi="Candara Light"/>
-          <w:b w:val="false"/>
-          <w:bCs w:val="false"/>
-          <w:i w:val="false"/>
-          <w:iCs w:val="false"/>
-          <w:color w:val="000000"/>
-          <w:sz w:val="22"/>
-          <w:szCs w:val="22"/>
-          <w:u w:val="none"/>
-          <w:lang w:val="es-ES"/>
-        </w:rPr>
-        <w:t>.</w:t>
+        <w:t>El precio de cierto auto 0 km es de 23400€: expresarlo redondeado a unidades de 1000 (mil) y de 10000 (diez mil) usando round.</w:t>
         <w:tab/>
       </w:r>
     </w:p>
@@ -6240,22 +4895,7 @@
           <w:u w:val="none"/>
           <w:lang w:val="es-ES"/>
         </w:rPr>
-        <w:t xml:space="preserve">es un número, </w:t>
-      </w:r>
-      <w:r>
-        <w:rPr>
-          <w:rFonts w:ascii="Candara Light" w:hAnsi="Candara Light"/>
-          <w:b w:val="false"/>
-          <w:bCs w:val="false"/>
-          <w:i w:val="false"/>
-          <w:iCs w:val="false"/>
-          <w:color w:val="000000"/>
-          <w:sz w:val="22"/>
-          <w:szCs w:val="22"/>
-          <w:u w:val="none"/>
-          <w:lang w:val="es-ES"/>
-        </w:rPr>
-        <w:t>type(x)</w:t>
+        <w:t>es un número, type(x)</w:t>
       </w:r>
       <w:r>
         <w:rPr>
@@ -6286,67 +4926,7 @@
           <w:u w:val="none"/>
           <w:lang w:val="es-ES"/>
         </w:rPr>
-        <w:t>nos dice si x es entero (</w:t>
-      </w:r>
-      <w:r>
-        <w:rPr>
-          <w:rFonts w:ascii="Candara Light" w:hAnsi="Candara Light"/>
-          <w:b w:val="false"/>
-          <w:bCs w:val="false"/>
-          <w:i w:val="false"/>
-          <w:iCs w:val="false"/>
-          <w:color w:val="000000"/>
-          <w:sz w:val="22"/>
-          <w:szCs w:val="22"/>
-          <w:u w:val="none"/>
-          <w:lang w:val="es-ES"/>
-        </w:rPr>
-        <w:t>int</w:t>
-      </w:r>
-      <w:r>
-        <w:rPr>
-          <w:rFonts w:ascii="Candara Light" w:hAnsi="Candara Light"/>
-          <w:b w:val="false"/>
-          <w:bCs w:val="false"/>
-          <w:i w:val="false"/>
-          <w:iCs w:val="false"/>
-          <w:color w:val="000000"/>
-          <w:sz w:val="22"/>
-          <w:szCs w:val="22"/>
-          <w:u w:val="none"/>
-          <w:lang w:val="es-ES"/>
-        </w:rPr>
-        <w:t>) o decimal (</w:t>
-      </w:r>
-      <w:r>
-        <w:rPr>
-          <w:rFonts w:ascii="Candara Light" w:hAnsi="Candara Light"/>
-          <w:b w:val="false"/>
-          <w:bCs w:val="false"/>
-          <w:i w:val="false"/>
-          <w:iCs w:val="false"/>
-          <w:color w:val="000000"/>
-          <w:sz w:val="22"/>
-          <w:szCs w:val="22"/>
-          <w:u w:val="none"/>
-          <w:lang w:val="es-ES"/>
-        </w:rPr>
-        <w:t>float</w:t>
-      </w:r>
-      <w:r>
-        <w:rPr>
-          <w:rFonts w:ascii="Candara Light" w:hAnsi="Candara Light"/>
-          <w:b w:val="false"/>
-          <w:bCs w:val="false"/>
-          <w:i w:val="false"/>
-          <w:iCs w:val="false"/>
-          <w:color w:val="000000"/>
-          <w:sz w:val="22"/>
-          <w:szCs w:val="22"/>
-          <w:u w:val="none"/>
-          <w:lang w:val="es-ES"/>
-        </w:rPr>
-        <w:t>) según Python.</w:t>
+        <w:t>nos dice si x es entero (int) o decimal (float) según Python.</w:t>
       </w:r>
     </w:p>
     <w:p>
@@ -6460,38 +5040,24 @@
           <w:u w:val="none"/>
           <w:lang w:val="en-GB"/>
         </w:rPr>
-        <w:t>type(12)</w:t>
-      </w:r>
-      <w:r>
-        <w:rPr>
-          <w:rFonts w:ascii="Candara Light" w:hAnsi="Candara Light"/>
-          <w:b w:val="false"/>
-          <w:bCs w:val="false"/>
-          <w:i w:val="false"/>
-          <w:iCs w:val="false"/>
-          <w:color w:val="000000"/>
-          <w:sz w:val="22"/>
-          <w:szCs w:val="22"/>
-          <w:u w:val="none"/>
-          <w:lang w:val="en-GB"/>
-        </w:rPr>
-        <w:t>)</w:t>
-      </w:r>
-      <w:r>
-        <w:rPr>
-          <w:rFonts w:ascii="Candara Light" w:hAnsi="Candara Light"/>
-          <w:b w:val="false"/>
-          <w:bCs w:val="false"/>
-          <w:i w:val="false"/>
-          <w:iCs w:val="false"/>
-          <w:color w:val="000000"/>
-          <w:sz w:val="22"/>
-          <w:szCs w:val="22"/>
-          <w:u w:val="none"/>
-          <w:lang w:val="en-GB"/>
-        </w:rPr>
+        <w:t>type(12))</w:t>
         <w:tab/>
         <w:tab/>
+        <w:t xml:space="preserve">b) </w:t>
+      </w:r>
+      <w:r>
+        <w:rPr>
+          <w:rFonts w:ascii="Candara Light" w:hAnsi="Candara Light"/>
+          <w:b w:val="false"/>
+          <w:bCs w:val="false"/>
+          <w:i w:val="false"/>
+          <w:iCs w:val="false"/>
+          <w:color w:val="000000"/>
+          <w:sz w:val="22"/>
+          <w:szCs w:val="22"/>
+          <w:u w:val="none"/>
+        </w:rPr>
+        <w:t>print(</w:t>
       </w:r>
       <w:r>
         <w:rPr>
@@ -6506,51 +5072,7 @@
           <w:u w:val="none"/>
           <w:lang w:val="en-GB"/>
         </w:rPr>
-        <w:t xml:space="preserve">b) </w:t>
-      </w:r>
-      <w:r>
-        <w:rPr>
-          <w:rFonts w:ascii="Candara Light" w:hAnsi="Candara Light"/>
-          <w:b w:val="false"/>
-          <w:bCs w:val="false"/>
-          <w:i w:val="false"/>
-          <w:iCs w:val="false"/>
-          <w:color w:val="000000"/>
-          <w:sz w:val="22"/>
-          <w:szCs w:val="22"/>
-          <w:u w:val="none"/>
-        </w:rPr>
-        <w:t>print(</w:t>
-      </w:r>
-      <w:r>
-        <w:rPr>
-          <w:rFonts w:ascii="Candara Light" w:hAnsi="Candara Light"/>
-          <w:b w:val="false"/>
-          <w:bCs w:val="false"/>
-          <w:i w:val="false"/>
-          <w:iCs w:val="false"/>
-          <w:color w:val="000000"/>
-          <w:sz w:val="22"/>
-          <w:szCs w:val="22"/>
-          <w:u w:val="none"/>
-          <w:lang w:val="en-GB"/>
-        </w:rPr>
-        <w:t>type(12.3)</w:t>
-      </w:r>
-      <w:r>
-        <w:rPr>
-          <w:rFonts w:ascii="Candara Light" w:hAnsi="Candara Light"/>
-          <w:b w:val="false"/>
-          <w:bCs w:val="false"/>
-          <w:i w:val="false"/>
-          <w:iCs w:val="false"/>
-          <w:color w:val="000000"/>
-          <w:sz w:val="22"/>
-          <w:szCs w:val="22"/>
-          <w:u w:val="none"/>
-          <w:lang w:val="en-GB"/>
-        </w:rPr>
-        <w:t>)</w:t>
+        <w:t>type(12.3))</w:t>
       </w:r>
     </w:p>
     <w:p>
@@ -6615,7 +5137,23 @@
           <w:u w:val="none"/>
           <w:lang w:val="en-GB"/>
         </w:rPr>
-        <w:t>round(12.3)</w:t>
+        <w:t>round(12.3))</w:t>
+        <w:tab/>
+        <w:t xml:space="preserve">d) </w:t>
+      </w:r>
+      <w:r>
+        <w:rPr>
+          <w:rFonts w:ascii="Candara Light" w:hAnsi="Candara Light"/>
+          <w:b w:val="false"/>
+          <w:bCs w:val="false"/>
+          <w:i w:val="false"/>
+          <w:iCs w:val="false"/>
+          <w:color w:val="000000"/>
+          <w:sz w:val="22"/>
+          <w:szCs w:val="22"/>
+          <w:u w:val="none"/>
+        </w:rPr>
+        <w:t>print(</w:t>
       </w:r>
       <w:r>
         <w:rPr>
@@ -6630,81 +5168,7 @@
           <w:u w:val="none"/>
           <w:lang w:val="en-GB"/>
         </w:rPr>
-        <w:t>)</w:t>
-      </w:r>
-      <w:r>
-        <w:rPr>
-          <w:rFonts w:ascii="Candara Light" w:hAnsi="Candara Light"/>
-          <w:b w:val="false"/>
-          <w:bCs w:val="false"/>
-          <w:i w:val="false"/>
-          <w:iCs w:val="false"/>
-          <w:color w:val="000000"/>
-          <w:sz w:val="22"/>
-          <w:szCs w:val="22"/>
-          <w:u w:val="none"/>
-          <w:lang w:val="en-GB"/>
-        </w:rPr>
-        <w:tab/>
-      </w:r>
-      <w:r>
-        <w:rPr>
-          <w:rFonts w:ascii="Candara Light" w:hAnsi="Candara Light"/>
-          <w:b w:val="false"/>
-          <w:bCs w:val="false"/>
-          <w:i w:val="false"/>
-          <w:iCs w:val="false"/>
-          <w:color w:val="000000"/>
-          <w:sz w:val="22"/>
-          <w:szCs w:val="22"/>
-          <w:u w:val="none"/>
-          <w:lang w:val="en-GB"/>
-        </w:rPr>
-        <w:t xml:space="preserve">d) </w:t>
-      </w:r>
-      <w:r>
-        <w:rPr>
-          <w:rFonts w:ascii="Candara Light" w:hAnsi="Candara Light"/>
-          <w:b w:val="false"/>
-          <w:bCs w:val="false"/>
-          <w:i w:val="false"/>
-          <w:iCs w:val="false"/>
-          <w:color w:val="000000"/>
-          <w:sz w:val="22"/>
-          <w:szCs w:val="22"/>
-          <w:u w:val="none"/>
-        </w:rPr>
-        <w:t>print(</w:t>
-      </w:r>
-      <w:r>
-        <w:rPr>
-          <w:rFonts w:ascii="Candara Light" w:hAnsi="Candara Light"/>
-          <w:b w:val="false"/>
-          <w:bCs w:val="false"/>
-          <w:i w:val="false"/>
-          <w:iCs w:val="false"/>
-          <w:color w:val="000000"/>
-          <w:sz w:val="22"/>
-          <w:szCs w:val="22"/>
-          <w:u w:val="none"/>
-          <w:lang w:val="en-GB"/>
-        </w:rPr>
-        <w:t>type(round(12.3))</w:t>
-      </w:r>
-      <w:r>
-        <w:rPr>
-          <w:rFonts w:ascii="Candara Light" w:hAnsi="Candara Light"/>
-          <w:b w:val="false"/>
-          <w:bCs w:val="false"/>
-          <w:i w:val="false"/>
-          <w:iCs w:val="false"/>
-          <w:color w:val="000000"/>
-          <w:sz w:val="22"/>
-          <w:szCs w:val="22"/>
-          <w:u w:val="none"/>
-          <w:lang w:val="en-GB"/>
-        </w:rPr>
-        <w:t>)</w:t>
+        <w:t>type(round(12.3)))</w:t>
       </w:r>
     </w:p>
     <w:p>
@@ -6769,7 +5233,23 @@
           <w:u w:val="none"/>
           <w:lang w:val="en-GB"/>
         </w:rPr>
-        <w:t>98 // 76)</w:t>
+        <w:t>98 // 76))</w:t>
+        <w:tab/>
+        <w:t xml:space="preserve">f)  </w:t>
+      </w:r>
+      <w:r>
+        <w:rPr>
+          <w:rFonts w:ascii="Candara Light" w:hAnsi="Candara Light"/>
+          <w:b w:val="false"/>
+          <w:bCs w:val="false"/>
+          <w:i w:val="false"/>
+          <w:iCs w:val="false"/>
+          <w:color w:val="000000"/>
+          <w:sz w:val="22"/>
+          <w:szCs w:val="22"/>
+          <w:u w:val="none"/>
+        </w:rPr>
+        <w:t>print(</w:t>
       </w:r>
       <w:r>
         <w:rPr>
@@ -6784,81 +5264,7 @@
           <w:u w:val="none"/>
           <w:lang w:val="en-GB"/>
         </w:rPr>
-        <w:t>)</w:t>
-      </w:r>
-      <w:r>
-        <w:rPr>
-          <w:rFonts w:ascii="Candara Light" w:hAnsi="Candara Light"/>
-          <w:b w:val="false"/>
-          <w:bCs w:val="false"/>
-          <w:i w:val="false"/>
-          <w:iCs w:val="false"/>
-          <w:color w:val="000000"/>
-          <w:sz w:val="22"/>
-          <w:szCs w:val="22"/>
-          <w:u w:val="none"/>
-          <w:lang w:val="en-GB"/>
-        </w:rPr>
-        <w:tab/>
-      </w:r>
-      <w:r>
-        <w:rPr>
-          <w:rFonts w:ascii="Candara Light" w:hAnsi="Candara Light"/>
-          <w:b w:val="false"/>
-          <w:bCs w:val="false"/>
-          <w:i w:val="false"/>
-          <w:iCs w:val="false"/>
-          <w:color w:val="000000"/>
-          <w:sz w:val="22"/>
-          <w:szCs w:val="22"/>
-          <w:u w:val="none"/>
-          <w:lang w:val="en-GB"/>
-        </w:rPr>
-        <w:t xml:space="preserve">f)  </w:t>
-      </w:r>
-      <w:r>
-        <w:rPr>
-          <w:rFonts w:ascii="Candara Light" w:hAnsi="Candara Light"/>
-          <w:b w:val="false"/>
-          <w:bCs w:val="false"/>
-          <w:i w:val="false"/>
-          <w:iCs w:val="false"/>
-          <w:color w:val="000000"/>
-          <w:sz w:val="22"/>
-          <w:szCs w:val="22"/>
-          <w:u w:val="none"/>
-        </w:rPr>
-        <w:t>print(</w:t>
-      </w:r>
-      <w:r>
-        <w:rPr>
-          <w:rFonts w:ascii="Candara Light" w:hAnsi="Candara Light"/>
-          <w:b w:val="false"/>
-          <w:bCs w:val="false"/>
-          <w:i w:val="false"/>
-          <w:iCs w:val="false"/>
-          <w:color w:val="000000"/>
-          <w:sz w:val="22"/>
-          <w:szCs w:val="22"/>
-          <w:u w:val="none"/>
-          <w:lang w:val="en-GB"/>
-        </w:rPr>
-        <w:t>type(98 // 76)</w:t>
-      </w:r>
-      <w:r>
-        <w:rPr>
-          <w:rFonts w:ascii="Candara Light" w:hAnsi="Candara Light"/>
-          <w:b w:val="false"/>
-          <w:bCs w:val="false"/>
-          <w:i w:val="false"/>
-          <w:iCs w:val="false"/>
-          <w:color w:val="000000"/>
-          <w:sz w:val="22"/>
-          <w:szCs w:val="22"/>
-          <w:u w:val="none"/>
-          <w:lang w:val="en-GB"/>
-        </w:rPr>
-        <w:t>)</w:t>
+        <w:t>type(98 // 76))</w:t>
       </w:r>
     </w:p>
     <w:p>
@@ -6923,51 +5329,8 @@
           <w:u w:val="none"/>
           <w:lang w:val="en-GB"/>
         </w:rPr>
-        <w:t>98.0 // 76.0</w:t>
-      </w:r>
-      <w:r>
-        <w:rPr>
-          <w:rFonts w:ascii="Candara Light" w:hAnsi="Candara Light"/>
-          <w:b w:val="false"/>
-          <w:bCs w:val="false"/>
-          <w:i w:val="false"/>
-          <w:iCs w:val="false"/>
-          <w:color w:val="000000"/>
-          <w:sz w:val="22"/>
-          <w:szCs w:val="22"/>
-          <w:u w:val="none"/>
-          <w:lang w:val="en-GB"/>
-        </w:rPr>
-        <w:t>)</w:t>
-      </w:r>
-      <w:r>
-        <w:rPr>
-          <w:rFonts w:ascii="Candara Light" w:hAnsi="Candara Light"/>
-          <w:b w:val="false"/>
-          <w:bCs w:val="false"/>
-          <w:i w:val="false"/>
-          <w:iCs w:val="false"/>
-          <w:color w:val="000000"/>
-          <w:sz w:val="22"/>
-          <w:szCs w:val="22"/>
-          <w:u w:val="none"/>
-          <w:lang w:val="en-GB"/>
-        </w:rPr>
+        <w:t>98.0 // 76.0)</w:t>
         <w:tab/>
-      </w:r>
-      <w:r>
-        <w:rPr>
-          <w:rFonts w:ascii="Candara Light" w:hAnsi="Candara Light"/>
-          <w:b w:val="false"/>
-          <w:bCs w:val="false"/>
-          <w:i w:val="false"/>
-          <w:iCs w:val="false"/>
-          <w:color w:val="000000"/>
-          <w:sz w:val="22"/>
-          <w:szCs w:val="22"/>
-          <w:u w:val="none"/>
-          <w:lang w:val="en-GB"/>
-        </w:rPr>
         <w:t xml:space="preserve">h) </w:t>
       </w:r>
       <w:r>
@@ -7033,7 +5396,7 @@
           <w:u w:val="none"/>
           <w:lang w:val="es-ES"/>
         </w:rPr>
-        <w:t xml:space="preserve">- </w:t>
+        <w:t>- int</w:t>
       </w:r>
       <w:r>
         <w:rPr>
@@ -7047,9 +5410,10 @@
           <w:szCs w:val="22"/>
           <w:highlight w:val="yellow"/>
           <w:u w:val="none"/>
-          <w:lang w:val="es-ES"/>
-        </w:rPr>
-        <w:t>int</w:t>
+          <w:vertAlign w:val="subscript"/>
+          <w:lang w:val="es-ES"/>
+        </w:rPr>
+        <w:t xml:space="preserve"> </w:t>
       </w:r>
       <w:r>
         <w:rPr>
@@ -7063,42 +5427,9 @@
           <w:szCs w:val="22"/>
           <w:highlight w:val="yellow"/>
           <w:u w:val="none"/>
-          <w:vertAlign w:val="subscript"/>
-          <w:lang w:val="es-ES"/>
-        </w:rPr>
-        <w:t xml:space="preserve"> </w:t>
-      </w:r>
-      <w:r>
-        <w:rPr>
-          <w:rFonts w:ascii="Candara Light" w:hAnsi="Candara Light"/>
-          <w:b w:val="false"/>
-          <w:bCs w:val="false"/>
-          <w:i w:val="false"/>
-          <w:iCs w:val="false"/>
-          <w:color w:val="000000"/>
-          <w:sz w:val="22"/>
-          <w:szCs w:val="22"/>
-          <w:highlight w:val="yellow"/>
-          <w:u w:val="none"/>
-          <w:lang w:val="es-ES"/>
-        </w:rPr>
-        <w:t xml:space="preserve">viene de integer, o entero. </w:t>
-      </w:r>
-      <w:r>
-        <w:rPr>
-          <w:rFonts w:ascii="Candara Light" w:hAnsi="Candara Light"/>
-          <w:b w:val="false"/>
-          <w:bCs w:val="false"/>
-          <w:i w:val="false"/>
-          <w:iCs w:val="false"/>
-          <w:color w:val="000000"/>
-          <w:sz w:val="22"/>
-          <w:szCs w:val="22"/>
-          <w:highlight w:val="yellow"/>
-          <w:u w:val="none"/>
-          <w:lang w:val="es-ES"/>
-        </w:rPr>
-        <w:t>float</w:t>
+          <w:lang w:val="es-ES"/>
+        </w:rPr>
+        <w:t>viene de integer, o entero. float</w:t>
       </w:r>
       <w:r>
         <w:rPr>
@@ -7168,199 +5499,7 @@
           <w:u w:val="none"/>
           <w:lang w:val="es-ES"/>
         </w:rPr>
-        <w:t xml:space="preserve">Es posible pasar de uno a otro tipo de número usando </w:t>
-      </w:r>
-      <w:r>
-        <w:rPr>
-          <w:rFonts w:ascii="Candara Light" w:hAnsi="Candara Light"/>
-          <w:b w:val="false"/>
-          <w:bCs w:val="false"/>
-          <w:i w:val="false"/>
-          <w:iCs w:val="false"/>
-          <w:color w:val="000000"/>
-          <w:sz w:val="22"/>
-          <w:szCs w:val="22"/>
-          <w:highlight w:val="yellow"/>
-          <w:u w:val="none"/>
-          <w:lang w:val="es-ES"/>
-        </w:rPr>
-        <w:t xml:space="preserve">int </w:t>
-      </w:r>
-      <w:r>
-        <w:rPr>
-          <w:rFonts w:ascii="Candara Light" w:hAnsi="Candara Light"/>
-          <w:b w:val="false"/>
-          <w:bCs w:val="false"/>
-          <w:i w:val="false"/>
-          <w:iCs w:val="false"/>
-          <w:color w:val="000000"/>
-          <w:sz w:val="22"/>
-          <w:szCs w:val="22"/>
-          <w:highlight w:val="yellow"/>
-          <w:u w:val="none"/>
-          <w:lang w:val="es-ES"/>
-        </w:rPr>
-        <w:t xml:space="preserve">(para pasar de </w:t>
-      </w:r>
-      <w:r>
-        <w:rPr>
-          <w:rFonts w:ascii="Candara Light" w:hAnsi="Candara Light"/>
-          <w:b w:val="false"/>
-          <w:bCs w:val="false"/>
-          <w:i w:val="false"/>
-          <w:iCs w:val="false"/>
-          <w:color w:val="000000"/>
-          <w:sz w:val="22"/>
-          <w:szCs w:val="22"/>
-          <w:highlight w:val="yellow"/>
-          <w:u w:val="none"/>
-          <w:lang w:val="es-ES"/>
-        </w:rPr>
-        <w:t xml:space="preserve">float </w:t>
-      </w:r>
-      <w:r>
-        <w:rPr>
-          <w:rFonts w:ascii="Candara Light" w:hAnsi="Candara Light"/>
-          <w:b w:val="false"/>
-          <w:bCs w:val="false"/>
-          <w:i w:val="false"/>
-          <w:iCs w:val="false"/>
-          <w:color w:val="000000"/>
-          <w:sz w:val="22"/>
-          <w:szCs w:val="22"/>
-          <w:highlight w:val="yellow"/>
-          <w:u w:val="none"/>
-          <w:lang w:val="es-ES"/>
-        </w:rPr>
-        <w:t xml:space="preserve">a </w:t>
-      </w:r>
-      <w:r>
-        <w:rPr>
-          <w:rFonts w:ascii="Candara Light" w:hAnsi="Candara Light"/>
-          <w:b w:val="false"/>
-          <w:bCs w:val="false"/>
-          <w:i w:val="false"/>
-          <w:iCs w:val="false"/>
-          <w:color w:val="000000"/>
-          <w:sz w:val="22"/>
-          <w:szCs w:val="22"/>
-          <w:highlight w:val="yellow"/>
-          <w:u w:val="none"/>
-          <w:lang w:val="es-ES"/>
-        </w:rPr>
-        <w:t>int</w:t>
-      </w:r>
-      <w:r>
-        <w:rPr>
-          <w:rFonts w:ascii="Candara Light" w:hAnsi="Candara Light"/>
-          <w:b w:val="false"/>
-          <w:bCs w:val="false"/>
-          <w:i w:val="false"/>
-          <w:iCs w:val="false"/>
-          <w:color w:val="000000"/>
-          <w:sz w:val="22"/>
-          <w:szCs w:val="22"/>
-          <w:highlight w:val="yellow"/>
-          <w:u w:val="none"/>
-          <w:lang w:val="es-ES"/>
-        </w:rPr>
-        <w:t xml:space="preserve">) o </w:t>
-      </w:r>
-      <w:r>
-        <w:rPr>
-          <w:rFonts w:ascii="Candara Light" w:hAnsi="Candara Light"/>
-          <w:b w:val="false"/>
-          <w:bCs w:val="false"/>
-          <w:i w:val="false"/>
-          <w:iCs w:val="false"/>
-          <w:color w:val="000000"/>
-          <w:sz w:val="22"/>
-          <w:szCs w:val="22"/>
-          <w:highlight w:val="yellow"/>
-          <w:u w:val="none"/>
-          <w:lang w:val="es-ES"/>
-        </w:rPr>
-        <w:t xml:space="preserve">float </w:t>
-      </w:r>
-      <w:r>
-        <w:rPr>
-          <w:rFonts w:ascii="Candara Light" w:hAnsi="Candara Light"/>
-          <w:b w:val="false"/>
-          <w:bCs w:val="false"/>
-          <w:i w:val="false"/>
-          <w:iCs w:val="false"/>
-          <w:color w:val="000000"/>
-          <w:sz w:val="22"/>
-          <w:szCs w:val="22"/>
-          <w:highlight w:val="yellow"/>
-          <w:u w:val="none"/>
-          <w:lang w:val="es-ES"/>
-        </w:rPr>
-        <w:t xml:space="preserve">(para pasar de </w:t>
-      </w:r>
-      <w:r>
-        <w:rPr>
-          <w:rFonts w:ascii="Candara Light" w:hAnsi="Candara Light"/>
-          <w:b w:val="false"/>
-          <w:bCs w:val="false"/>
-          <w:i w:val="false"/>
-          <w:iCs w:val="false"/>
-          <w:color w:val="000000"/>
-          <w:sz w:val="22"/>
-          <w:szCs w:val="22"/>
-          <w:highlight w:val="yellow"/>
-          <w:u w:val="none"/>
-          <w:lang w:val="es-ES"/>
-        </w:rPr>
-        <w:t xml:space="preserve">int </w:t>
-      </w:r>
-      <w:r>
-        <w:rPr>
-          <w:rFonts w:ascii="Candara Light" w:hAnsi="Candara Light"/>
-          <w:b w:val="false"/>
-          <w:bCs w:val="false"/>
-          <w:i w:val="false"/>
-          <w:iCs w:val="false"/>
-          <w:color w:val="000000"/>
-          <w:sz w:val="22"/>
-          <w:szCs w:val="22"/>
-          <w:highlight w:val="yellow"/>
-          <w:u w:val="none"/>
-          <w:lang w:val="es-ES"/>
-        </w:rPr>
-        <w:t xml:space="preserve">a </w:t>
-      </w:r>
-      <w:r>
-        <w:rPr>
-          <w:rFonts w:ascii="Candara Light" w:hAnsi="Candara Light"/>
-          <w:b w:val="false"/>
-          <w:bCs w:val="false"/>
-          <w:i w:val="false"/>
-          <w:iCs w:val="false"/>
-          <w:color w:val="000000"/>
-          <w:sz w:val="22"/>
-          <w:szCs w:val="22"/>
-          <w:highlight w:val="yellow"/>
-          <w:u w:val="none"/>
-          <w:lang w:val="es-ES"/>
-        </w:rPr>
-        <w:t>float</w:t>
-      </w:r>
-      <w:r>
-        <w:rPr>
-          <w:rFonts w:ascii="Candara Light" w:hAnsi="Candara Light"/>
-          <w:b w:val="false"/>
-          <w:bCs w:val="false"/>
-          <w:i w:val="false"/>
-          <w:iCs w:val="false"/>
-          <w:color w:val="000000"/>
-          <w:sz w:val="22"/>
-          <w:szCs w:val="22"/>
-          <w:highlight w:val="yellow"/>
-          <w:u w:val="none"/>
-          <w:lang w:val="es-ES"/>
-        </w:rPr>
-        <w:t>). Claro que al pasar de decimal a entero perdemos los decimales después de la coma.</w:t>
+        <w:t>Es posible pasar de uno a otro tipo de número usando int (para pasar de float a int) o float (para pasar de int a float). Claro que al pasar de decimal a entero perdemos los decimales después de la coma.</w:t>
       </w:r>
     </w:p>
     <w:p>
@@ -7474,7 +5613,24 @@
           <w:u w:val="none"/>
           <w:lang w:val="en-GB"/>
         </w:rPr>
-        <w:t>int(12.3)</w:t>
+        <w:t>int(12.3))</w:t>
+        <w:tab/>
+        <w:tab/>
+        <w:t xml:space="preserve">b) </w:t>
+      </w:r>
+      <w:r>
+        <w:rPr>
+          <w:rFonts w:ascii="Candara Light" w:hAnsi="Candara Light"/>
+          <w:b w:val="false"/>
+          <w:bCs w:val="false"/>
+          <w:i w:val="false"/>
+          <w:iCs w:val="false"/>
+          <w:color w:val="000000"/>
+          <w:sz w:val="22"/>
+          <w:szCs w:val="22"/>
+          <w:u w:val="none"/>
+        </w:rPr>
+        <w:t>print(</w:t>
       </w:r>
       <w:r>
         <w:rPr>
@@ -7489,8 +5645,90 @@
           <w:u w:val="none"/>
           <w:lang w:val="en-GB"/>
         </w:rPr>
+        <w:t>type(int(12.3)))</w:t>
+      </w:r>
+    </w:p>
+    <w:p>
+      <w:pPr>
+        <w:pStyle w:val="Normal"/>
+        <w:spacing w:lineRule="auto" w:line="264" w:before="0" w:after="133"/>
+        <w:ind w:left="0" w:hanging="0"/>
+        <w:rPr>
+          <w:rFonts w:ascii="Candara Light" w:hAnsi="Candara Light"/>
+          <w:b w:val="false"/>
+          <w:b w:val="false"/>
+          <w:bCs w:val="false"/>
+          <w:i w:val="false"/>
+          <w:i w:val="false"/>
+          <w:iCs w:val="false"/>
+          <w:color w:val="000000"/>
+          <w:sz w:val="22"/>
+          <w:szCs w:val="22"/>
+          <w:u w:val="none"/>
+        </w:rPr>
+      </w:pPr>
+      <w:r>
+        <w:rPr>
+          <w:rFonts w:ascii="Candara Light" w:hAnsi="Candara Light"/>
+          <w:b w:val="false"/>
+          <w:bCs w:val="false"/>
+          <w:i w:val="false"/>
+          <w:iCs w:val="false"/>
+          <w:color w:val="000000"/>
+          <w:sz w:val="22"/>
+          <w:szCs w:val="22"/>
+          <w:u w:val="none"/>
+          <w:lang w:val="en-GB"/>
+        </w:rPr>
+        <w:tab/>
+        <w:t xml:space="preserve">c) </w:t>
+      </w:r>
+      <w:r>
+        <w:rPr>
+          <w:rFonts w:ascii="Candara Light" w:hAnsi="Candara Light"/>
+          <w:b w:val="false"/>
+          <w:bCs w:val="false"/>
+          <w:i w:val="false"/>
+          <w:iCs w:val="false"/>
+          <w:color w:val="000000"/>
+          <w:sz w:val="22"/>
+          <w:szCs w:val="22"/>
+          <w:u w:val="none"/>
+        </w:rPr>
+        <w:t>print(</w:t>
+      </w:r>
+      <w:r>
+        <w:rPr>
+          <w:rFonts w:ascii="Candara Light" w:hAnsi="Candara Light"/>
+          <w:b w:val="false"/>
+          <w:bCs w:val="false"/>
+          <w:i w:val="false"/>
+          <w:iCs w:val="false"/>
+          <w:color w:val="000000"/>
+          <w:sz w:val="22"/>
+          <w:szCs w:val="22"/>
+          <w:u w:val="none"/>
+          <w:lang w:val="en-GB"/>
+        </w:rPr>
+        <w:t>float(-45)</w:t>
+        <w:tab/>
         <w:t>)</w:t>
         <w:tab/>
+        <w:t xml:space="preserve">d) </w:t>
+      </w:r>
+      <w:r>
+        <w:rPr>
+          <w:rFonts w:ascii="Candara Light" w:hAnsi="Candara Light"/>
+          <w:b w:val="false"/>
+          <w:bCs w:val="false"/>
+          <w:i w:val="false"/>
+          <w:iCs w:val="false"/>
+          <w:color w:val="000000"/>
+          <w:sz w:val="22"/>
+          <w:szCs w:val="22"/>
+          <w:u w:val="none"/>
+        </w:rPr>
+        <w:t>print(</w:t>
       </w:r>
       <w:r>
         <w:rPr>
@@ -7505,235 +5743,7 @@
           <w:u w:val="none"/>
           <w:lang w:val="en-GB"/>
         </w:rPr>
-        <w:tab/>
-      </w:r>
-      <w:r>
-        <w:rPr>
-          <w:rFonts w:ascii="Candara Light" w:hAnsi="Candara Light"/>
-          <w:b w:val="false"/>
-          <w:bCs w:val="false"/>
-          <w:i w:val="false"/>
-          <w:iCs w:val="false"/>
-          <w:color w:val="000000"/>
-          <w:sz w:val="22"/>
-          <w:szCs w:val="22"/>
-          <w:u w:val="none"/>
-          <w:lang w:val="en-GB"/>
-        </w:rPr>
-        <w:t xml:space="preserve">b) </w:t>
-      </w:r>
-      <w:r>
-        <w:rPr>
-          <w:rFonts w:ascii="Candara Light" w:hAnsi="Candara Light"/>
-          <w:b w:val="false"/>
-          <w:bCs w:val="false"/>
-          <w:i w:val="false"/>
-          <w:iCs w:val="false"/>
-          <w:color w:val="000000"/>
-          <w:sz w:val="22"/>
-          <w:szCs w:val="22"/>
-          <w:u w:val="none"/>
-        </w:rPr>
-        <w:t>print(</w:t>
-      </w:r>
-      <w:r>
-        <w:rPr>
-          <w:rFonts w:ascii="Candara Light" w:hAnsi="Candara Light"/>
-          <w:b w:val="false"/>
-          <w:bCs w:val="false"/>
-          <w:i w:val="false"/>
-          <w:iCs w:val="false"/>
-          <w:color w:val="000000"/>
-          <w:sz w:val="22"/>
-          <w:szCs w:val="22"/>
-          <w:u w:val="none"/>
-          <w:lang w:val="en-GB"/>
-        </w:rPr>
-        <w:t>type(int(12.3))</w:t>
-      </w:r>
-      <w:r>
-        <w:rPr>
-          <w:rFonts w:ascii="Candara Light" w:hAnsi="Candara Light"/>
-          <w:b w:val="false"/>
-          <w:bCs w:val="false"/>
-          <w:i w:val="false"/>
-          <w:iCs w:val="false"/>
-          <w:color w:val="000000"/>
-          <w:sz w:val="22"/>
-          <w:szCs w:val="22"/>
-          <w:u w:val="none"/>
-          <w:lang w:val="en-GB"/>
-        </w:rPr>
-        <w:t>)</w:t>
-      </w:r>
-    </w:p>
-    <w:p>
-      <w:pPr>
-        <w:pStyle w:val="Normal"/>
-        <w:spacing w:lineRule="auto" w:line="264" w:before="0" w:after="133"/>
-        <w:ind w:left="0" w:hanging="0"/>
-        <w:rPr>
-          <w:rFonts w:ascii="Candara Light" w:hAnsi="Candara Light"/>
-          <w:b w:val="false"/>
-          <w:b w:val="false"/>
-          <w:bCs w:val="false"/>
-          <w:i w:val="false"/>
-          <w:i w:val="false"/>
-          <w:iCs w:val="false"/>
-          <w:color w:val="000000"/>
-          <w:sz w:val="22"/>
-          <w:szCs w:val="22"/>
-          <w:u w:val="none"/>
-        </w:rPr>
-      </w:pPr>
-      <w:r>
-        <w:rPr>
-          <w:rFonts w:ascii="Candara Light" w:hAnsi="Candara Light"/>
-          <w:b w:val="false"/>
-          <w:bCs w:val="false"/>
-          <w:i w:val="false"/>
-          <w:iCs w:val="false"/>
-          <w:color w:val="000000"/>
-          <w:sz w:val="22"/>
-          <w:szCs w:val="22"/>
-          <w:u w:val="none"/>
-          <w:lang w:val="en-GB"/>
-        </w:rPr>
-        <w:tab/>
-        <w:t xml:space="preserve">c) </w:t>
-      </w:r>
-      <w:r>
-        <w:rPr>
-          <w:rFonts w:ascii="Candara Light" w:hAnsi="Candara Light"/>
-          <w:b w:val="false"/>
-          <w:bCs w:val="false"/>
-          <w:i w:val="false"/>
-          <w:iCs w:val="false"/>
-          <w:color w:val="000000"/>
-          <w:sz w:val="22"/>
-          <w:szCs w:val="22"/>
-          <w:u w:val="none"/>
-        </w:rPr>
-        <w:t>print(</w:t>
-      </w:r>
-      <w:r>
-        <w:rPr>
-          <w:rFonts w:ascii="Candara Light" w:hAnsi="Candara Light"/>
-          <w:b w:val="false"/>
-          <w:bCs w:val="false"/>
-          <w:i w:val="false"/>
-          <w:iCs w:val="false"/>
-          <w:color w:val="000000"/>
-          <w:sz w:val="22"/>
-          <w:szCs w:val="22"/>
-          <w:u w:val="none"/>
-          <w:lang w:val="en-GB"/>
-        </w:rPr>
-        <w:t>float(-45)</w:t>
-        <w:tab/>
-      </w:r>
-      <w:r>
-        <w:rPr>
-          <w:rFonts w:ascii="Candara Light" w:hAnsi="Candara Light"/>
-          <w:b w:val="false"/>
-          <w:bCs w:val="false"/>
-          <w:i w:val="false"/>
-          <w:iCs w:val="false"/>
-          <w:color w:val="000000"/>
-          <w:sz w:val="22"/>
-          <w:szCs w:val="22"/>
-          <w:u w:val="none"/>
-          <w:lang w:val="en-GB"/>
-        </w:rPr>
-        <w:t>)</w:t>
-      </w:r>
-      <w:r>
-        <w:rPr>
-          <w:rFonts w:ascii="Candara Light" w:hAnsi="Candara Light"/>
-          <w:b w:val="false"/>
-          <w:bCs w:val="false"/>
-          <w:i w:val="false"/>
-          <w:iCs w:val="false"/>
-          <w:color w:val="000000"/>
-          <w:sz w:val="22"/>
-          <w:szCs w:val="22"/>
-          <w:u w:val="none"/>
-          <w:lang w:val="en-GB"/>
-        </w:rPr>
-        <w:tab/>
-      </w:r>
-      <w:r>
-        <w:rPr>
-          <w:rFonts w:ascii="Candara Light" w:hAnsi="Candara Light"/>
-          <w:b w:val="false"/>
-          <w:bCs w:val="false"/>
-          <w:i w:val="false"/>
-          <w:iCs w:val="false"/>
-          <w:color w:val="000000"/>
-          <w:sz w:val="22"/>
-          <w:szCs w:val="22"/>
-          <w:u w:val="none"/>
-          <w:lang w:val="en-GB"/>
-        </w:rPr>
-        <w:t xml:space="preserve">d) </w:t>
-      </w:r>
-      <w:r>
-        <w:rPr>
-          <w:rFonts w:ascii="Candara Light" w:hAnsi="Candara Light"/>
-          <w:b w:val="false"/>
-          <w:bCs w:val="false"/>
-          <w:i w:val="false"/>
-          <w:iCs w:val="false"/>
-          <w:color w:val="000000"/>
-          <w:sz w:val="22"/>
-          <w:szCs w:val="22"/>
-          <w:u w:val="none"/>
-        </w:rPr>
-        <w:t>print(</w:t>
-      </w:r>
-      <w:r>
-        <w:rPr>
-          <w:rFonts w:ascii="Candara Light" w:hAnsi="Candara Light"/>
-          <w:b w:val="false"/>
-          <w:bCs w:val="false"/>
-          <w:i w:val="false"/>
-          <w:iCs w:val="false"/>
-          <w:color w:val="000000"/>
-          <w:sz w:val="22"/>
-          <w:szCs w:val="22"/>
-          <w:u w:val="none"/>
-          <w:lang w:val="en-GB"/>
-        </w:rPr>
-        <w:t>type(float(-45))</w:t>
-      </w:r>
-      <w:r>
-        <w:rPr>
-          <w:rFonts w:ascii="Candara Light" w:hAnsi="Candara Light"/>
-          <w:b w:val="false"/>
-          <w:bCs w:val="false"/>
-          <w:i w:val="false"/>
-          <w:iCs w:val="false"/>
-          <w:color w:val="000000"/>
-          <w:sz w:val="22"/>
-          <w:szCs w:val="22"/>
-          <w:u w:val="none"/>
-          <w:lang w:val="en-GB"/>
-        </w:rPr>
-        <w:t>)</w:t>
-      </w:r>
-      <w:r>
-        <w:rPr>
-          <w:rFonts w:ascii="Candara Light" w:hAnsi="Candara Light"/>
-          <w:b w:val="false"/>
-          <w:bCs w:val="false"/>
-          <w:i w:val="false"/>
-          <w:iCs w:val="false"/>
-          <w:color w:val="000000"/>
-          <w:sz w:val="22"/>
-          <w:szCs w:val="22"/>
-          <w:u w:val="none"/>
-          <w:lang w:val="en-GB"/>
-        </w:rPr>
+        <w:t>type(float(-45)))</w:t>
         <w:tab/>
       </w:r>
     </w:p>
@@ -7809,22 +5819,7 @@
           <w:u w:val="none"/>
           <w:lang w:val="es-ES"/>
         </w:rPr>
-        <w:t>Calcular print(</w:t>
-      </w:r>
-      <w:r>
-        <w:rPr>
-          <w:rFonts w:ascii="Candara Light" w:hAnsi="Candara Light"/>
-          <w:b w:val="false"/>
-          <w:bCs w:val="false"/>
-          <w:i w:val="false"/>
-          <w:iCs w:val="false"/>
-          <w:color w:val="000000"/>
-          <w:sz w:val="22"/>
-          <w:szCs w:val="22"/>
-          <w:u w:val="none"/>
-          <w:lang w:val="es-ES"/>
-        </w:rPr>
-        <w:t>12</w:t>
+        <w:t>Calcular print(12</w:t>
       </w:r>
       <w:r>
         <w:rPr>
@@ -7855,52 +5850,7 @@
           <w:u w:val="none"/>
           <w:lang w:val="es-ES"/>
         </w:rPr>
-        <w:t>34</w:t>
-      </w:r>
-      <w:r>
-        <w:rPr>
-          <w:rFonts w:ascii="Candara Light" w:hAnsi="Candara Light"/>
-          <w:b w:val="false"/>
-          <w:bCs w:val="false"/>
-          <w:i w:val="false"/>
-          <w:iCs w:val="false"/>
-          <w:color w:val="000000"/>
-          <w:sz w:val="22"/>
-          <w:szCs w:val="22"/>
-          <w:u w:val="none"/>
-          <w:lang w:val="es-ES"/>
-        </w:rPr>
-        <w:t>)</w:t>
-      </w:r>
-      <w:r>
-        <w:rPr>
-          <w:rFonts w:ascii="Candara Light" w:hAnsi="Candara Light"/>
-          <w:b w:val="false"/>
-          <w:bCs w:val="false"/>
-          <w:i w:val="false"/>
-          <w:iCs w:val="false"/>
-          <w:color w:val="000000"/>
-          <w:sz w:val="22"/>
-          <w:szCs w:val="22"/>
-          <w:u w:val="none"/>
-          <w:lang w:val="es-ES"/>
-        </w:rPr>
-        <w:t xml:space="preserve"> y luego print(</w:t>
-      </w:r>
-      <w:r>
-        <w:rPr>
-          <w:rFonts w:ascii="Candara Light" w:hAnsi="Candara Light"/>
-          <w:b w:val="false"/>
-          <w:bCs w:val="false"/>
-          <w:i w:val="false"/>
-          <w:iCs w:val="false"/>
-          <w:color w:val="000000"/>
-          <w:sz w:val="22"/>
-          <w:szCs w:val="22"/>
-          <w:u w:val="none"/>
-          <w:lang w:val="es-ES"/>
-        </w:rPr>
-        <w:t>12.0</w:t>
+        <w:t>34) y luego print(12.0</w:t>
       </w:r>
       <w:r>
         <w:rPr>
@@ -7931,37 +5881,7 @@
           <w:u w:val="none"/>
           <w:lang w:val="es-ES"/>
         </w:rPr>
-        <w:t>34</w:t>
-      </w:r>
-      <w:r>
-        <w:rPr>
-          <w:rFonts w:ascii="Candara Light" w:hAnsi="Candara Light"/>
-          <w:b w:val="false"/>
-          <w:bCs w:val="false"/>
-          <w:i w:val="false"/>
-          <w:iCs w:val="false"/>
-          <w:color w:val="000000"/>
-          <w:sz w:val="22"/>
-          <w:szCs w:val="22"/>
-          <w:u w:val="none"/>
-          <w:lang w:val="es-ES"/>
-        </w:rPr>
-        <w:t>)</w:t>
-      </w:r>
-      <w:r>
-        <w:rPr>
-          <w:rFonts w:ascii="Candara Light" w:hAnsi="Candara Light"/>
-          <w:b w:val="false"/>
-          <w:bCs w:val="false"/>
-          <w:i w:val="false"/>
-          <w:iCs w:val="false"/>
-          <w:color w:val="000000"/>
-          <w:sz w:val="22"/>
-          <w:szCs w:val="22"/>
-          <w:u w:val="none"/>
-          <w:lang w:val="es-ES"/>
-        </w:rPr>
-        <w:t>, y observar que Python representa al decimal con una variante de notación</w:t>
+        <w:t>34), y observar que Python representa al decimal con una variante de notación</w:t>
       </w:r>
       <w:r>
         <w:rPr>
@@ -8023,37 +5943,7 @@
           <w:u w:val="none"/>
           <w:lang w:val="es-ES"/>
         </w:rPr>
-        <w:t xml:space="preserve">incorporando la letra </w:t>
-      </w:r>
-      <w:r>
-        <w:rPr>
-          <w:rFonts w:ascii="Candara Light" w:hAnsi="Candara Light"/>
-          <w:b w:val="false"/>
-          <w:bCs w:val="false"/>
-          <w:i w:val="false"/>
-          <w:iCs w:val="false"/>
-          <w:color w:val="000000"/>
-          <w:sz w:val="22"/>
-          <w:szCs w:val="22"/>
-          <w:u w:val="none"/>
-          <w:lang w:val="es-ES"/>
-        </w:rPr>
-        <w:t xml:space="preserve">e </w:t>
-      </w:r>
-      <w:r>
-        <w:rPr>
-          <w:rFonts w:ascii="Candara Light" w:hAnsi="Candara Light"/>
-          <w:b w:val="false"/>
-          <w:bCs w:val="false"/>
-          <w:i w:val="false"/>
-          <w:iCs w:val="false"/>
-          <w:color w:val="000000"/>
-          <w:sz w:val="22"/>
-          <w:szCs w:val="22"/>
-          <w:u w:val="none"/>
-          <w:lang w:val="es-ES"/>
-        </w:rPr>
-        <w:t>para indicar una potencia de 10:</w:t>
+        <w:t>incorporando la letra e para indicar una potencia de 10:</w:t>
       </w:r>
     </w:p>
     <w:p>
@@ -8092,22 +5982,7 @@
           <w:u w:val="none"/>
           <w:lang w:val="es-ES"/>
         </w:rPr>
-        <w:t xml:space="preserve">4.922235242952027e+36 </w:t>
-      </w:r>
-      <w:r>
-        <w:rPr>
-          <w:rFonts w:ascii="Candara Light" w:hAnsi="Candara Light"/>
-          <w:b w:val="false"/>
-          <w:bCs w:val="false"/>
-          <w:i w:val="false"/>
-          <w:iCs w:val="false"/>
-          <w:color w:val="000000"/>
-          <w:sz w:val="22"/>
-          <w:szCs w:val="22"/>
-          <w:u w:val="none"/>
-          <w:lang w:val="es-ES"/>
-        </w:rPr>
-        <w:t>↔ 4.922235242952027 × 10</w:t>
+        <w:t>4.922235242952027e+36 ↔ 4.922235242952027 × 10</w:t>
       </w:r>
       <w:r>
         <w:rPr>
@@ -8179,37 +6054,7 @@
           <w:u w:val="none"/>
           <w:lang w:val="es-ES"/>
         </w:rPr>
-        <w:t xml:space="preserve">¡No debe confundirse este </w:t>
-      </w:r>
-      <w:r>
-        <w:rPr>
-          <w:rFonts w:ascii="Candara Light" w:hAnsi="Candara Light"/>
-          <w:b w:val="false"/>
-          <w:bCs w:val="false"/>
-          <w:i w:val="false"/>
-          <w:iCs w:val="false"/>
-          <w:color w:val="000000"/>
-          <w:sz w:val="22"/>
-          <w:szCs w:val="22"/>
-          <w:u w:val="none"/>
-          <w:lang w:val="es-ES"/>
-        </w:rPr>
-        <w:t xml:space="preserve">e </w:t>
-      </w:r>
-      <w:r>
-        <w:rPr>
-          <w:rFonts w:ascii="Candara Light" w:hAnsi="Candara Light"/>
-          <w:b w:val="false"/>
-          <w:bCs w:val="false"/>
-          <w:i w:val="false"/>
-          <w:iCs w:val="false"/>
-          <w:color w:val="000000"/>
-          <w:sz w:val="22"/>
-          <w:szCs w:val="22"/>
-          <w:u w:val="none"/>
-          <w:lang w:val="es-ES"/>
-        </w:rPr>
-        <w:t>con el número e = 2.71828 . . .!</w:t>
+        <w:t>¡No debe confundirse este e con el número e = 2.71828 . . .!</w:t>
       </w:r>
     </w:p>
     <w:p>
@@ -8248,22 +6093,7 @@
           <w:u w:val="none"/>
           <w:lang w:val="es-ES"/>
         </w:rPr>
-        <w:t>Del mismo modo, poner print(</w:t>
-      </w:r>
-      <w:r>
-        <w:rPr>
-          <w:rFonts w:ascii="Candara Light" w:hAnsi="Candara Light"/>
-          <w:b w:val="false"/>
-          <w:bCs w:val="false"/>
-          <w:i w:val="false"/>
-          <w:iCs w:val="false"/>
-          <w:color w:val="000000"/>
-          <w:sz w:val="22"/>
-          <w:szCs w:val="22"/>
-          <w:u w:val="none"/>
-          <w:lang w:val="es-ES"/>
-        </w:rPr>
-        <w:t>1 / 12</w:t>
+        <w:t>Del mismo modo, poner print(1 / 12</w:t>
       </w:r>
       <w:r>
         <w:rPr>
@@ -8294,52 +6124,7 @@
           <w:u w:val="none"/>
           <w:lang w:val="es-ES"/>
         </w:rPr>
-        <w:t>34</w:t>
-      </w:r>
-      <w:r>
-        <w:rPr>
-          <w:rFonts w:ascii="Candara Light" w:hAnsi="Candara Light"/>
-          <w:b w:val="false"/>
-          <w:bCs w:val="false"/>
-          <w:i w:val="false"/>
-          <w:iCs w:val="false"/>
-          <w:color w:val="000000"/>
-          <w:sz w:val="22"/>
-          <w:szCs w:val="22"/>
-          <w:u w:val="none"/>
-          <w:lang w:val="es-ES"/>
-        </w:rPr>
-        <w:t>)</w:t>
-      </w:r>
-      <w:r>
-        <w:rPr>
-          <w:rFonts w:ascii="Candara Light" w:hAnsi="Candara Light"/>
-          <w:b w:val="false"/>
-          <w:bCs w:val="false"/>
-          <w:i w:val="false"/>
-          <w:iCs w:val="false"/>
-          <w:color w:val="000000"/>
-          <w:sz w:val="22"/>
-          <w:szCs w:val="22"/>
-          <w:u w:val="none"/>
-          <w:lang w:val="es-ES"/>
-        </w:rPr>
-        <w:t xml:space="preserve"> </w:t>
-      </w:r>
-      <w:r>
-        <w:rPr>
-          <w:rFonts w:ascii="Candara Light" w:hAnsi="Candara Light"/>
-          <w:b w:val="false"/>
-          <w:bCs w:val="false"/>
-          <w:i w:val="false"/>
-          <w:iCs w:val="false"/>
-          <w:color w:val="000000"/>
-          <w:sz w:val="22"/>
-          <w:szCs w:val="22"/>
-          <w:u w:val="none"/>
-          <w:lang w:val="es-ES"/>
-        </w:rPr>
-        <w:t>y ver cómo se representa en Python.</w:t>
+        <w:t>34) y ver cómo se representa en Python.</w:t>
       </w:r>
     </w:p>
     <w:p>
@@ -8501,37 +6286,7 @@
           <w:u w:val="none"/>
           <w:lang w:val="es-ES"/>
         </w:rPr>
-        <w:t xml:space="preserve">sino </w:t>
-      </w:r>
-      <w:r>
-        <w:rPr>
-          <w:rFonts w:ascii="Candara Light" w:hAnsi="Candara Light"/>
-          <w:b w:val="false"/>
-          <w:bCs w:val="false"/>
-          <w:i w:val="false"/>
-          <w:iCs w:val="false"/>
-          <w:color w:val="000000"/>
-          <w:sz w:val="22"/>
-          <w:szCs w:val="22"/>
-          <w:u w:val="none"/>
-          <w:lang w:val="es-ES"/>
-        </w:rPr>
-        <w:t>e</w:t>
-      </w:r>
-      <w:r>
-        <w:rPr>
-          <w:rFonts w:ascii="Candara Light" w:hAnsi="Candara Light"/>
-          <w:b w:val="false"/>
-          <w:bCs w:val="false"/>
-          <w:i w:val="false"/>
-          <w:iCs w:val="false"/>
-          <w:color w:val="000000"/>
-          <w:sz w:val="22"/>
-          <w:szCs w:val="22"/>
-          <w:u w:val="none"/>
-          <w:lang w:val="es-ES"/>
-        </w:rPr>
-        <w:t>), observando cómo los representa Python.</w:t>
+        <w:t>sino e), observando cómo los representa Python.</w:t>
       </w:r>
     </w:p>
     <w:p>
@@ -8570,22 +6325,7 @@
           <w:u w:val="none"/>
           <w:lang w:val="es-ES"/>
         </w:rPr>
-        <w:t>Poner print(</w:t>
-      </w:r>
-      <w:r>
-        <w:rPr>
-          <w:rFonts w:ascii="Candara Light" w:hAnsi="Candara Light"/>
-          <w:b w:val="false"/>
-          <w:bCs w:val="false"/>
-          <w:i w:val="false"/>
-          <w:iCs w:val="false"/>
-          <w:color w:val="000000"/>
-          <w:sz w:val="22"/>
-          <w:szCs w:val="22"/>
-          <w:u w:val="none"/>
-          <w:lang w:val="es-ES"/>
-        </w:rPr>
-        <w:t>123</w:t>
+        <w:t>Poner print(123</w:t>
       </w:r>
       <w:r>
         <w:rPr>
@@ -8616,52 +6356,7 @@
           <w:u w:val="none"/>
           <w:lang w:val="es-ES"/>
         </w:rPr>
-        <w:t>456</w:t>
-      </w:r>
-      <w:r>
-        <w:rPr>
-          <w:rFonts w:ascii="Candara Light" w:hAnsi="Candara Light"/>
-          <w:b w:val="false"/>
-          <w:bCs w:val="false"/>
-          <w:i w:val="false"/>
-          <w:iCs w:val="false"/>
-          <w:color w:val="000000"/>
-          <w:sz w:val="22"/>
-          <w:szCs w:val="22"/>
-          <w:u w:val="none"/>
-          <w:lang w:val="es-ES"/>
-        </w:rPr>
-        <w:t>)</w:t>
-      </w:r>
-      <w:r>
-        <w:rPr>
-          <w:rFonts w:ascii="Candara Light" w:hAnsi="Candara Light"/>
-          <w:b w:val="false"/>
-          <w:bCs w:val="false"/>
-          <w:i w:val="false"/>
-          <w:iCs w:val="false"/>
-          <w:color w:val="000000"/>
-          <w:sz w:val="22"/>
-          <w:szCs w:val="22"/>
-          <w:u w:val="none"/>
-          <w:lang w:val="es-ES"/>
-        </w:rPr>
-        <w:t xml:space="preserve"> </w:t>
-      </w:r>
-      <w:r>
-        <w:rPr>
-          <w:rFonts w:ascii="Candara Light" w:hAnsi="Candara Light"/>
-          <w:b w:val="false"/>
-          <w:bCs w:val="false"/>
-          <w:i w:val="false"/>
-          <w:iCs w:val="false"/>
-          <w:color w:val="000000"/>
-          <w:sz w:val="22"/>
-          <w:szCs w:val="22"/>
-          <w:u w:val="none"/>
-          <w:lang w:val="es-ES"/>
-        </w:rPr>
-        <w:t>viendo que obtenemos un número muy grande.</w:t>
+        <w:t>456) viendo que obtenemos un número muy grande.</w:t>
       </w:r>
     </w:p>
     <w:p>
@@ -8700,22 +6395,7 @@
           <w:u w:val="none"/>
           <w:lang w:val="es-ES"/>
         </w:rPr>
-        <w:t>Poner print(</w:t>
-      </w:r>
-      <w:r>
-        <w:rPr>
-          <w:rFonts w:ascii="Candara Light" w:hAnsi="Candara Light"/>
-          <w:b w:val="false"/>
-          <w:bCs w:val="false"/>
-          <w:i w:val="false"/>
-          <w:iCs w:val="false"/>
-          <w:color w:val="000000"/>
-          <w:sz w:val="22"/>
-          <w:szCs w:val="22"/>
-          <w:u w:val="none"/>
-          <w:lang w:val="es-ES"/>
-        </w:rPr>
-        <w:t>123.0</w:t>
+        <w:t>Poner print(123.0</w:t>
       </w:r>
       <w:r>
         <w:rPr>
@@ -8746,67 +6426,7 @@
           <w:u w:val="none"/>
           <w:lang w:val="es-ES"/>
         </w:rPr>
-        <w:t>456.0</w:t>
-      </w:r>
-      <w:r>
-        <w:rPr>
-          <w:rFonts w:ascii="Candara Light" w:hAnsi="Candara Light"/>
-          <w:b w:val="false"/>
-          <w:bCs w:val="false"/>
-          <w:i w:val="false"/>
-          <w:iCs w:val="false"/>
-          <w:color w:val="000000"/>
-          <w:sz w:val="22"/>
-          <w:szCs w:val="22"/>
-          <w:u w:val="none"/>
-          <w:lang w:val="es-ES"/>
-        </w:rPr>
-        <w:t>)</w:t>
-      </w:r>
-      <w:r>
-        <w:rPr>
-          <w:rFonts w:ascii="Candara Light" w:hAnsi="Candara Light"/>
-          <w:b w:val="false"/>
-          <w:bCs w:val="false"/>
-          <w:i w:val="false"/>
-          <w:iCs w:val="false"/>
-          <w:color w:val="000000"/>
-          <w:sz w:val="22"/>
-          <w:szCs w:val="22"/>
-          <w:u w:val="none"/>
-          <w:lang w:val="es-ES"/>
-        </w:rPr>
-        <w:t xml:space="preserve"> </w:t>
-      </w:r>
-      <w:r>
-        <w:rPr>
-          <w:rFonts w:ascii="Candara Light" w:hAnsi="Candara Light"/>
-          <w:b w:val="false"/>
-          <w:bCs w:val="false"/>
-          <w:i w:val="false"/>
-          <w:iCs w:val="false"/>
-          <w:color w:val="000000"/>
-          <w:sz w:val="22"/>
-          <w:szCs w:val="22"/>
-          <w:u w:val="none"/>
-          <w:lang w:val="es-ES"/>
-        </w:rPr>
-        <w:t xml:space="preserve">viendo que obtenemos un error (el mensaje de error indica </w:t>
-      </w:r>
-      <w:r>
-        <w:rPr>
-          <w:rFonts w:ascii="Candara Light" w:hAnsi="Candara Light"/>
-          <w:b w:val="false"/>
-          <w:bCs w:val="false"/>
-          <w:i w:val="false"/>
-          <w:iCs w:val="false"/>
-          <w:color w:val="000000"/>
-          <w:sz w:val="22"/>
-          <w:szCs w:val="22"/>
-          <w:u w:val="none"/>
-          <w:lang w:val="es-ES"/>
-        </w:rPr>
-        <w:t>Result too large</w:t>
+        <w:t>456.0) viendo que obtenemos un error (el mensaje de error indica Result too large</w:t>
       </w:r>
       <w:r>
         <w:rPr>
@@ -10502,17 +8122,7 @@
         </w:rPr>
       </w:pPr>
       <w:r>
-        <w:rPr>
-          <w:rFonts w:ascii="Candara Light" w:hAnsi="Candara Light"/>
-          <w:b w:val="false"/>
-          <w:bCs w:val="false"/>
-          <w:i w:val="false"/>
-          <w:iCs w:val="false"/>
-          <w:color w:val="000000"/>
-          <w:sz w:val="22"/>
-          <w:szCs w:val="22"/>
-          <w:u w:val="none"/>
-        </w:rPr>
+        <w:rPr/>
       </w:r>
     </w:p>
     <w:sectPr>

--- a/Programación/UT2Identificación de los elementos de un programa informático (Python)/Actividad 2.1.docx
+++ b/Programación/UT2Identificación de los elementos de un programa informático (Python)/Actividad 2.1.docx
@@ -3706,7 +3706,17 @@
         </w:rPr>
       </w:pPr>
       <w:r>
-        <w:rPr/>
+        <w:rPr>
+          <w:rFonts w:ascii="Candara Light" w:hAnsi="Candara Light"/>
+          <w:b w:val="false"/>
+          <w:bCs w:val="false"/>
+          <w:i w:val="false"/>
+          <w:iCs w:val="false"/>
+          <w:color w:val="000000"/>
+          <w:sz w:val="22"/>
+          <w:szCs w:val="22"/>
+          <w:u w:val="none"/>
+        </w:rPr>
       </w:r>
     </w:p>
     <w:p>
@@ -3729,7 +3739,17 @@
         </w:rPr>
       </w:pPr>
       <w:r>
-        <w:rPr/>
+        <w:rPr>
+          <w:rFonts w:ascii="Candara Light" w:hAnsi="Candara Light"/>
+          <w:b w:val="false"/>
+          <w:bCs w:val="false"/>
+          <w:i w:val="false"/>
+          <w:iCs w:val="false"/>
+          <w:color w:val="000000"/>
+          <w:sz w:val="22"/>
+          <w:szCs w:val="22"/>
+          <w:u w:val="none"/>
+        </w:rPr>
       </w:r>
     </w:p>
     <w:p>
@@ -3752,7 +3772,17 @@
         </w:rPr>
       </w:pPr>
       <w:r>
-        <w:rPr/>
+        <w:rPr>
+          <w:rFonts w:ascii="Candara Light" w:hAnsi="Candara Light"/>
+          <w:b w:val="false"/>
+          <w:bCs w:val="false"/>
+          <w:i w:val="false"/>
+          <w:iCs w:val="false"/>
+          <w:color w:val="000000"/>
+          <w:sz w:val="22"/>
+          <w:szCs w:val="22"/>
+          <w:u w:val="none"/>
+        </w:rPr>
       </w:r>
     </w:p>
     <w:p>
@@ -3775,7 +3805,17 @@
         </w:rPr>
       </w:pPr>
       <w:r>
-        <w:rPr/>
+        <w:rPr>
+          <w:rFonts w:ascii="Candara Light" w:hAnsi="Candara Light"/>
+          <w:b w:val="false"/>
+          <w:bCs w:val="false"/>
+          <w:i w:val="false"/>
+          <w:iCs w:val="false"/>
+          <w:color w:val="000000"/>
+          <w:sz w:val="22"/>
+          <w:szCs w:val="22"/>
+          <w:u w:val="none"/>
+        </w:rPr>
       </w:r>
     </w:p>
     <w:p>
@@ -3798,7 +3838,17 @@
         </w:rPr>
       </w:pPr>
       <w:r>
-        <w:rPr/>
+        <w:rPr>
+          <w:rFonts w:ascii="Candara Light" w:hAnsi="Candara Light"/>
+          <w:b w:val="false"/>
+          <w:bCs w:val="false"/>
+          <w:i w:val="false"/>
+          <w:iCs w:val="false"/>
+          <w:color w:val="000000"/>
+          <w:sz w:val="22"/>
+          <w:szCs w:val="22"/>
+          <w:u w:val="none"/>
+        </w:rPr>
       </w:r>
     </w:p>
     <w:p>
@@ -3821,7 +3871,17 @@
         </w:rPr>
       </w:pPr>
       <w:r>
-        <w:rPr/>
+        <w:rPr>
+          <w:rFonts w:ascii="Candara Light" w:hAnsi="Candara Light"/>
+          <w:b w:val="false"/>
+          <w:bCs w:val="false"/>
+          <w:i w:val="false"/>
+          <w:iCs w:val="false"/>
+          <w:color w:val="000000"/>
+          <w:sz w:val="22"/>
+          <w:szCs w:val="22"/>
+          <w:u w:val="none"/>
+        </w:rPr>
       </w:r>
     </w:p>
     <w:p>
@@ -3844,7 +3904,17 @@
         </w:rPr>
       </w:pPr>
       <w:r>
-        <w:rPr/>
+        <w:rPr>
+          <w:rFonts w:ascii="Candara Light" w:hAnsi="Candara Light"/>
+          <w:b w:val="false"/>
+          <w:bCs w:val="false"/>
+          <w:i w:val="false"/>
+          <w:iCs w:val="false"/>
+          <w:color w:val="000000"/>
+          <w:sz w:val="22"/>
+          <w:szCs w:val="22"/>
+          <w:u w:val="none"/>
+        </w:rPr>
       </w:r>
     </w:p>
     <w:p>
@@ -3867,7 +3937,17 @@
         </w:rPr>
       </w:pPr>
       <w:r>
-        <w:rPr/>
+        <w:rPr>
+          <w:rFonts w:ascii="Candara Light" w:hAnsi="Candara Light"/>
+          <w:b w:val="false"/>
+          <w:bCs w:val="false"/>
+          <w:i w:val="false"/>
+          <w:iCs w:val="false"/>
+          <w:color w:val="000000"/>
+          <w:sz w:val="22"/>
+          <w:szCs w:val="22"/>
+          <w:u w:val="none"/>
+        </w:rPr>
       </w:r>
     </w:p>
     <w:p>
@@ -3890,7 +3970,17 @@
         </w:rPr>
       </w:pPr>
       <w:r>
-        <w:rPr/>
+        <w:rPr>
+          <w:rFonts w:ascii="Candara Light" w:hAnsi="Candara Light"/>
+          <w:b w:val="false"/>
+          <w:bCs w:val="false"/>
+          <w:i w:val="false"/>
+          <w:iCs w:val="false"/>
+          <w:color w:val="000000"/>
+          <w:sz w:val="22"/>
+          <w:szCs w:val="22"/>
+          <w:u w:val="none"/>
+        </w:rPr>
       </w:r>
     </w:p>
     <w:p>
@@ -4014,22 +4104,7 @@
           <w:u w:val="none"/>
           <w:lang w:val="es-ES"/>
         </w:rPr>
-        <w:t xml:space="preserve">¿Cuántas botellas compré? </w:t>
-      </w:r>
-      <w:r>
-        <w:rPr>
-          <w:rFonts w:ascii="Candara Light" w:hAnsi="Candara Light"/>
-          <w:b w:val="false"/>
-          <w:bCs w:val="false"/>
-          <w:i w:val="false"/>
-          <w:iCs w:val="false"/>
-          <w:color w:val="000000"/>
-          <w:sz w:val="22"/>
-          <w:szCs w:val="22"/>
-          <w:u w:val="none"/>
-          <w:lang w:val="es-ES"/>
-        </w:rPr>
-        <w:t>Pues compré 4 + 7</w:t>
+        <w:t>¿Cuántas botellas compré? Pues compré 4 + 7</w:t>
       </w:r>
     </w:p>
     <w:p>
@@ -4069,22 +4144,7 @@
           <w:u w:val="none"/>
           <w:lang w:val="es-ES"/>
         </w:rPr>
-        <w:t xml:space="preserve">¿Cuánto gasté en total? </w:t>
-      </w:r>
-      <w:r>
-        <w:rPr>
-          <w:rFonts w:ascii="Candara Light" w:hAnsi="Candara Light"/>
-          <w:b w:val="false"/>
-          <w:bCs w:val="false"/>
-          <w:i w:val="false"/>
-          <w:iCs w:val="false"/>
-          <w:color w:val="000000"/>
-          <w:sz w:val="22"/>
-          <w:szCs w:val="22"/>
-          <w:u w:val="none"/>
-          <w:lang w:val="es-ES"/>
-        </w:rPr>
-        <w:t>Gasté 100,23 x 4 (400,92) y 60,25 x 7 (421,75) En total sería 822,67</w:t>
+        <w:t>¿Cuánto gasté en total? Gasté 100,23 x 4 (400,92) y 60,25 x 7 (421,75) En total sería 822,67</w:t>
       </w:r>
     </w:p>
     <w:p>
@@ -4124,22 +4184,37 @@
           <w:u w:val="none"/>
           <w:lang w:val="es-ES"/>
         </w:rPr>
-        <w:t xml:space="preserve">En promedio, ¿cuál fue el costo por botella? </w:t>
-      </w:r>
-      <w:r>
-        <w:rPr>
-          <w:rFonts w:ascii="Candara Light" w:hAnsi="Candara Light"/>
-          <w:b w:val="false"/>
-          <w:bCs w:val="false"/>
-          <w:i w:val="false"/>
-          <w:iCs w:val="false"/>
-          <w:color w:val="000000"/>
-          <w:sz w:val="22"/>
-          <w:szCs w:val="22"/>
-          <w:u w:val="none"/>
-          <w:lang w:val="es-ES"/>
-        </w:rPr>
-        <w:t>La media por botella sería el total partido por el total de botellas que son 11. Sería 117.52 la media de la botella.</w:t>
+        <w:t xml:space="preserve">En promedio, ¿cuál fue el costo por botella? La media por botella sería el total partido por el total de botellas que son 11. Sería </w:t>
+      </w:r>
+      <w:r>
+        <w:rPr>
+          <w:rFonts w:ascii="Candara Light" w:hAnsi="Candara Light"/>
+          <w:b w:val="false"/>
+          <w:bCs w:val="false"/>
+          <w:i w:val="false"/>
+          <w:iCs w:val="false"/>
+          <w:color w:val="000000"/>
+          <w:sz w:val="22"/>
+          <w:szCs w:val="22"/>
+          <w:u w:val="none"/>
+          <w:lang w:val="es-ES"/>
+        </w:rPr>
+        <w:t>74,79</w:t>
+      </w:r>
+      <w:r>
+        <w:rPr>
+          <w:rFonts w:ascii="Candara Light" w:hAnsi="Candara Light"/>
+          <w:b w:val="false"/>
+          <w:bCs w:val="false"/>
+          <w:i w:val="false"/>
+          <w:iCs w:val="false"/>
+          <w:color w:val="000000"/>
+          <w:sz w:val="22"/>
+          <w:szCs w:val="22"/>
+          <w:u w:val="none"/>
+          <w:lang w:val="es-ES"/>
+        </w:rPr>
+        <w:t xml:space="preserve"> la media de la botella.</w:t>
       </w:r>
     </w:p>
     <w:p>
@@ -4195,6 +4270,224 @@
     <w:p>
       <w:pPr>
         <w:pStyle w:val="Normal"/>
+        <w:ind w:left="662" w:right="13" w:hanging="651"/>
+        <w:rPr>
+          <w:rFonts w:ascii="Candara Light" w:hAnsi="Candara Light"/>
+          <w:b w:val="false"/>
+          <w:b w:val="false"/>
+          <w:bCs w:val="false"/>
+          <w:i w:val="false"/>
+          <w:i w:val="false"/>
+          <w:iCs w:val="false"/>
+          <w:color w:val="000000"/>
+          <w:sz w:val="22"/>
+          <w:szCs w:val="22"/>
+          <w:u w:val="none"/>
+          <w:lang w:val="es-ES"/>
+        </w:rPr>
+      </w:pPr>
+      <w:r>
+        <w:rPr>
+          <w:rFonts w:ascii="Candara Light" w:hAnsi="Candara Light"/>
+          <w:b w:val="false"/>
+          <w:bCs w:val="false"/>
+          <w:i w:val="false"/>
+          <w:iCs w:val="false"/>
+          <w:color w:val="000000"/>
+          <w:sz w:val="22"/>
+          <w:szCs w:val="22"/>
+          <w:u w:val="none"/>
+          <w:lang w:val="es-ES"/>
+        </w:rPr>
+      </w:r>
+    </w:p>
+    <w:p>
+      <w:pPr>
+        <w:pStyle w:val="Normal"/>
+        <w:ind w:left="662" w:right="13" w:hanging="651"/>
+        <w:rPr>
+          <w:rFonts w:ascii="Candara Light" w:hAnsi="Candara Light"/>
+          <w:b w:val="false"/>
+          <w:b w:val="false"/>
+          <w:bCs w:val="false"/>
+          <w:i w:val="false"/>
+          <w:i w:val="false"/>
+          <w:iCs w:val="false"/>
+          <w:color w:val="000000"/>
+          <w:sz w:val="22"/>
+          <w:szCs w:val="22"/>
+          <w:u w:val="none"/>
+          <w:lang w:val="es-ES"/>
+        </w:rPr>
+      </w:pPr>
+      <w:r>
+        <w:drawing>
+          <wp:anchor behindDoc="0" distT="0" distB="0" distL="0" distR="0" simplePos="0" locked="0" layoutInCell="0" allowOverlap="1" relativeHeight="12">
+            <wp:simplePos x="0" y="0"/>
+            <wp:positionH relativeFrom="column">
+              <wp:align>center</wp:align>
+            </wp:positionH>
+            <wp:positionV relativeFrom="paragraph">
+              <wp:posOffset>635</wp:posOffset>
+            </wp:positionV>
+            <wp:extent cx="6014720" cy="3192145"/>
+            <wp:effectExtent l="0" t="0" r="0" b="0"/>
+            <wp:wrapSquare wrapText="largest"/>
+            <wp:docPr id="11" name="Imagen10" descr=""/>
+            <wp:cNvGraphicFramePr>
+              <a:graphicFrameLocks xmlns:a="http://schemas.openxmlformats.org/drawingml/2006/main" noChangeAspect="1"/>
+            </wp:cNvGraphicFramePr>
+            <a:graphic xmlns:a="http://schemas.openxmlformats.org/drawingml/2006/main">
+              <a:graphicData uri="http://schemas.openxmlformats.org/drawingml/2006/picture">
+                <pic:pic xmlns:pic="http://schemas.openxmlformats.org/drawingml/2006/picture">
+                  <pic:nvPicPr>
+                    <pic:cNvPr id="11" name="Imagen10" descr=""/>
+                    <pic:cNvPicPr>
+                      <a:picLocks noChangeAspect="1" noChangeArrowheads="1"/>
+                    </pic:cNvPicPr>
+                  </pic:nvPicPr>
+                  <pic:blipFill>
+                    <a:blip r:embed="rId12"/>
+                    <a:stretch>
+                      <a:fillRect/>
+                    </a:stretch>
+                  </pic:blipFill>
+                  <pic:spPr bwMode="auto">
+                    <a:xfrm>
+                      <a:off x="0" y="0"/>
+                      <a:ext cx="6014720" cy="3192145"/>
+                    </a:xfrm>
+                    <a:prstGeom prst="rect">
+                      <a:avLst/>
+                    </a:prstGeom>
+                  </pic:spPr>
+                </pic:pic>
+              </a:graphicData>
+            </a:graphic>
+          </wp:anchor>
+        </w:drawing>
+      </w:r>
+      <w:r>
+        <w:rPr>
+          <w:rFonts w:ascii="Candara Light" w:hAnsi="Candara Light"/>
+          <w:b w:val="false"/>
+          <w:bCs w:val="false"/>
+          <w:i w:val="false"/>
+          <w:iCs w:val="false"/>
+          <w:color w:val="000000"/>
+          <w:sz w:val="22"/>
+          <w:szCs w:val="22"/>
+          <w:u w:val="none"/>
+          <w:lang w:val="es-ES"/>
+        </w:rPr>
+        <w:tab/>
+      </w:r>
+    </w:p>
+    <w:p>
+      <w:pPr>
+        <w:pStyle w:val="Normal"/>
+        <w:ind w:left="662" w:right="13" w:hanging="651"/>
+        <w:rPr>
+          <w:rFonts w:ascii="Candara Light" w:hAnsi="Candara Light"/>
+          <w:b w:val="false"/>
+          <w:b w:val="false"/>
+          <w:bCs w:val="false"/>
+          <w:i w:val="false"/>
+          <w:i w:val="false"/>
+          <w:iCs w:val="false"/>
+          <w:color w:val="000000"/>
+          <w:sz w:val="22"/>
+          <w:szCs w:val="22"/>
+          <w:u w:val="none"/>
+          <w:lang w:val="es-ES"/>
+        </w:rPr>
+      </w:pPr>
+      <w:r>
+        <w:rPr>
+          <w:rFonts w:ascii="Candara Light" w:hAnsi="Candara Light"/>
+          <w:b w:val="false"/>
+          <w:bCs w:val="false"/>
+          <w:i w:val="false"/>
+          <w:iCs w:val="false"/>
+          <w:color w:val="000000"/>
+          <w:sz w:val="22"/>
+          <w:szCs w:val="22"/>
+          <w:u w:val="none"/>
+          <w:lang w:val="es-ES"/>
+        </w:rPr>
+      </w:r>
+    </w:p>
+    <w:p>
+      <w:pPr>
+        <w:pStyle w:val="Normal"/>
+        <w:ind w:left="662" w:right="13" w:hanging="651"/>
+        <w:rPr>
+          <w:rFonts w:ascii="Candara Light" w:hAnsi="Candara Light"/>
+          <w:b w:val="false"/>
+          <w:b w:val="false"/>
+          <w:bCs w:val="false"/>
+          <w:i w:val="false"/>
+          <w:i w:val="false"/>
+          <w:iCs w:val="false"/>
+          <w:color w:val="000000"/>
+          <w:sz w:val="22"/>
+          <w:szCs w:val="22"/>
+          <w:u w:val="none"/>
+          <w:lang w:val="es-ES"/>
+        </w:rPr>
+      </w:pPr>
+      <w:r>
+        <w:rPr>
+          <w:rFonts w:ascii="Candara Light" w:hAnsi="Candara Light"/>
+          <w:b w:val="false"/>
+          <w:bCs w:val="false"/>
+          <w:i w:val="false"/>
+          <w:iCs w:val="false"/>
+          <w:color w:val="000000"/>
+          <w:sz w:val="22"/>
+          <w:szCs w:val="22"/>
+          <w:u w:val="none"/>
+          <w:lang w:val="es-ES"/>
+        </w:rPr>
+      </w:r>
+    </w:p>
+    <w:p>
+      <w:pPr>
+        <w:pStyle w:val="Normal"/>
+        <w:ind w:left="662" w:right="13" w:hanging="651"/>
+        <w:rPr>
+          <w:rFonts w:ascii="Candara Light" w:hAnsi="Candara Light"/>
+          <w:b w:val="false"/>
+          <w:b w:val="false"/>
+          <w:bCs w:val="false"/>
+          <w:i w:val="false"/>
+          <w:i w:val="false"/>
+          <w:iCs w:val="false"/>
+          <w:color w:val="000000"/>
+          <w:sz w:val="22"/>
+          <w:szCs w:val="22"/>
+          <w:u w:val="none"/>
+          <w:lang w:val="es-ES"/>
+        </w:rPr>
+      </w:pPr>
+      <w:r>
+        <w:rPr>
+          <w:rFonts w:ascii="Candara Light" w:hAnsi="Candara Light"/>
+          <w:b w:val="false"/>
+          <w:bCs w:val="false"/>
+          <w:i w:val="false"/>
+          <w:iCs w:val="false"/>
+          <w:color w:val="000000"/>
+          <w:sz w:val="22"/>
+          <w:szCs w:val="22"/>
+          <w:u w:val="none"/>
+          <w:lang w:val="es-ES"/>
+        </w:rPr>
+      </w:r>
+    </w:p>
+    <w:p>
+      <w:pPr>
+        <w:pStyle w:val="Normal"/>
         <w:spacing w:before="0" w:after="154"/>
         <w:ind w:left="11" w:hanging="0"/>
         <w:rPr>
@@ -4310,6 +4603,271 @@
           <w:lang w:val="es-ES"/>
         </w:rPr>
         <w:t>y luego repetir para round.</w:t>
+      </w:r>
+    </w:p>
+    <w:p>
+      <w:pPr>
+        <w:pStyle w:val="Normal"/>
+        <w:spacing w:lineRule="auto" w:line="319" w:before="0" w:after="67"/>
+        <w:ind w:left="1069" w:right="13" w:hanging="360"/>
+        <w:rPr>
+          <w:rFonts w:ascii="Candara Light" w:hAnsi="Candara Light"/>
+          <w:b w:val="false"/>
+          <w:b w:val="false"/>
+          <w:bCs w:val="false"/>
+          <w:i w:val="false"/>
+          <w:i w:val="false"/>
+          <w:iCs w:val="false"/>
+          <w:color w:val="000000"/>
+          <w:sz w:val="22"/>
+          <w:szCs w:val="22"/>
+          <w:u w:val="none"/>
+        </w:rPr>
+      </w:pPr>
+      <w:r>
+        <w:rPr/>
+        <w:drawing>
+          <wp:anchor behindDoc="0" distT="0" distB="0" distL="0" distR="0" simplePos="0" locked="0" layoutInCell="0" allowOverlap="1" relativeHeight="13">
+            <wp:simplePos x="0" y="0"/>
+            <wp:positionH relativeFrom="column">
+              <wp:posOffset>2162175</wp:posOffset>
+            </wp:positionH>
+            <wp:positionV relativeFrom="paragraph">
+              <wp:posOffset>-48895</wp:posOffset>
+            </wp:positionV>
+            <wp:extent cx="2202180" cy="2306320"/>
+            <wp:effectExtent l="0" t="0" r="0" b="0"/>
+            <wp:wrapSquare wrapText="largest"/>
+            <wp:docPr id="12" name="Imagen11" descr=""/>
+            <wp:cNvGraphicFramePr>
+              <a:graphicFrameLocks xmlns:a="http://schemas.openxmlformats.org/drawingml/2006/main" noChangeAspect="1"/>
+            </wp:cNvGraphicFramePr>
+            <a:graphic xmlns:a="http://schemas.openxmlformats.org/drawingml/2006/main">
+              <a:graphicData uri="http://schemas.openxmlformats.org/drawingml/2006/picture">
+                <pic:pic xmlns:pic="http://schemas.openxmlformats.org/drawingml/2006/picture">
+                  <pic:nvPicPr>
+                    <pic:cNvPr id="12" name="Imagen11" descr=""/>
+                    <pic:cNvPicPr>
+                      <a:picLocks noChangeAspect="1" noChangeArrowheads="1"/>
+                    </pic:cNvPicPr>
+                  </pic:nvPicPr>
+                  <pic:blipFill>
+                    <a:blip r:embed="rId13"/>
+                    <a:stretch>
+                      <a:fillRect/>
+                    </a:stretch>
+                  </pic:blipFill>
+                  <pic:spPr bwMode="auto">
+                    <a:xfrm>
+                      <a:off x="0" y="0"/>
+                      <a:ext cx="2202180" cy="2306320"/>
+                    </a:xfrm>
+                    <a:prstGeom prst="rect">
+                      <a:avLst/>
+                    </a:prstGeom>
+                  </pic:spPr>
+                </pic:pic>
+              </a:graphicData>
+            </a:graphic>
+          </wp:anchor>
+        </w:drawing>
+      </w:r>
+    </w:p>
+    <w:p>
+      <w:pPr>
+        <w:pStyle w:val="Normal"/>
+        <w:spacing w:lineRule="auto" w:line="319" w:before="0" w:after="67"/>
+        <w:ind w:left="1069" w:right="13" w:hanging="360"/>
+        <w:rPr>
+          <w:rFonts w:ascii="Candara Light" w:hAnsi="Candara Light"/>
+          <w:b w:val="false"/>
+          <w:b w:val="false"/>
+          <w:bCs w:val="false"/>
+          <w:i w:val="false"/>
+          <w:i w:val="false"/>
+          <w:iCs w:val="false"/>
+          <w:color w:val="000000"/>
+          <w:sz w:val="22"/>
+          <w:szCs w:val="22"/>
+          <w:u w:val="none"/>
+        </w:rPr>
+      </w:pPr>
+      <w:r>
+        <w:rPr/>
+      </w:r>
+    </w:p>
+    <w:p>
+      <w:pPr>
+        <w:pStyle w:val="Normal"/>
+        <w:spacing w:lineRule="auto" w:line="319" w:before="0" w:after="67"/>
+        <w:ind w:left="1069" w:right="13" w:hanging="360"/>
+        <w:rPr>
+          <w:rFonts w:ascii="Candara Light" w:hAnsi="Candara Light"/>
+          <w:b w:val="false"/>
+          <w:b w:val="false"/>
+          <w:bCs w:val="false"/>
+          <w:i w:val="false"/>
+          <w:i w:val="false"/>
+          <w:iCs w:val="false"/>
+          <w:color w:val="000000"/>
+          <w:sz w:val="22"/>
+          <w:szCs w:val="22"/>
+          <w:u w:val="none"/>
+        </w:rPr>
+      </w:pPr>
+      <w:r>
+        <w:rPr>
+          <w:rFonts w:ascii="Candara Light" w:hAnsi="Candara Light"/>
+          <w:b w:val="false"/>
+          <w:bCs w:val="false"/>
+          <w:i w:val="false"/>
+          <w:iCs w:val="false"/>
+          <w:color w:val="000000"/>
+          <w:sz w:val="22"/>
+          <w:szCs w:val="22"/>
+          <w:u w:val="none"/>
+          <w:lang w:val="es-ES"/>
+        </w:rPr>
+        <w:tab/>
+        <w:tab/>
+      </w:r>
+    </w:p>
+    <w:p>
+      <w:pPr>
+        <w:pStyle w:val="Normal"/>
+        <w:spacing w:lineRule="auto" w:line="319" w:before="0" w:after="67"/>
+        <w:ind w:left="1069" w:right="13" w:hanging="360"/>
+        <w:rPr>
+          <w:rFonts w:ascii="Candara Light" w:hAnsi="Candara Light"/>
+          <w:b w:val="false"/>
+          <w:b w:val="false"/>
+          <w:bCs w:val="false"/>
+          <w:i w:val="false"/>
+          <w:i w:val="false"/>
+          <w:iCs w:val="false"/>
+          <w:color w:val="000000"/>
+          <w:sz w:val="22"/>
+          <w:szCs w:val="22"/>
+          <w:u w:val="none"/>
+        </w:rPr>
+      </w:pPr>
+      <w:r>
+        <w:rPr/>
+      </w:r>
+    </w:p>
+    <w:p>
+      <w:pPr>
+        <w:pStyle w:val="Normal"/>
+        <w:spacing w:lineRule="auto" w:line="319" w:before="0" w:after="67"/>
+        <w:ind w:left="1069" w:right="13" w:hanging="360"/>
+        <w:rPr>
+          <w:rFonts w:ascii="Candara Light" w:hAnsi="Candara Light"/>
+          <w:b w:val="false"/>
+          <w:b w:val="false"/>
+          <w:bCs w:val="false"/>
+          <w:i w:val="false"/>
+          <w:i w:val="false"/>
+          <w:iCs w:val="false"/>
+          <w:color w:val="000000"/>
+          <w:sz w:val="22"/>
+          <w:szCs w:val="22"/>
+          <w:u w:val="none"/>
+        </w:rPr>
+      </w:pPr>
+      <w:r>
+        <w:rPr/>
+      </w:r>
+    </w:p>
+    <w:p>
+      <w:pPr>
+        <w:pStyle w:val="Normal"/>
+        <w:spacing w:lineRule="auto" w:line="319" w:before="0" w:after="67"/>
+        <w:ind w:left="1069" w:right="13" w:hanging="360"/>
+        <w:rPr>
+          <w:rFonts w:ascii="Candara Light" w:hAnsi="Candara Light"/>
+          <w:b w:val="false"/>
+          <w:b w:val="false"/>
+          <w:bCs w:val="false"/>
+          <w:i w:val="false"/>
+          <w:i w:val="false"/>
+          <w:iCs w:val="false"/>
+          <w:color w:val="000000"/>
+          <w:sz w:val="22"/>
+          <w:szCs w:val="22"/>
+          <w:u w:val="none"/>
+        </w:rPr>
+      </w:pPr>
+      <w:r>
+        <w:rPr/>
+      </w:r>
+    </w:p>
+    <w:p>
+      <w:pPr>
+        <w:pStyle w:val="Normal"/>
+        <w:spacing w:lineRule="auto" w:line="319" w:before="0" w:after="67"/>
+        <w:ind w:left="1069" w:right="13" w:hanging="360"/>
+        <w:rPr>
+          <w:rFonts w:ascii="Candara Light" w:hAnsi="Candara Light"/>
+          <w:b w:val="false"/>
+          <w:b w:val="false"/>
+          <w:bCs w:val="false"/>
+          <w:i w:val="false"/>
+          <w:i w:val="false"/>
+          <w:iCs w:val="false"/>
+          <w:color w:val="000000"/>
+          <w:sz w:val="22"/>
+          <w:szCs w:val="22"/>
+          <w:u w:val="none"/>
+        </w:rPr>
+      </w:pPr>
+      <w:r>
+        <w:rPr/>
+      </w:r>
+    </w:p>
+    <w:p>
+      <w:pPr>
+        <w:pStyle w:val="Normal"/>
+        <w:spacing w:lineRule="auto" w:line="319" w:before="0" w:after="67"/>
+        <w:ind w:left="1069" w:right="13" w:hanging="360"/>
+        <w:rPr>
+          <w:rFonts w:ascii="Candara Light" w:hAnsi="Candara Light"/>
+          <w:b w:val="false"/>
+          <w:b w:val="false"/>
+          <w:bCs w:val="false"/>
+          <w:i w:val="false"/>
+          <w:i w:val="false"/>
+          <w:iCs w:val="false"/>
+          <w:color w:val="000000"/>
+          <w:sz w:val="22"/>
+          <w:szCs w:val="22"/>
+          <w:u w:val="none"/>
+        </w:rPr>
+      </w:pPr>
+      <w:r>
+        <w:rPr/>
+      </w:r>
+    </w:p>
+    <w:p>
+      <w:pPr>
+        <w:pStyle w:val="Normal"/>
+        <w:spacing w:lineRule="auto" w:line="319" w:before="0" w:after="67"/>
+        <w:ind w:left="1069" w:right="13" w:hanging="360"/>
+        <w:rPr>
+          <w:rFonts w:ascii="Candara Light" w:hAnsi="Candara Light"/>
+          <w:b w:val="false"/>
+          <w:b w:val="false"/>
+          <w:bCs w:val="false"/>
+          <w:i w:val="false"/>
+          <w:i w:val="false"/>
+          <w:iCs w:val="false"/>
+          <w:color w:val="000000"/>
+          <w:sz w:val="22"/>
+          <w:szCs w:val="22"/>
+          <w:u w:val="none"/>
+        </w:rPr>
+      </w:pPr>
+      <w:r>
+        <w:rPr/>
       </w:r>
     </w:p>
     <w:p>
@@ -4528,6 +5086,216 @@
     </w:p>
     <w:p>
       <w:pPr>
+        <w:pStyle w:val="ListParagraph"/>
+        <w:spacing w:before="0" w:after="30"/>
+        <w:ind w:left="1069" w:right="13" w:hanging="360"/>
+        <w:contextualSpacing/>
+        <w:rPr>
+          <w:rFonts w:ascii="Candara Light" w:hAnsi="Candara Light"/>
+          <w:b w:val="false"/>
+          <w:b w:val="false"/>
+          <w:bCs w:val="false"/>
+          <w:i w:val="false"/>
+          <w:i w:val="false"/>
+          <w:iCs w:val="false"/>
+          <w:color w:val="000000"/>
+          <w:sz w:val="22"/>
+          <w:szCs w:val="22"/>
+          <w:u w:val="none"/>
+        </w:rPr>
+      </w:pPr>
+      <w:r>
+        <w:rPr/>
+        <w:drawing>
+          <wp:anchor behindDoc="0" distT="0" distB="0" distL="0" distR="0" simplePos="0" locked="0" layoutInCell="0" allowOverlap="1" relativeHeight="14">
+            <wp:simplePos x="0" y="0"/>
+            <wp:positionH relativeFrom="column">
+              <wp:posOffset>1791970</wp:posOffset>
+            </wp:positionH>
+            <wp:positionV relativeFrom="paragraph">
+              <wp:posOffset>34925</wp:posOffset>
+            </wp:positionV>
+            <wp:extent cx="2446655" cy="2520315"/>
+            <wp:effectExtent l="0" t="0" r="0" b="0"/>
+            <wp:wrapSquare wrapText="largest"/>
+            <wp:docPr id="13" name="Imagen12" descr=""/>
+            <wp:cNvGraphicFramePr>
+              <a:graphicFrameLocks xmlns:a="http://schemas.openxmlformats.org/drawingml/2006/main" noChangeAspect="1"/>
+            </wp:cNvGraphicFramePr>
+            <a:graphic xmlns:a="http://schemas.openxmlformats.org/drawingml/2006/main">
+              <a:graphicData uri="http://schemas.openxmlformats.org/drawingml/2006/picture">
+                <pic:pic xmlns:pic="http://schemas.openxmlformats.org/drawingml/2006/picture">
+                  <pic:nvPicPr>
+                    <pic:cNvPr id="13" name="Imagen12" descr=""/>
+                    <pic:cNvPicPr>
+                      <a:picLocks noChangeAspect="1" noChangeArrowheads="1"/>
+                    </pic:cNvPicPr>
+                  </pic:nvPicPr>
+                  <pic:blipFill>
+                    <a:blip r:embed="rId14"/>
+                    <a:stretch>
+                      <a:fillRect/>
+                    </a:stretch>
+                  </pic:blipFill>
+                  <pic:spPr bwMode="auto">
+                    <a:xfrm>
+                      <a:off x="0" y="0"/>
+                      <a:ext cx="2446655" cy="2520315"/>
+                    </a:xfrm>
+                    <a:prstGeom prst="rect">
+                      <a:avLst/>
+                    </a:prstGeom>
+                  </pic:spPr>
+                </pic:pic>
+              </a:graphicData>
+            </a:graphic>
+          </wp:anchor>
+        </w:drawing>
+      </w:r>
+    </w:p>
+    <w:p>
+      <w:pPr>
+        <w:pStyle w:val="ListParagraph"/>
+        <w:spacing w:before="0" w:after="30"/>
+        <w:ind w:left="1069" w:right="13" w:hanging="360"/>
+        <w:contextualSpacing/>
+        <w:rPr>
+          <w:rFonts w:ascii="Candara Light" w:hAnsi="Candara Light"/>
+          <w:b w:val="false"/>
+          <w:b w:val="false"/>
+          <w:bCs w:val="false"/>
+          <w:i w:val="false"/>
+          <w:i w:val="false"/>
+          <w:iCs w:val="false"/>
+          <w:color w:val="000000"/>
+          <w:sz w:val="22"/>
+          <w:szCs w:val="22"/>
+          <w:u w:val="none"/>
+        </w:rPr>
+      </w:pPr>
+      <w:r>
+        <w:rPr/>
+      </w:r>
+    </w:p>
+    <w:p>
+      <w:pPr>
+        <w:pStyle w:val="ListParagraph"/>
+        <w:spacing w:before="0" w:after="30"/>
+        <w:ind w:left="709" w:right="13" w:hanging="0"/>
+        <w:contextualSpacing/>
+        <w:rPr>
+          <w:rFonts w:ascii="Candara Light" w:hAnsi="Candara Light"/>
+          <w:b w:val="false"/>
+          <w:b w:val="false"/>
+          <w:bCs w:val="false"/>
+          <w:i/>
+          <w:i/>
+          <w:iCs/>
+          <w:sz w:val="18"/>
+          <w:szCs w:val="18"/>
+          <w:lang w:val="es-ES" w:eastAsia="en-US" w:bidi="ar-SA"/>
+        </w:rPr>
+      </w:pPr>
+      <w:r>
+        <mc:AlternateContent>
+          <mc:Choice Requires="wps">
+            <w:drawing>
+              <wp:anchor behindDoc="0" distT="0" distB="0" distL="0" distR="0" simplePos="0" locked="0" layoutInCell="0" allowOverlap="1" relativeHeight="15">
+                <wp:simplePos x="0" y="0"/>
+                <wp:positionH relativeFrom="column">
+                  <wp:posOffset>4001770</wp:posOffset>
+                </wp:positionH>
+                <wp:positionV relativeFrom="paragraph">
+                  <wp:posOffset>54610</wp:posOffset>
+                </wp:positionV>
+                <wp:extent cx="551180" cy="5715"/>
+                <wp:effectExtent l="0" t="0" r="0" b="0"/>
+                <wp:wrapNone/>
+                <wp:docPr id="14" name="Línea 1"/>
+                <a:graphic xmlns:a="http://schemas.openxmlformats.org/drawingml/2006/main">
+                  <a:graphicData uri="http://schemas.microsoft.com/office/word/2010/wordprocessingShape">
+                    <wps:wsp>
+                      <wps:cNvSpPr/>
+                      <wps:spPr>
+                        <a:xfrm>
+                          <a:off x="0" y="0"/>
+                          <a:ext cx="550440" cy="5040"/>
+                        </a:xfrm>
+                        <a:prstGeom prst="line">
+                          <a:avLst/>
+                        </a:prstGeom>
+                        <a:ln w="0">
+                          <a:solidFill>
+                            <a:srgbClr val="3465a4"/>
+                          </a:solidFill>
+                        </a:ln>
+                      </wps:spPr>
+                      <wps:style>
+                        <a:lnRef idx="0"/>
+                        <a:fillRef idx="0"/>
+                        <a:effectRef idx="0"/>
+                        <a:fontRef idx="minor"/>
+                      </wps:style>
+                      <wps:bodyPr/>
+                    </wps:wsp>
+                  </a:graphicData>
+                </a:graphic>
+              </wp:anchor>
+            </w:drawing>
+          </mc:Choice>
+          <mc:Fallback>
+            <w:pict>
+              <v:line id="shape_0" from="315.1pt,4.3pt" to="358.4pt,4.65pt" ID="Línea 1" stroked="t" o:allowincell="f" style="position:absolute">
+                <v:stroke color="#3465a4" joinstyle="round" endcap="flat"/>
+                <v:fill o:detectmouseclick="t" on="false"/>
+                <w10:wrap type="none"/>
+              </v:line>
+            </w:pict>
+          </mc:Fallback>
+        </mc:AlternateContent>
+      </w:r>
+      <w:r>
+        <w:rPr>
+          <w:rFonts w:ascii="Candara Light" w:hAnsi="Candara Light"/>
+          <w:b w:val="false"/>
+          <w:bCs w:val="false"/>
+          <w:i/>
+          <w:iCs/>
+          <w:sz w:val="18"/>
+          <w:szCs w:val="18"/>
+          <w:lang w:val="es-ES" w:eastAsia="en-US" w:bidi="ar-SA"/>
+        </w:rPr>
+        <w:t>Nos redondea a 6 pero nos da el numero en negativo</w:t>
+      </w:r>
+      <w:r>
+        <w:rPr>
+          <w:rFonts w:ascii="Candara Light" w:hAnsi="Candara Light"/>
+          <w:b w:val="false"/>
+          <w:bCs w:val="false"/>
+          <w:i/>
+          <w:iCs/>
+          <w:sz w:val="18"/>
+          <w:szCs w:val="18"/>
+          <w:lang w:val="es-ES" w:eastAsia="en-US" w:bidi="ar-SA"/>
+        </w:rPr>
+        <w:tab/>
+      </w:r>
+    </w:p>
+    <w:p>
+      <w:pPr>
+        <w:pStyle w:val="ListParagraph"/>
+        <w:spacing w:before="0" w:after="30"/>
+        <w:ind w:left="709" w:right="13" w:hanging="0"/>
+        <w:contextualSpacing/>
+        <w:rPr/>
+      </w:pPr>
+      <w:r>
+        <w:rPr/>
+        <w:tab/>
+      </w:r>
+    </w:p>
+    <w:p>
+      <w:pPr>
         <w:pStyle w:val="Normal"/>
         <w:numPr>
           <w:ilvl w:val="0"/>
@@ -4601,7 +5369,90 @@
         <w:tab/>
         <w:t>1. print(Abs(2))</w:t>
         <w:tab/>
+        <w:tab/>
         <w:t>2. print(ABS(2))</w:t>
+      </w:r>
+    </w:p>
+    <w:p>
+      <w:pPr>
+        <w:pStyle w:val="Normal"/>
+        <w:spacing w:lineRule="auto" w:line="264" w:before="0" w:after="229"/>
+        <w:rPr>
+          <w:rFonts w:ascii="Candara Light" w:hAnsi="Candara Light"/>
+          <w:b w:val="false"/>
+          <w:b w:val="false"/>
+          <w:bCs w:val="false"/>
+          <w:i w:val="false"/>
+          <w:i w:val="false"/>
+          <w:iCs w:val="false"/>
+          <w:color w:val="000000"/>
+          <w:sz w:val="22"/>
+          <w:szCs w:val="22"/>
+          <w:u w:val="none"/>
+        </w:rPr>
+      </w:pPr>
+      <w:r>
+        <w:drawing>
+          <wp:anchor behindDoc="0" distT="0" distB="0" distL="0" distR="0" simplePos="0" locked="0" layoutInCell="0" allowOverlap="1" relativeHeight="16">
+            <wp:simplePos x="0" y="0"/>
+            <wp:positionH relativeFrom="column">
+              <wp:posOffset>374015</wp:posOffset>
+            </wp:positionH>
+            <wp:positionV relativeFrom="paragraph">
+              <wp:posOffset>635</wp:posOffset>
+            </wp:positionV>
+            <wp:extent cx="5822315" cy="422275"/>
+            <wp:effectExtent l="0" t="0" r="0" b="0"/>
+            <wp:wrapSquare wrapText="largest"/>
+            <wp:docPr id="15" name="Imagen13" descr=""/>
+            <wp:cNvGraphicFramePr>
+              <a:graphicFrameLocks xmlns:a="http://schemas.openxmlformats.org/drawingml/2006/main" noChangeAspect="1"/>
+            </wp:cNvGraphicFramePr>
+            <a:graphic xmlns:a="http://schemas.openxmlformats.org/drawingml/2006/main">
+              <a:graphicData uri="http://schemas.openxmlformats.org/drawingml/2006/picture">
+                <pic:pic xmlns:pic="http://schemas.openxmlformats.org/drawingml/2006/picture">
+                  <pic:nvPicPr>
+                    <pic:cNvPr id="15" name="Imagen13" descr=""/>
+                    <pic:cNvPicPr>
+                      <a:picLocks noChangeAspect="1" noChangeArrowheads="1"/>
+                    </pic:cNvPicPr>
+                  </pic:nvPicPr>
+                  <pic:blipFill>
+                    <a:blip r:embed="rId15"/>
+                    <a:stretch>
+                      <a:fillRect/>
+                    </a:stretch>
+                  </pic:blipFill>
+                  <pic:spPr bwMode="auto">
+                    <a:xfrm>
+                      <a:off x="0" y="0"/>
+                      <a:ext cx="5822315" cy="422275"/>
+                    </a:xfrm>
+                    <a:prstGeom prst="rect">
+                      <a:avLst/>
+                    </a:prstGeom>
+                  </pic:spPr>
+                </pic:pic>
+              </a:graphicData>
+            </a:graphic>
+          </wp:anchor>
+        </w:drawing>
+      </w:r>
+      <w:r>
+        <w:rPr>
+          <w:rFonts w:ascii="Candara Light" w:hAnsi="Candara Light"/>
+          <w:b w:val="false"/>
+          <w:bCs w:val="false"/>
+          <w:i w:val="false"/>
+          <w:iCs w:val="false"/>
+          <w:color w:val="000000"/>
+          <w:sz w:val="22"/>
+          <w:szCs w:val="22"/>
+          <w:u w:val="none"/>
+          <w:lang w:val="es-ES"/>
+        </w:rPr>
+        <w:tab/>
+        <w:tab/>
         <w:tab/>
       </w:r>
     </w:p>
@@ -4755,6 +5606,34 @@
     <w:p>
       <w:pPr>
         <w:pStyle w:val="ListParagraph"/>
+        <w:tabs>
+          <w:tab w:val="clear" w:pos="709"/>
+          <w:tab w:val="center" w:pos="1949" w:leader="none"/>
+          <w:tab w:val="center" w:pos="4704" w:leader="none"/>
+        </w:tabs>
+        <w:spacing w:lineRule="auto" w:line="264" w:before="0" w:after="60"/>
+        <w:contextualSpacing/>
+        <w:rPr>
+          <w:rFonts w:ascii="Candara Light" w:hAnsi="Candara Light"/>
+          <w:b w:val="false"/>
+          <w:b w:val="false"/>
+          <w:bCs w:val="false"/>
+          <w:i w:val="false"/>
+          <w:i w:val="false"/>
+          <w:iCs w:val="false"/>
+          <w:color w:val="000000"/>
+          <w:sz w:val="22"/>
+          <w:szCs w:val="22"/>
+          <w:u w:val="none"/>
+        </w:rPr>
+      </w:pPr>
+      <w:r>
+        <w:rPr/>
+      </w:r>
+    </w:p>
+    <w:p>
+      <w:pPr>
+        <w:pStyle w:val="ListParagraph"/>
         <w:numPr>
           <w:ilvl w:val="0"/>
           <w:numId w:val="1"/>
@@ -4790,6 +5669,159 @@
           <w:lang w:val="es-ES"/>
         </w:rPr>
         <w:t>Escribir el promedio calculado en el ejercicio 1.9.c) redondeado a céntimos.</w:t>
+      </w:r>
+    </w:p>
+    <w:p>
+      <w:pPr>
+        <w:pStyle w:val="ListParagraph"/>
+        <w:spacing w:before="0" w:after="30"/>
+        <w:ind w:left="1080" w:right="13" w:hanging="360"/>
+        <w:contextualSpacing/>
+        <w:rPr>
+          <w:rFonts w:ascii="Candara Light" w:hAnsi="Candara Light"/>
+          <w:b w:val="false"/>
+          <w:b w:val="false"/>
+          <w:bCs w:val="false"/>
+          <w:i w:val="false"/>
+          <w:i w:val="false"/>
+          <w:iCs w:val="false"/>
+          <w:color w:val="000000"/>
+          <w:sz w:val="22"/>
+          <w:szCs w:val="22"/>
+          <w:u w:val="none"/>
+        </w:rPr>
+      </w:pPr>
+      <w:r>
+        <w:rPr/>
+        <w:drawing>
+          <wp:anchor behindDoc="0" distT="0" distB="0" distL="0" distR="0" simplePos="0" locked="0" layoutInCell="0" allowOverlap="1" relativeHeight="17">
+            <wp:simplePos x="0" y="0"/>
+            <wp:positionH relativeFrom="column">
+              <wp:posOffset>814705</wp:posOffset>
+            </wp:positionH>
+            <wp:positionV relativeFrom="paragraph">
+              <wp:posOffset>100330</wp:posOffset>
+            </wp:positionV>
+            <wp:extent cx="3880485" cy="2265680"/>
+            <wp:effectExtent l="0" t="0" r="0" b="0"/>
+            <wp:wrapSquare wrapText="largest"/>
+            <wp:docPr id="16" name="Imagen14" descr=""/>
+            <wp:cNvGraphicFramePr>
+              <a:graphicFrameLocks xmlns:a="http://schemas.openxmlformats.org/drawingml/2006/main" noChangeAspect="1"/>
+            </wp:cNvGraphicFramePr>
+            <a:graphic xmlns:a="http://schemas.openxmlformats.org/drawingml/2006/main">
+              <a:graphicData uri="http://schemas.openxmlformats.org/drawingml/2006/picture">
+                <pic:pic xmlns:pic="http://schemas.openxmlformats.org/drawingml/2006/picture">
+                  <pic:nvPicPr>
+                    <pic:cNvPr id="16" name="Imagen14" descr=""/>
+                    <pic:cNvPicPr>
+                      <a:picLocks noChangeAspect="1" noChangeArrowheads="1"/>
+                    </pic:cNvPicPr>
+                  </pic:nvPicPr>
+                  <pic:blipFill>
+                    <a:blip r:embed="rId16"/>
+                    <a:stretch>
+                      <a:fillRect/>
+                    </a:stretch>
+                  </pic:blipFill>
+                  <pic:spPr bwMode="auto">
+                    <a:xfrm>
+                      <a:off x="0" y="0"/>
+                      <a:ext cx="3880485" cy="2265680"/>
+                    </a:xfrm>
+                    <a:prstGeom prst="rect">
+                      <a:avLst/>
+                    </a:prstGeom>
+                  </pic:spPr>
+                </pic:pic>
+              </a:graphicData>
+            </a:graphic>
+          </wp:anchor>
+        </w:drawing>
+      </w:r>
+    </w:p>
+    <w:p>
+      <w:pPr>
+        <w:pStyle w:val="ListParagraph"/>
+        <w:spacing w:before="0" w:after="30"/>
+        <w:ind w:left="1080" w:right="13" w:hanging="360"/>
+        <w:contextualSpacing/>
+        <w:rPr>
+          <w:rFonts w:ascii="Candara Light" w:hAnsi="Candara Light"/>
+          <w:b w:val="false"/>
+          <w:b w:val="false"/>
+          <w:bCs w:val="false"/>
+          <w:i w:val="false"/>
+          <w:i w:val="false"/>
+          <w:iCs w:val="false"/>
+          <w:color w:val="000000"/>
+          <w:sz w:val="22"/>
+          <w:szCs w:val="22"/>
+          <w:u w:val="none"/>
+        </w:rPr>
+      </w:pPr>
+      <w:r>
+        <w:rPr/>
+      </w:r>
+    </w:p>
+    <w:p>
+      <w:pPr>
+        <w:pStyle w:val="ListParagraph"/>
+        <w:spacing w:before="0" w:after="30"/>
+        <w:ind w:left="1080" w:right="13" w:hanging="360"/>
+        <w:contextualSpacing/>
+        <w:rPr>
+          <w:rFonts w:ascii="Candara Light" w:hAnsi="Candara Light"/>
+          <w:b w:val="false"/>
+          <w:b w:val="false"/>
+          <w:bCs w:val="false"/>
+          <w:i w:val="false"/>
+          <w:i w:val="false"/>
+          <w:iCs w:val="false"/>
+          <w:color w:val="000000"/>
+          <w:sz w:val="22"/>
+          <w:szCs w:val="22"/>
+          <w:u w:val="none"/>
+        </w:rPr>
+      </w:pPr>
+      <w:r>
+        <w:rPr>
+          <w:rFonts w:ascii="Candara Light" w:hAnsi="Candara Light"/>
+          <w:b w:val="false"/>
+          <w:bCs w:val="false"/>
+          <w:i w:val="false"/>
+          <w:iCs w:val="false"/>
+          <w:color w:val="000000"/>
+          <w:sz w:val="22"/>
+          <w:szCs w:val="22"/>
+          <w:u w:val="none"/>
+          <w:lang w:val="es-ES"/>
+        </w:rPr>
+        <w:tab/>
+      </w:r>
+    </w:p>
+    <w:p>
+      <w:pPr>
+        <w:pStyle w:val="ListParagraph"/>
+        <w:spacing w:before="0" w:after="30"/>
+        <w:ind w:left="1080" w:right="13" w:hanging="360"/>
+        <w:contextualSpacing/>
+        <w:rPr>
+          <w:rFonts w:ascii="Candara Light" w:hAnsi="Candara Light"/>
+          <w:b w:val="false"/>
+          <w:b w:val="false"/>
+          <w:bCs w:val="false"/>
+          <w:i w:val="false"/>
+          <w:i w:val="false"/>
+          <w:iCs w:val="false"/>
+          <w:color w:val="000000"/>
+          <w:sz w:val="22"/>
+          <w:szCs w:val="22"/>
+          <w:u w:val="none"/>
+        </w:rPr>
+      </w:pPr>
+      <w:r>
+        <w:rPr/>
       </w:r>
     </w:p>
     <w:p>
@@ -4830,7 +5862,54 @@
           <w:lang w:val="es-ES"/>
         </w:rPr>
         <w:t>El precio de cierto auto 0 km es de 23400€: expresarlo redondeado a unidades de 1000 (mil) y de 10000 (diez mil) usando round.</w:t>
-        <w:tab/>
+      </w:r>
+    </w:p>
+    <w:p>
+      <w:pPr>
+        <w:pStyle w:val="ListParagraph"/>
+        <w:spacing w:lineRule="auto" w:line="264" w:before="0" w:after="238"/>
+        <w:ind w:left="1080" w:right="13" w:hanging="360"/>
+        <w:contextualSpacing/>
+        <w:rPr>
+          <w:rFonts w:ascii="Candara Light" w:hAnsi="Candara Light"/>
+          <w:b w:val="false"/>
+          <w:b w:val="false"/>
+          <w:bCs w:val="false"/>
+          <w:i w:val="false"/>
+          <w:i w:val="false"/>
+          <w:iCs w:val="false"/>
+          <w:color w:val="000000"/>
+          <w:sz w:val="22"/>
+          <w:szCs w:val="22"/>
+          <w:u w:val="none"/>
+        </w:rPr>
+      </w:pPr>
+      <w:r>
+        <w:rPr/>
+      </w:r>
+    </w:p>
+    <w:p>
+      <w:pPr>
+        <w:pStyle w:val="ListParagraph"/>
+        <w:spacing w:lineRule="auto" w:line="264" w:before="0" w:after="238"/>
+        <w:ind w:left="1080" w:right="13" w:hanging="360"/>
+        <w:contextualSpacing/>
+        <w:rPr>
+          <w:rFonts w:ascii="Candara Light" w:hAnsi="Candara Light"/>
+          <w:b w:val="false"/>
+          <w:b w:val="false"/>
+          <w:bCs w:val="false"/>
+          <w:i w:val="false"/>
+          <w:i w:val="false"/>
+          <w:iCs w:val="false"/>
+          <w:color w:val="000000"/>
+          <w:sz w:val="22"/>
+          <w:szCs w:val="22"/>
+          <w:u w:val="none"/>
+        </w:rPr>
+      </w:pPr>
+      <w:r>
+        <w:rPr/>
       </w:r>
     </w:p>
     <w:p>

--- a/Programación/UT2Identificación de los elementos de un programa informático (Python)/Actividad 2.1.docx
+++ b/Programación/UT2Identificación de los elementos de un programa informático (Python)/Actividad 2.1.docx
@@ -5307,7 +5307,7 @@
                 <wp:positionV relativeFrom="paragraph">
                   <wp:posOffset>55245</wp:posOffset>
                 </wp:positionV>
-                <wp:extent cx="552450" cy="5715"/>
+                <wp:extent cx="553085" cy="5715"/>
                 <wp:effectExtent l="0" t="0" r="0" b="0"/>
                 <wp:wrapNone/>
                 <wp:docPr id="14" name="Línea 1"/>
@@ -5318,7 +5318,7 @@
                       <wps:spPr>
                         <a:xfrm>
                           <a:off x="0" y="0"/>
-                          <a:ext cx="551880" cy="5040"/>
+                          <a:ext cx="552600" cy="5040"/>
                         </a:xfrm>
                         <a:prstGeom prst="line">
                           <a:avLst/>
@@ -5344,7 +5344,7 @@
           </mc:Choice>
           <mc:Fallback>
             <w:pict>
-              <v:line id="shape_0" from="315.1pt,4.35pt" to="358.5pt,4.7pt" ID="Línea 1" stroked="t" o:allowincell="f" style="position:absolute">
+              <v:line id="shape_0" from="315.1pt,4.35pt" to="358.55pt,4.7pt" ID="Línea 1" stroked="t" o:allowincell="f" style="position:absolute">
                 <v:stroke color="#3465a4" joinstyle="round" endcap="flat"/>
                 <v:fill o:detectmouseclick="t" on="false"/>
                 <w10:wrap type="none"/>
@@ -18322,7 +18322,17 @@
         </w:rPr>
       </w:pPr>
       <w:r>
-        <w:rPr/>
+        <w:rPr>
+          <w:rFonts w:ascii="Candara Light" w:hAnsi="Candara Light"/>
+          <w:b w:val="false"/>
+          <w:bCs w:val="false"/>
+          <w:i w:val="false"/>
+          <w:iCs w:val="false"/>
+          <w:color w:val="000000"/>
+          <w:sz w:val="22"/>
+          <w:szCs w:val="22"/>
+          <w:u w:val="none"/>
+        </w:rPr>
       </w:r>
     </w:p>
     <w:p>
